--- a/commande_docker/Commande docker off.docx
+++ b/commande_docker/Commande docker off.docx
@@ -7,15 +7,21 @@
         <w:jc w:val="center"/>
         <w:rPr>
           <w:rFonts w:ascii="Verdana" w:hAnsi="Verdana"/>
+          <w:b/>
+          <w:bCs/>
           <w:sz w:val="24"/>
           <w:szCs w:val="24"/>
-        </w:rPr>
-      </w:pPr>
-      <w:r>
-        <w:rPr>
-          <w:rFonts w:ascii="Verdana" w:hAnsi="Verdana"/>
+          <w:u w:val="single"/>
+        </w:rPr>
+      </w:pPr>
+      <w:r>
+        <w:rPr>
+          <w:rFonts w:ascii="Verdana" w:hAnsi="Verdana"/>
+          <w:b/>
+          <w:bCs/>
           <w:sz w:val="24"/>
           <w:szCs w:val="24"/>
+          <w:u w:val="single"/>
         </w:rPr>
         <w:t>Commande docker</w:t>
       </w:r>
@@ -32,6 +38,7 @@
     </w:p>
     <w:p>
       <w:pPr>
+        <w:jc w:val="center"/>
         <w:rPr>
           <w:rFonts w:ascii="Verdana" w:hAnsi="Verdana"/>
           <w:sz w:val="20"/>
@@ -55,7 +62,7 @@
           <w:sz w:val="20"/>
           <w:szCs w:val="20"/>
         </w:rPr>
-        <w:t xml:space="preserve"> : </w:t>
+        <w:t> :</w:t>
       </w:r>
     </w:p>
     <w:p>
@@ -175,7 +182,7 @@
                     </pic:cNvPicPr>
                   </pic:nvPicPr>
                   <pic:blipFill>
-                    <a:blip r:embed="rId5">
+                    <a:blip r:embed="rId7">
                       <a:extLst>
                         <a:ext uri="{28A0092B-C50C-407E-A947-70E740481C1C}">
                           <a14:useLocalDpi xmlns:a14="http://schemas.microsoft.com/office/drawing/2010/main" val="0"/>
@@ -390,7 +397,7 @@
                     </pic:cNvPicPr>
                   </pic:nvPicPr>
                   <pic:blipFill>
-                    <a:blip r:embed="rId6">
+                    <a:blip r:embed="rId8">
                       <a:extLst>
                         <a:ext uri="{28A0092B-C50C-407E-A947-70E740481C1C}">
                           <a14:useLocalDpi xmlns:a14="http://schemas.microsoft.com/office/drawing/2010/main" val="0"/>
@@ -558,7 +565,7 @@
                     </pic:cNvPicPr>
                   </pic:nvPicPr>
                   <pic:blipFill>
-                    <a:blip r:embed="rId7">
+                    <a:blip r:embed="rId9">
                       <a:extLst>
                         <a:ext uri="{28A0092B-C50C-407E-A947-70E740481C1C}">
                           <a14:useLocalDpi xmlns:a14="http://schemas.microsoft.com/office/drawing/2010/main" val="0"/>
@@ -913,7 +920,7 @@
                     </pic:cNvPicPr>
                   </pic:nvPicPr>
                   <pic:blipFill>
-                    <a:blip r:embed="rId8">
+                    <a:blip r:embed="rId10">
                       <a:extLst>
                         <a:ext uri="{28A0092B-C50C-407E-A947-70E740481C1C}">
                           <a14:useLocalDpi xmlns:a14="http://schemas.microsoft.com/office/drawing/2010/main" val="0"/>
@@ -989,7 +996,7 @@
                     </pic:cNvPicPr>
                   </pic:nvPicPr>
                   <pic:blipFill>
-                    <a:blip r:embed="rId9">
+                    <a:blip r:embed="rId11">
                       <a:extLst>
                         <a:ext uri="{28A0092B-C50C-407E-A947-70E740481C1C}">
                           <a14:useLocalDpi xmlns:a14="http://schemas.microsoft.com/office/drawing/2010/main" val="0"/>
@@ -1063,7 +1070,7 @@
                     </pic:cNvPicPr>
                   </pic:nvPicPr>
                   <pic:blipFill>
-                    <a:blip r:embed="rId10">
+                    <a:blip r:embed="rId12">
                       <a:extLst>
                         <a:ext uri="{28A0092B-C50C-407E-A947-70E740481C1C}">
                           <a14:useLocalDpi xmlns:a14="http://schemas.microsoft.com/office/drawing/2010/main" val="0"/>
@@ -1107,6 +1114,7 @@
     </w:p>
     <w:p>
       <w:pPr>
+        <w:jc w:val="center"/>
         <w:rPr>
           <w:rFonts w:ascii="Verdana" w:hAnsi="Verdana"/>
           <w:sz w:val="20"/>
@@ -1152,7 +1160,7 @@
           <w:sz w:val="20"/>
           <w:szCs w:val="20"/>
         </w:rPr>
-        <w:t xml:space="preserve"> : </w:t>
+        <w:t> :</w:t>
       </w:r>
     </w:p>
     <w:p>
@@ -1299,6 +1307,16 @@
       </w:r>
       <w:proofErr w:type="spellEnd"/>
       <w:proofErr w:type="gramEnd"/>
+      <w:r>
+        <w:rPr>
+          <w:rFonts w:ascii="Consolas" w:eastAsia="Times New Roman" w:hAnsi="Consolas" w:cs="Times New Roman"/>
+          <w:color w:val="D4D4D4"/>
+          <w:sz w:val="21"/>
+          <w:szCs w:val="21"/>
+          <w:lang w:eastAsia="fr-FR"/>
+        </w:rPr>
+        <w:t xml:space="preserve"> </w:t>
+      </w:r>
     </w:p>
     <w:p>
       <w:pPr>
@@ -1312,68 +1330,6 @@
           <w:lang w:eastAsia="fr-FR"/>
         </w:rPr>
       </w:pPr>
-      <w:r>
-        <w:rPr>
-          <w:rFonts w:ascii="Consolas" w:eastAsia="Times New Roman" w:hAnsi="Consolas" w:cs="Times New Roman"/>
-          <w:color w:val="C586C0"/>
-          <w:sz w:val="21"/>
-          <w:szCs w:val="21"/>
-          <w:lang w:eastAsia="fr-FR"/>
-        </w:rPr>
-        <w:t>DOCKER</w:t>
-      </w:r>
-      <w:r>
-        <w:rPr>
-          <w:rFonts w:ascii="Consolas" w:eastAsia="Times New Roman" w:hAnsi="Consolas" w:cs="Times New Roman"/>
-          <w:color w:val="D4D4D4"/>
-          <w:sz w:val="21"/>
-          <w:szCs w:val="21"/>
-          <w:lang w:eastAsia="fr-FR"/>
-        </w:rPr>
-        <w:t xml:space="preserve"> </w:t>
-      </w:r>
-      <w:r>
-        <w:rPr>
-          <w:rFonts w:ascii="Consolas" w:eastAsia="Times New Roman" w:hAnsi="Consolas" w:cs="Times New Roman"/>
-          <w:color w:val="9CDCFE"/>
-          <w:sz w:val="21"/>
-          <w:szCs w:val="21"/>
-          <w:lang w:eastAsia="fr-FR"/>
-        </w:rPr>
-        <w:t>pull</w:t>
-      </w:r>
-      <w:r>
-        <w:rPr>
-          <w:rFonts w:ascii="Consolas" w:eastAsia="Times New Roman" w:hAnsi="Consolas" w:cs="Times New Roman"/>
-          <w:color w:val="D4D4D4"/>
-          <w:sz w:val="21"/>
-          <w:szCs w:val="21"/>
-          <w:lang w:eastAsia="fr-FR"/>
-        </w:rPr>
-        <w:t xml:space="preserve"> </w:t>
-      </w:r>
-      <w:proofErr w:type="spellStart"/>
-      <w:r>
-        <w:rPr>
-          <w:rFonts w:ascii="Consolas" w:eastAsia="Times New Roman" w:hAnsi="Consolas" w:cs="Times New Roman"/>
-          <w:color w:val="9CDCFE"/>
-          <w:sz w:val="21"/>
-          <w:szCs w:val="21"/>
-          <w:lang w:eastAsia="fr-FR"/>
-        </w:rPr>
-        <w:t>centos</w:t>
-      </w:r>
-      <w:proofErr w:type="spellEnd"/>
-      <w:r>
-        <w:rPr>
-          <w:rFonts w:ascii="Consolas" w:eastAsia="Times New Roman" w:hAnsi="Consolas" w:cs="Times New Roman"/>
-          <w:color w:val="D4D4D4"/>
-          <w:sz w:val="21"/>
-          <w:szCs w:val="21"/>
-          <w:lang w:eastAsia="fr-FR"/>
-        </w:rPr>
-        <w:t xml:space="preserve"> </w:t>
-      </w:r>
     </w:p>
     <w:p>
       <w:pPr>
@@ -1387,6 +1343,132 @@
           <w:lang w:eastAsia="fr-FR"/>
         </w:rPr>
       </w:pPr>
+      <w:r>
+        <w:rPr>
+          <w:rFonts w:ascii="Consolas" w:eastAsia="Times New Roman" w:hAnsi="Consolas" w:cs="Times New Roman"/>
+          <w:color w:val="C586C0"/>
+          <w:sz w:val="21"/>
+          <w:szCs w:val="21"/>
+          <w:lang w:eastAsia="fr-FR"/>
+        </w:rPr>
+        <w:t>LABEL</w:t>
+      </w:r>
+      <w:r>
+        <w:rPr>
+          <w:rFonts w:ascii="Consolas" w:eastAsia="Times New Roman" w:hAnsi="Consolas" w:cs="Times New Roman"/>
+          <w:color w:val="D4D4D4"/>
+          <w:sz w:val="21"/>
+          <w:szCs w:val="21"/>
+          <w:lang w:eastAsia="fr-FR"/>
+        </w:rPr>
+        <w:t xml:space="preserve"> </w:t>
+      </w:r>
+      <w:proofErr w:type="spellStart"/>
+      <w:r>
+        <w:rPr>
+          <w:rFonts w:ascii="Consolas" w:eastAsia="Times New Roman" w:hAnsi="Consolas" w:cs="Times New Roman"/>
+          <w:color w:val="9CDCFE"/>
+          <w:sz w:val="21"/>
+          <w:szCs w:val="21"/>
+          <w:lang w:eastAsia="fr-FR"/>
+        </w:rPr>
+        <w:t>author</w:t>
+      </w:r>
+      <w:proofErr w:type="spellEnd"/>
+      <w:r>
+        <w:rPr>
+          <w:rFonts w:ascii="Consolas" w:eastAsia="Times New Roman" w:hAnsi="Consolas" w:cs="Times New Roman"/>
+          <w:color w:val="D4D4D4"/>
+          <w:sz w:val="21"/>
+          <w:szCs w:val="21"/>
+          <w:lang w:eastAsia="fr-FR"/>
+        </w:rPr>
+        <w:t xml:space="preserve"> </w:t>
+      </w:r>
+      <w:r>
+        <w:rPr>
+          <w:rFonts w:ascii="Consolas" w:eastAsia="Times New Roman" w:hAnsi="Consolas" w:cs="Times New Roman"/>
+          <w:color w:val="9CDCFE"/>
+          <w:sz w:val="21"/>
+          <w:szCs w:val="21"/>
+          <w:lang w:eastAsia="fr-FR"/>
+        </w:rPr>
+        <w:t>=</w:t>
+      </w:r>
+      <w:r>
+        <w:rPr>
+          <w:rFonts w:ascii="Consolas" w:eastAsia="Times New Roman" w:hAnsi="Consolas" w:cs="Times New Roman"/>
+          <w:color w:val="CE9178"/>
+          <w:sz w:val="21"/>
+          <w:szCs w:val="21"/>
+          <w:lang w:eastAsia="fr-FR"/>
+        </w:rPr>
+        <w:t>"</w:t>
+      </w:r>
+      <w:proofErr w:type="spellStart"/>
+      <w:r>
+        <w:rPr>
+          <w:rFonts w:ascii="Consolas" w:eastAsia="Times New Roman" w:hAnsi="Consolas" w:cs="Times New Roman"/>
+          <w:color w:val="CE9178"/>
+          <w:sz w:val="21"/>
+          <w:szCs w:val="21"/>
+          <w:lang w:eastAsia="fr-FR"/>
+        </w:rPr>
+        <w:t>benoitsp</w:t>
+      </w:r>
+      <w:proofErr w:type="spellEnd"/>
+      <w:r>
+        <w:rPr>
+          <w:rFonts w:ascii="Consolas" w:eastAsia="Times New Roman" w:hAnsi="Consolas" w:cs="Times New Roman"/>
+          <w:color w:val="CE9178"/>
+          <w:sz w:val="21"/>
+          <w:szCs w:val="21"/>
+          <w:lang w:eastAsia="fr-FR"/>
+        </w:rPr>
+        <w:t>"</w:t>
+      </w:r>
+      <w:r>
+        <w:rPr>
+          <w:rFonts w:ascii="Consolas" w:eastAsia="Times New Roman" w:hAnsi="Consolas" w:cs="Times New Roman"/>
+          <w:color w:val="D4D4D4"/>
+          <w:sz w:val="21"/>
+          <w:szCs w:val="21"/>
+          <w:lang w:eastAsia="fr-FR"/>
+        </w:rPr>
+        <w:t xml:space="preserve"> </w:t>
+      </w:r>
+      <w:proofErr w:type="gramStart"/>
+      <w:r>
+        <w:rPr>
+          <w:rFonts w:ascii="Consolas" w:eastAsia="Times New Roman" w:hAnsi="Consolas" w:cs="Times New Roman"/>
+          <w:color w:val="9CDCFE"/>
+          <w:sz w:val="21"/>
+          <w:szCs w:val="21"/>
+          <w:lang w:eastAsia="fr-FR"/>
+        </w:rPr>
+        <w:t>Email</w:t>
+      </w:r>
+      <w:proofErr w:type="gramEnd"/>
+      <w:r>
+        <w:rPr>
+          <w:rFonts w:ascii="Consolas" w:eastAsia="Times New Roman" w:hAnsi="Consolas" w:cs="Times New Roman"/>
+          <w:color w:val="9CDCFE"/>
+          <w:sz w:val="21"/>
+          <w:szCs w:val="21"/>
+          <w:lang w:eastAsia="fr-FR"/>
+        </w:rPr>
+        <w:t>=</w:t>
+      </w:r>
+      <w:r>
+        <w:rPr>
+          <w:rFonts w:ascii="Consolas" w:eastAsia="Times New Roman" w:hAnsi="Consolas" w:cs="Times New Roman"/>
+          <w:color w:val="CE9178"/>
+          <w:sz w:val="21"/>
+          <w:szCs w:val="21"/>
+          <w:lang w:eastAsia="fr-FR"/>
+        </w:rPr>
+        <w:t>"benoit.soupou974@gmail.com"</w:t>
+      </w:r>
     </w:p>
     <w:p>
       <w:pPr>
@@ -1400,132 +1482,6 @@
           <w:lang w:eastAsia="fr-FR"/>
         </w:rPr>
       </w:pPr>
-      <w:r>
-        <w:rPr>
-          <w:rFonts w:ascii="Consolas" w:eastAsia="Times New Roman" w:hAnsi="Consolas" w:cs="Times New Roman"/>
-          <w:color w:val="C586C0"/>
-          <w:sz w:val="21"/>
-          <w:szCs w:val="21"/>
-          <w:lang w:eastAsia="fr-FR"/>
-        </w:rPr>
-        <w:t>LABEL</w:t>
-      </w:r>
-      <w:r>
-        <w:rPr>
-          <w:rFonts w:ascii="Consolas" w:eastAsia="Times New Roman" w:hAnsi="Consolas" w:cs="Times New Roman"/>
-          <w:color w:val="D4D4D4"/>
-          <w:sz w:val="21"/>
-          <w:szCs w:val="21"/>
-          <w:lang w:eastAsia="fr-FR"/>
-        </w:rPr>
-        <w:t xml:space="preserve"> </w:t>
-      </w:r>
-      <w:proofErr w:type="spellStart"/>
-      <w:r>
-        <w:rPr>
-          <w:rFonts w:ascii="Consolas" w:eastAsia="Times New Roman" w:hAnsi="Consolas" w:cs="Times New Roman"/>
-          <w:color w:val="9CDCFE"/>
-          <w:sz w:val="21"/>
-          <w:szCs w:val="21"/>
-          <w:lang w:eastAsia="fr-FR"/>
-        </w:rPr>
-        <w:t>author</w:t>
-      </w:r>
-      <w:proofErr w:type="spellEnd"/>
-      <w:r>
-        <w:rPr>
-          <w:rFonts w:ascii="Consolas" w:eastAsia="Times New Roman" w:hAnsi="Consolas" w:cs="Times New Roman"/>
-          <w:color w:val="D4D4D4"/>
-          <w:sz w:val="21"/>
-          <w:szCs w:val="21"/>
-          <w:lang w:eastAsia="fr-FR"/>
-        </w:rPr>
-        <w:t xml:space="preserve"> </w:t>
-      </w:r>
-      <w:r>
-        <w:rPr>
-          <w:rFonts w:ascii="Consolas" w:eastAsia="Times New Roman" w:hAnsi="Consolas" w:cs="Times New Roman"/>
-          <w:color w:val="9CDCFE"/>
-          <w:sz w:val="21"/>
-          <w:szCs w:val="21"/>
-          <w:lang w:eastAsia="fr-FR"/>
-        </w:rPr>
-        <w:t>=</w:t>
-      </w:r>
-      <w:r>
-        <w:rPr>
-          <w:rFonts w:ascii="Consolas" w:eastAsia="Times New Roman" w:hAnsi="Consolas" w:cs="Times New Roman"/>
-          <w:color w:val="CE9178"/>
-          <w:sz w:val="21"/>
-          <w:szCs w:val="21"/>
-          <w:lang w:eastAsia="fr-FR"/>
-        </w:rPr>
-        <w:t>"</w:t>
-      </w:r>
-      <w:proofErr w:type="spellStart"/>
-      <w:r>
-        <w:rPr>
-          <w:rFonts w:ascii="Consolas" w:eastAsia="Times New Roman" w:hAnsi="Consolas" w:cs="Times New Roman"/>
-          <w:color w:val="CE9178"/>
-          <w:sz w:val="21"/>
-          <w:szCs w:val="21"/>
-          <w:lang w:eastAsia="fr-FR"/>
-        </w:rPr>
-        <w:t>benoitsp</w:t>
-      </w:r>
-      <w:proofErr w:type="spellEnd"/>
-      <w:r>
-        <w:rPr>
-          <w:rFonts w:ascii="Consolas" w:eastAsia="Times New Roman" w:hAnsi="Consolas" w:cs="Times New Roman"/>
-          <w:color w:val="CE9178"/>
-          <w:sz w:val="21"/>
-          <w:szCs w:val="21"/>
-          <w:lang w:eastAsia="fr-FR"/>
-        </w:rPr>
-        <w:t>"</w:t>
-      </w:r>
-      <w:r>
-        <w:rPr>
-          <w:rFonts w:ascii="Consolas" w:eastAsia="Times New Roman" w:hAnsi="Consolas" w:cs="Times New Roman"/>
-          <w:color w:val="D4D4D4"/>
-          <w:sz w:val="21"/>
-          <w:szCs w:val="21"/>
-          <w:lang w:eastAsia="fr-FR"/>
-        </w:rPr>
-        <w:t xml:space="preserve"> </w:t>
-      </w:r>
-      <w:proofErr w:type="gramStart"/>
-      <w:r>
-        <w:rPr>
-          <w:rFonts w:ascii="Consolas" w:eastAsia="Times New Roman" w:hAnsi="Consolas" w:cs="Times New Roman"/>
-          <w:color w:val="9CDCFE"/>
-          <w:sz w:val="21"/>
-          <w:szCs w:val="21"/>
-          <w:lang w:eastAsia="fr-FR"/>
-        </w:rPr>
-        <w:t>Email</w:t>
-      </w:r>
-      <w:proofErr w:type="gramEnd"/>
-      <w:r>
-        <w:rPr>
-          <w:rFonts w:ascii="Consolas" w:eastAsia="Times New Roman" w:hAnsi="Consolas" w:cs="Times New Roman"/>
-          <w:color w:val="9CDCFE"/>
-          <w:sz w:val="21"/>
-          <w:szCs w:val="21"/>
-          <w:lang w:eastAsia="fr-FR"/>
-        </w:rPr>
-        <w:t>=</w:t>
-      </w:r>
-      <w:r>
-        <w:rPr>
-          <w:rFonts w:ascii="Consolas" w:eastAsia="Times New Roman" w:hAnsi="Consolas" w:cs="Times New Roman"/>
-          <w:color w:val="CE9178"/>
-          <w:sz w:val="21"/>
-          <w:szCs w:val="21"/>
-          <w:lang w:eastAsia="fr-FR"/>
-        </w:rPr>
-        <w:t>"benoit.soupou974@gmail.com"</w:t>
-      </w:r>
     </w:p>
     <w:p>
       <w:pPr>
@@ -1539,6 +1495,56 @@
           <w:lang w:eastAsia="fr-FR"/>
         </w:rPr>
       </w:pPr>
+      <w:r>
+        <w:rPr>
+          <w:rFonts w:ascii="Consolas" w:eastAsia="Times New Roman" w:hAnsi="Consolas" w:cs="Times New Roman"/>
+          <w:color w:val="C586C0"/>
+          <w:sz w:val="21"/>
+          <w:szCs w:val="21"/>
+          <w:lang w:eastAsia="fr-FR"/>
+        </w:rPr>
+        <w:t>ENV</w:t>
+      </w:r>
+      <w:r>
+        <w:rPr>
+          <w:rFonts w:ascii="Consolas" w:eastAsia="Times New Roman" w:hAnsi="Consolas" w:cs="Times New Roman"/>
+          <w:color w:val="D4D4D4"/>
+          <w:sz w:val="21"/>
+          <w:szCs w:val="21"/>
+          <w:lang w:eastAsia="fr-FR"/>
+        </w:rPr>
+        <w:t xml:space="preserve"> </w:t>
+      </w:r>
+      <w:r>
+        <w:rPr>
+          <w:rFonts w:ascii="Consolas" w:eastAsia="Times New Roman" w:hAnsi="Consolas" w:cs="Times New Roman"/>
+          <w:color w:val="9CDCFE"/>
+          <w:sz w:val="21"/>
+          <w:szCs w:val="21"/>
+          <w:lang w:eastAsia="fr-FR"/>
+        </w:rPr>
+        <w:t>container</w:t>
+      </w:r>
+      <w:r>
+        <w:rPr>
+          <w:rFonts w:ascii="Consolas" w:eastAsia="Times New Roman" w:hAnsi="Consolas" w:cs="Times New Roman"/>
+          <w:color w:val="D4D4D4"/>
+          <w:sz w:val="21"/>
+          <w:szCs w:val="21"/>
+          <w:lang w:eastAsia="fr-FR"/>
+        </w:rPr>
+        <w:t xml:space="preserve"> </w:t>
+      </w:r>
+      <w:r>
+        <w:rPr>
+          <w:rFonts w:ascii="Consolas" w:eastAsia="Times New Roman" w:hAnsi="Consolas" w:cs="Times New Roman"/>
+          <w:color w:val="9CDCFE"/>
+          <w:sz w:val="21"/>
+          <w:szCs w:val="21"/>
+          <w:lang w:eastAsia="fr-FR"/>
+        </w:rPr>
+        <w:t>docker</w:t>
+      </w:r>
     </w:p>
     <w:p>
       <w:pPr>
@@ -1552,56 +1558,6 @@
           <w:lang w:eastAsia="fr-FR"/>
         </w:rPr>
       </w:pPr>
-      <w:r>
-        <w:rPr>
-          <w:rFonts w:ascii="Consolas" w:eastAsia="Times New Roman" w:hAnsi="Consolas" w:cs="Times New Roman"/>
-          <w:color w:val="C586C0"/>
-          <w:sz w:val="21"/>
-          <w:szCs w:val="21"/>
-          <w:lang w:eastAsia="fr-FR"/>
-        </w:rPr>
-        <w:t>ENV</w:t>
-      </w:r>
-      <w:r>
-        <w:rPr>
-          <w:rFonts w:ascii="Consolas" w:eastAsia="Times New Roman" w:hAnsi="Consolas" w:cs="Times New Roman"/>
-          <w:color w:val="D4D4D4"/>
-          <w:sz w:val="21"/>
-          <w:szCs w:val="21"/>
-          <w:lang w:eastAsia="fr-FR"/>
-        </w:rPr>
-        <w:t xml:space="preserve"> </w:t>
-      </w:r>
-      <w:r>
-        <w:rPr>
-          <w:rFonts w:ascii="Consolas" w:eastAsia="Times New Roman" w:hAnsi="Consolas" w:cs="Times New Roman"/>
-          <w:color w:val="9CDCFE"/>
-          <w:sz w:val="21"/>
-          <w:szCs w:val="21"/>
-          <w:lang w:eastAsia="fr-FR"/>
-        </w:rPr>
-        <w:t>container</w:t>
-      </w:r>
-      <w:r>
-        <w:rPr>
-          <w:rFonts w:ascii="Consolas" w:eastAsia="Times New Roman" w:hAnsi="Consolas" w:cs="Times New Roman"/>
-          <w:color w:val="D4D4D4"/>
-          <w:sz w:val="21"/>
-          <w:szCs w:val="21"/>
-          <w:lang w:eastAsia="fr-FR"/>
-        </w:rPr>
-        <w:t xml:space="preserve"> </w:t>
-      </w:r>
-      <w:r>
-        <w:rPr>
-          <w:rFonts w:ascii="Consolas" w:eastAsia="Times New Roman" w:hAnsi="Consolas" w:cs="Times New Roman"/>
-          <w:color w:val="9CDCFE"/>
-          <w:sz w:val="21"/>
-          <w:szCs w:val="21"/>
-          <w:lang w:eastAsia="fr-FR"/>
-        </w:rPr>
-        <w:t>docker</w:t>
-      </w:r>
     </w:p>
     <w:p>
       <w:pPr>
@@ -1615,6 +1571,160 @@
           <w:lang w:eastAsia="fr-FR"/>
         </w:rPr>
       </w:pPr>
+      <w:r>
+        <w:rPr>
+          <w:rFonts w:ascii="Consolas" w:eastAsia="Times New Roman" w:hAnsi="Consolas" w:cs="Times New Roman"/>
+          <w:color w:val="C586C0"/>
+          <w:sz w:val="21"/>
+          <w:szCs w:val="21"/>
+          <w:lang w:eastAsia="fr-FR"/>
+        </w:rPr>
+        <w:t>RUN</w:t>
+      </w:r>
+      <w:r>
+        <w:rPr>
+          <w:rFonts w:ascii="Consolas" w:eastAsia="Times New Roman" w:hAnsi="Consolas" w:cs="Times New Roman"/>
+          <w:color w:val="D4D4D4"/>
+          <w:sz w:val="21"/>
+          <w:szCs w:val="21"/>
+          <w:lang w:eastAsia="fr-FR"/>
+        </w:rPr>
+        <w:t xml:space="preserve"> </w:t>
+      </w:r>
+      <w:proofErr w:type="spellStart"/>
+      <w:r>
+        <w:rPr>
+          <w:rFonts w:ascii="Consolas" w:eastAsia="Times New Roman" w:hAnsi="Consolas" w:cs="Times New Roman"/>
+          <w:color w:val="9CDCFE"/>
+          <w:sz w:val="21"/>
+          <w:szCs w:val="21"/>
+          <w:lang w:eastAsia="fr-FR"/>
+        </w:rPr>
+        <w:t>yum</w:t>
+      </w:r>
+      <w:proofErr w:type="spellEnd"/>
+      <w:r>
+        <w:rPr>
+          <w:rFonts w:ascii="Consolas" w:eastAsia="Times New Roman" w:hAnsi="Consolas" w:cs="Times New Roman"/>
+          <w:color w:val="D4D4D4"/>
+          <w:sz w:val="21"/>
+          <w:szCs w:val="21"/>
+          <w:lang w:eastAsia="fr-FR"/>
+        </w:rPr>
+        <w:t xml:space="preserve"> </w:t>
+      </w:r>
+      <w:r>
+        <w:rPr>
+          <w:rFonts w:ascii="Consolas" w:eastAsia="Times New Roman" w:hAnsi="Consolas" w:cs="Times New Roman"/>
+          <w:color w:val="9CDCFE"/>
+          <w:sz w:val="21"/>
+          <w:szCs w:val="21"/>
+          <w:lang w:eastAsia="fr-FR"/>
+        </w:rPr>
+        <w:t>-y</w:t>
+      </w:r>
+      <w:r>
+        <w:rPr>
+          <w:rFonts w:ascii="Consolas" w:eastAsia="Times New Roman" w:hAnsi="Consolas" w:cs="Times New Roman"/>
+          <w:color w:val="D4D4D4"/>
+          <w:sz w:val="21"/>
+          <w:szCs w:val="21"/>
+          <w:lang w:eastAsia="fr-FR"/>
+        </w:rPr>
+        <w:t xml:space="preserve"> </w:t>
+      </w:r>
+      <w:r>
+        <w:rPr>
+          <w:rFonts w:ascii="Consolas" w:eastAsia="Times New Roman" w:hAnsi="Consolas" w:cs="Times New Roman"/>
+          <w:color w:val="9CDCFE"/>
+          <w:sz w:val="21"/>
+          <w:szCs w:val="21"/>
+          <w:lang w:eastAsia="fr-FR"/>
+        </w:rPr>
+        <w:t>update</w:t>
+      </w:r>
+      <w:r>
+        <w:rPr>
+          <w:rFonts w:ascii="Consolas" w:eastAsia="Times New Roman" w:hAnsi="Consolas" w:cs="Times New Roman"/>
+          <w:color w:val="D4D4D4"/>
+          <w:sz w:val="21"/>
+          <w:szCs w:val="21"/>
+          <w:lang w:eastAsia="fr-FR"/>
+        </w:rPr>
+        <w:t xml:space="preserve"> </w:t>
+      </w:r>
+      <w:r>
+        <w:rPr>
+          <w:rFonts w:ascii="Consolas" w:eastAsia="Times New Roman" w:hAnsi="Consolas" w:cs="Times New Roman"/>
+          <w:color w:val="9CDCFE"/>
+          <w:sz w:val="21"/>
+          <w:szCs w:val="21"/>
+          <w:lang w:eastAsia="fr-FR"/>
+        </w:rPr>
+        <w:t>&amp;&amp;</w:t>
+      </w:r>
+      <w:r>
+        <w:rPr>
+          <w:rFonts w:ascii="Consolas" w:eastAsia="Times New Roman" w:hAnsi="Consolas" w:cs="Times New Roman"/>
+          <w:color w:val="D4D4D4"/>
+          <w:sz w:val="21"/>
+          <w:szCs w:val="21"/>
+          <w:lang w:eastAsia="fr-FR"/>
+        </w:rPr>
+        <w:t xml:space="preserve"> </w:t>
+      </w:r>
+      <w:proofErr w:type="spellStart"/>
+      <w:r>
+        <w:rPr>
+          <w:rFonts w:ascii="Consolas" w:eastAsia="Times New Roman" w:hAnsi="Consolas" w:cs="Times New Roman"/>
+          <w:color w:val="9CDCFE"/>
+          <w:sz w:val="21"/>
+          <w:szCs w:val="21"/>
+          <w:lang w:eastAsia="fr-FR"/>
+        </w:rPr>
+        <w:t>yum</w:t>
+      </w:r>
+      <w:proofErr w:type="spellEnd"/>
+      <w:r>
+        <w:rPr>
+          <w:rFonts w:ascii="Consolas" w:eastAsia="Times New Roman" w:hAnsi="Consolas" w:cs="Times New Roman"/>
+          <w:color w:val="D4D4D4"/>
+          <w:sz w:val="21"/>
+          <w:szCs w:val="21"/>
+          <w:lang w:eastAsia="fr-FR"/>
+        </w:rPr>
+        <w:t xml:space="preserve"> </w:t>
+      </w:r>
+      <w:r>
+        <w:rPr>
+          <w:rFonts w:ascii="Consolas" w:eastAsia="Times New Roman" w:hAnsi="Consolas" w:cs="Times New Roman"/>
+          <w:color w:val="9CDCFE"/>
+          <w:sz w:val="21"/>
+          <w:szCs w:val="21"/>
+          <w:lang w:eastAsia="fr-FR"/>
+        </w:rPr>
+        <w:t>clean</w:t>
+      </w:r>
+      <w:r>
+        <w:rPr>
+          <w:rFonts w:ascii="Consolas" w:eastAsia="Times New Roman" w:hAnsi="Consolas" w:cs="Times New Roman"/>
+          <w:color w:val="D4D4D4"/>
+          <w:sz w:val="21"/>
+          <w:szCs w:val="21"/>
+          <w:lang w:eastAsia="fr-FR"/>
+        </w:rPr>
+        <w:t xml:space="preserve"> </w:t>
+      </w:r>
+      <w:r>
+        <w:rPr>
+          <w:rFonts w:ascii="Consolas" w:eastAsia="Times New Roman" w:hAnsi="Consolas" w:cs="Times New Roman"/>
+          <w:color w:val="9CDCFE"/>
+          <w:sz w:val="21"/>
+          <w:szCs w:val="21"/>
+          <w:lang w:eastAsia="fr-FR"/>
+        </w:rPr>
+        <w:t>all</w:t>
+      </w:r>
     </w:p>
     <w:p>
       <w:pPr>
@@ -1690,16 +1800,18 @@
         </w:rPr>
         <w:t xml:space="preserve"> </w:t>
       </w:r>
-      <w:r>
-        <w:rPr>
-          <w:rFonts w:ascii="Consolas" w:eastAsia="Times New Roman" w:hAnsi="Consolas" w:cs="Times New Roman"/>
-          <w:color w:val="9CDCFE"/>
-          <w:sz w:val="21"/>
-          <w:szCs w:val="21"/>
-          <w:lang w:eastAsia="fr-FR"/>
-        </w:rPr>
-        <w:t>update</w:t>
-      </w:r>
+      <w:proofErr w:type="spellStart"/>
+      <w:r>
+        <w:rPr>
+          <w:rFonts w:ascii="Consolas" w:eastAsia="Times New Roman" w:hAnsi="Consolas" w:cs="Times New Roman"/>
+          <w:color w:val="9CDCFE"/>
+          <w:sz w:val="21"/>
+          <w:szCs w:val="21"/>
+          <w:lang w:eastAsia="fr-FR"/>
+        </w:rPr>
+        <w:t>install</w:t>
+      </w:r>
+      <w:proofErr w:type="spellEnd"/>
       <w:r>
         <w:rPr>
           <w:rFonts w:ascii="Consolas" w:eastAsia="Times New Roman" w:hAnsi="Consolas" w:cs="Times New Roman"/>
@@ -1710,16 +1822,30 @@
         </w:rPr>
         <w:t xml:space="preserve"> </w:t>
       </w:r>
-      <w:r>
-        <w:rPr>
-          <w:rFonts w:ascii="Consolas" w:eastAsia="Times New Roman" w:hAnsi="Consolas" w:cs="Times New Roman"/>
-          <w:color w:val="9CDCFE"/>
-          <w:sz w:val="21"/>
-          <w:szCs w:val="21"/>
-          <w:lang w:eastAsia="fr-FR"/>
-        </w:rPr>
-        <w:t>&amp;&amp;</w:t>
-      </w:r>
+      <w:proofErr w:type="spellStart"/>
+      <w:proofErr w:type="gramStart"/>
+      <w:r>
+        <w:rPr>
+          <w:rFonts w:ascii="Consolas" w:eastAsia="Times New Roman" w:hAnsi="Consolas" w:cs="Times New Roman"/>
+          <w:color w:val="9CDCFE"/>
+          <w:sz w:val="21"/>
+          <w:szCs w:val="21"/>
+          <w:lang w:eastAsia="fr-FR"/>
+        </w:rPr>
+        <w:t>httpd</w:t>
+      </w:r>
+      <w:proofErr w:type="spellEnd"/>
+      <w:r>
+        <w:rPr>
+          <w:rFonts w:ascii="Consolas" w:eastAsia="Times New Roman" w:hAnsi="Consolas" w:cs="Times New Roman"/>
+          <w:color w:val="9CDCFE"/>
+          <w:sz w:val="21"/>
+          <w:szCs w:val="21"/>
+          <w:lang w:eastAsia="fr-FR"/>
+        </w:rPr>
+        <w:t>;</w:t>
+      </w:r>
+      <w:proofErr w:type="gramEnd"/>
       <w:r>
         <w:rPr>
           <w:rFonts w:ascii="Consolas" w:eastAsia="Times New Roman" w:hAnsi="Consolas" w:cs="Times New Roman"/>
@@ -1780,8 +1906,72 @@
           <w:szCs w:val="21"/>
           <w:lang w:eastAsia="fr-FR"/>
         </w:rPr>
-        <w:t>all</w:t>
-      </w:r>
+        <w:t>all;</w:t>
+      </w:r>
+      <w:r>
+        <w:rPr>
+          <w:rFonts w:ascii="Consolas" w:eastAsia="Times New Roman" w:hAnsi="Consolas" w:cs="Times New Roman"/>
+          <w:color w:val="D4D4D4"/>
+          <w:sz w:val="21"/>
+          <w:szCs w:val="21"/>
+          <w:lang w:eastAsia="fr-FR"/>
+        </w:rPr>
+        <w:t xml:space="preserve"> </w:t>
+      </w:r>
+      <w:proofErr w:type="spellStart"/>
+      <w:r>
+        <w:rPr>
+          <w:rFonts w:ascii="Consolas" w:eastAsia="Times New Roman" w:hAnsi="Consolas" w:cs="Times New Roman"/>
+          <w:color w:val="9CDCFE"/>
+          <w:sz w:val="21"/>
+          <w:szCs w:val="21"/>
+          <w:lang w:eastAsia="fr-FR"/>
+        </w:rPr>
+        <w:t>systemctl</w:t>
+      </w:r>
+      <w:proofErr w:type="spellEnd"/>
+      <w:r>
+        <w:rPr>
+          <w:rFonts w:ascii="Consolas" w:eastAsia="Times New Roman" w:hAnsi="Consolas" w:cs="Times New Roman"/>
+          <w:color w:val="D4D4D4"/>
+          <w:sz w:val="21"/>
+          <w:szCs w:val="21"/>
+          <w:lang w:eastAsia="fr-FR"/>
+        </w:rPr>
+        <w:t xml:space="preserve"> </w:t>
+      </w:r>
+      <w:r>
+        <w:rPr>
+          <w:rFonts w:ascii="Consolas" w:eastAsia="Times New Roman" w:hAnsi="Consolas" w:cs="Times New Roman"/>
+          <w:color w:val="9CDCFE"/>
+          <w:sz w:val="21"/>
+          <w:szCs w:val="21"/>
+          <w:lang w:eastAsia="fr-FR"/>
+        </w:rPr>
+        <w:t>enable</w:t>
+      </w:r>
+      <w:r>
+        <w:rPr>
+          <w:rFonts w:ascii="Consolas" w:eastAsia="Times New Roman" w:hAnsi="Consolas" w:cs="Times New Roman"/>
+          <w:color w:val="D4D4D4"/>
+          <w:sz w:val="21"/>
+          <w:szCs w:val="21"/>
+          <w:lang w:eastAsia="fr-FR"/>
+        </w:rPr>
+        <w:t xml:space="preserve"> </w:t>
+      </w:r>
+      <w:proofErr w:type="spellStart"/>
+      <w:r>
+        <w:rPr>
+          <w:rFonts w:ascii="Consolas" w:eastAsia="Times New Roman" w:hAnsi="Consolas" w:cs="Times New Roman"/>
+          <w:color w:val="9CDCFE"/>
+          <w:sz w:val="21"/>
+          <w:szCs w:val="21"/>
+          <w:lang w:eastAsia="fr-FR"/>
+        </w:rPr>
+        <w:t>httpd.service</w:t>
+      </w:r>
+      <w:proofErr w:type="spellEnd"/>
     </w:p>
     <w:p>
       <w:pPr>
@@ -1795,240 +1985,6 @@
           <w:lang w:eastAsia="fr-FR"/>
         </w:rPr>
       </w:pPr>
-      <w:r>
-        <w:rPr>
-          <w:rFonts w:ascii="Consolas" w:eastAsia="Times New Roman" w:hAnsi="Consolas" w:cs="Times New Roman"/>
-          <w:color w:val="C586C0"/>
-          <w:sz w:val="21"/>
-          <w:szCs w:val="21"/>
-          <w:lang w:eastAsia="fr-FR"/>
-        </w:rPr>
-        <w:t>RUN</w:t>
-      </w:r>
-      <w:r>
-        <w:rPr>
-          <w:rFonts w:ascii="Consolas" w:eastAsia="Times New Roman" w:hAnsi="Consolas" w:cs="Times New Roman"/>
-          <w:color w:val="D4D4D4"/>
-          <w:sz w:val="21"/>
-          <w:szCs w:val="21"/>
-          <w:lang w:eastAsia="fr-FR"/>
-        </w:rPr>
-        <w:t xml:space="preserve"> </w:t>
-      </w:r>
-      <w:proofErr w:type="spellStart"/>
-      <w:r>
-        <w:rPr>
-          <w:rFonts w:ascii="Consolas" w:eastAsia="Times New Roman" w:hAnsi="Consolas" w:cs="Times New Roman"/>
-          <w:color w:val="9CDCFE"/>
-          <w:sz w:val="21"/>
-          <w:szCs w:val="21"/>
-          <w:lang w:eastAsia="fr-FR"/>
-        </w:rPr>
-        <w:t>yum</w:t>
-      </w:r>
-      <w:proofErr w:type="spellEnd"/>
-      <w:r>
-        <w:rPr>
-          <w:rFonts w:ascii="Consolas" w:eastAsia="Times New Roman" w:hAnsi="Consolas" w:cs="Times New Roman"/>
-          <w:color w:val="D4D4D4"/>
-          <w:sz w:val="21"/>
-          <w:szCs w:val="21"/>
-          <w:lang w:eastAsia="fr-FR"/>
-        </w:rPr>
-        <w:t xml:space="preserve"> </w:t>
-      </w:r>
-      <w:r>
-        <w:rPr>
-          <w:rFonts w:ascii="Consolas" w:eastAsia="Times New Roman" w:hAnsi="Consolas" w:cs="Times New Roman"/>
-          <w:color w:val="9CDCFE"/>
-          <w:sz w:val="21"/>
-          <w:szCs w:val="21"/>
-          <w:lang w:eastAsia="fr-FR"/>
-        </w:rPr>
-        <w:t>-y</w:t>
-      </w:r>
-      <w:r>
-        <w:rPr>
-          <w:rFonts w:ascii="Consolas" w:eastAsia="Times New Roman" w:hAnsi="Consolas" w:cs="Times New Roman"/>
-          <w:color w:val="D4D4D4"/>
-          <w:sz w:val="21"/>
-          <w:szCs w:val="21"/>
-          <w:lang w:eastAsia="fr-FR"/>
-        </w:rPr>
-        <w:t xml:space="preserve"> </w:t>
-      </w:r>
-      <w:proofErr w:type="spellStart"/>
-      <w:r>
-        <w:rPr>
-          <w:rFonts w:ascii="Consolas" w:eastAsia="Times New Roman" w:hAnsi="Consolas" w:cs="Times New Roman"/>
-          <w:color w:val="9CDCFE"/>
-          <w:sz w:val="21"/>
-          <w:szCs w:val="21"/>
-          <w:lang w:eastAsia="fr-FR"/>
-        </w:rPr>
-        <w:t>install</w:t>
-      </w:r>
-      <w:proofErr w:type="spellEnd"/>
-      <w:r>
-        <w:rPr>
-          <w:rFonts w:ascii="Consolas" w:eastAsia="Times New Roman" w:hAnsi="Consolas" w:cs="Times New Roman"/>
-          <w:color w:val="D4D4D4"/>
-          <w:sz w:val="21"/>
-          <w:szCs w:val="21"/>
-          <w:lang w:eastAsia="fr-FR"/>
-        </w:rPr>
-        <w:t xml:space="preserve"> </w:t>
-      </w:r>
-      <w:proofErr w:type="spellStart"/>
-      <w:proofErr w:type="gramStart"/>
-      <w:r>
-        <w:rPr>
-          <w:rFonts w:ascii="Consolas" w:eastAsia="Times New Roman" w:hAnsi="Consolas" w:cs="Times New Roman"/>
-          <w:color w:val="9CDCFE"/>
-          <w:sz w:val="21"/>
-          <w:szCs w:val="21"/>
-          <w:lang w:eastAsia="fr-FR"/>
-        </w:rPr>
-        <w:t>httpd</w:t>
-      </w:r>
-      <w:proofErr w:type="spellEnd"/>
-      <w:r>
-        <w:rPr>
-          <w:rFonts w:ascii="Consolas" w:eastAsia="Times New Roman" w:hAnsi="Consolas" w:cs="Times New Roman"/>
-          <w:color w:val="9CDCFE"/>
-          <w:sz w:val="21"/>
-          <w:szCs w:val="21"/>
-          <w:lang w:eastAsia="fr-FR"/>
-        </w:rPr>
-        <w:t>;</w:t>
-      </w:r>
-      <w:proofErr w:type="gramEnd"/>
-      <w:r>
-        <w:rPr>
-          <w:rFonts w:ascii="Consolas" w:eastAsia="Times New Roman" w:hAnsi="Consolas" w:cs="Times New Roman"/>
-          <w:color w:val="D4D4D4"/>
-          <w:sz w:val="21"/>
-          <w:szCs w:val="21"/>
-          <w:lang w:eastAsia="fr-FR"/>
-        </w:rPr>
-        <w:t xml:space="preserve"> </w:t>
-      </w:r>
-      <w:proofErr w:type="spellStart"/>
-      <w:r>
-        <w:rPr>
-          <w:rFonts w:ascii="Consolas" w:eastAsia="Times New Roman" w:hAnsi="Consolas" w:cs="Times New Roman"/>
-          <w:color w:val="9CDCFE"/>
-          <w:sz w:val="21"/>
-          <w:szCs w:val="21"/>
-          <w:lang w:eastAsia="fr-FR"/>
-        </w:rPr>
-        <w:t>yum</w:t>
-      </w:r>
-      <w:proofErr w:type="spellEnd"/>
-      <w:r>
-        <w:rPr>
-          <w:rFonts w:ascii="Consolas" w:eastAsia="Times New Roman" w:hAnsi="Consolas" w:cs="Times New Roman"/>
-          <w:color w:val="D4D4D4"/>
-          <w:sz w:val="21"/>
-          <w:szCs w:val="21"/>
-          <w:lang w:eastAsia="fr-FR"/>
-        </w:rPr>
-        <w:t xml:space="preserve"> </w:t>
-      </w:r>
-      <w:r>
-        <w:rPr>
-          <w:rFonts w:ascii="Consolas" w:eastAsia="Times New Roman" w:hAnsi="Consolas" w:cs="Times New Roman"/>
-          <w:color w:val="9CDCFE"/>
-          <w:sz w:val="21"/>
-          <w:szCs w:val="21"/>
-          <w:lang w:eastAsia="fr-FR"/>
-        </w:rPr>
-        <w:t>clean</w:t>
-      </w:r>
-      <w:r>
-        <w:rPr>
-          <w:rFonts w:ascii="Consolas" w:eastAsia="Times New Roman" w:hAnsi="Consolas" w:cs="Times New Roman"/>
-          <w:color w:val="D4D4D4"/>
-          <w:sz w:val="21"/>
-          <w:szCs w:val="21"/>
-          <w:lang w:eastAsia="fr-FR"/>
-        </w:rPr>
-        <w:t xml:space="preserve"> </w:t>
-      </w:r>
-      <w:r>
-        <w:rPr>
-          <w:rFonts w:ascii="Consolas" w:eastAsia="Times New Roman" w:hAnsi="Consolas" w:cs="Times New Roman"/>
-          <w:color w:val="9CDCFE"/>
-          <w:sz w:val="21"/>
-          <w:szCs w:val="21"/>
-          <w:lang w:eastAsia="fr-FR"/>
-        </w:rPr>
-        <w:t>all;</w:t>
-      </w:r>
-      <w:r>
-        <w:rPr>
-          <w:rFonts w:ascii="Consolas" w:eastAsia="Times New Roman" w:hAnsi="Consolas" w:cs="Times New Roman"/>
-          <w:color w:val="D4D4D4"/>
-          <w:sz w:val="21"/>
-          <w:szCs w:val="21"/>
-          <w:lang w:eastAsia="fr-FR"/>
-        </w:rPr>
-        <w:t xml:space="preserve"> </w:t>
-      </w:r>
-      <w:proofErr w:type="spellStart"/>
-      <w:r>
-        <w:rPr>
-          <w:rFonts w:ascii="Consolas" w:eastAsia="Times New Roman" w:hAnsi="Consolas" w:cs="Times New Roman"/>
-          <w:color w:val="9CDCFE"/>
-          <w:sz w:val="21"/>
-          <w:szCs w:val="21"/>
-          <w:lang w:eastAsia="fr-FR"/>
-        </w:rPr>
-        <w:t>systemctl</w:t>
-      </w:r>
-      <w:proofErr w:type="spellEnd"/>
-      <w:r>
-        <w:rPr>
-          <w:rFonts w:ascii="Consolas" w:eastAsia="Times New Roman" w:hAnsi="Consolas" w:cs="Times New Roman"/>
-          <w:color w:val="D4D4D4"/>
-          <w:sz w:val="21"/>
-          <w:szCs w:val="21"/>
-          <w:lang w:eastAsia="fr-FR"/>
-        </w:rPr>
-        <w:t xml:space="preserve"> </w:t>
-      </w:r>
-      <w:r>
-        <w:rPr>
-          <w:rFonts w:ascii="Consolas" w:eastAsia="Times New Roman" w:hAnsi="Consolas" w:cs="Times New Roman"/>
-          <w:color w:val="9CDCFE"/>
-          <w:sz w:val="21"/>
-          <w:szCs w:val="21"/>
-          <w:lang w:eastAsia="fr-FR"/>
-        </w:rPr>
-        <w:t>enable</w:t>
-      </w:r>
-      <w:r>
-        <w:rPr>
-          <w:rFonts w:ascii="Consolas" w:eastAsia="Times New Roman" w:hAnsi="Consolas" w:cs="Times New Roman"/>
-          <w:color w:val="D4D4D4"/>
-          <w:sz w:val="21"/>
-          <w:szCs w:val="21"/>
-          <w:lang w:eastAsia="fr-FR"/>
-        </w:rPr>
-        <w:t xml:space="preserve"> </w:t>
-      </w:r>
-      <w:proofErr w:type="spellStart"/>
-      <w:r>
-        <w:rPr>
-          <w:rFonts w:ascii="Consolas" w:eastAsia="Times New Roman" w:hAnsi="Consolas" w:cs="Times New Roman"/>
-          <w:color w:val="9CDCFE"/>
-          <w:sz w:val="21"/>
-          <w:szCs w:val="21"/>
-          <w:lang w:eastAsia="fr-FR"/>
-        </w:rPr>
-        <w:t>httpd.service</w:t>
-      </w:r>
-      <w:proofErr w:type="spellEnd"/>
     </w:p>
     <w:p>
       <w:pPr>
@@ -2042,6 +1998,282 @@
           <w:lang w:eastAsia="fr-FR"/>
         </w:rPr>
       </w:pPr>
+      <w:r>
+        <w:rPr>
+          <w:rFonts w:ascii="Consolas" w:eastAsia="Times New Roman" w:hAnsi="Consolas" w:cs="Times New Roman"/>
+          <w:color w:val="C586C0"/>
+          <w:sz w:val="21"/>
+          <w:szCs w:val="21"/>
+          <w:lang w:eastAsia="fr-FR"/>
+        </w:rPr>
+        <w:t>RUN</w:t>
+      </w:r>
+      <w:r>
+        <w:rPr>
+          <w:rFonts w:ascii="Consolas" w:eastAsia="Times New Roman" w:hAnsi="Consolas" w:cs="Times New Roman"/>
+          <w:color w:val="D4D4D4"/>
+          <w:sz w:val="21"/>
+          <w:szCs w:val="21"/>
+          <w:lang w:eastAsia="fr-FR"/>
+        </w:rPr>
+        <w:t xml:space="preserve"> </w:t>
+      </w:r>
+      <w:r>
+        <w:rPr>
+          <w:rFonts w:ascii="Consolas" w:eastAsia="Times New Roman" w:hAnsi="Consolas" w:cs="Times New Roman"/>
+          <w:color w:val="9CDCFE"/>
+          <w:sz w:val="21"/>
+          <w:szCs w:val="21"/>
+          <w:lang w:eastAsia="fr-FR"/>
+        </w:rPr>
+        <w:t>(cd</w:t>
+      </w:r>
+      <w:r>
+        <w:rPr>
+          <w:rFonts w:ascii="Consolas" w:eastAsia="Times New Roman" w:hAnsi="Consolas" w:cs="Times New Roman"/>
+          <w:color w:val="D4D4D4"/>
+          <w:sz w:val="21"/>
+          <w:szCs w:val="21"/>
+          <w:lang w:eastAsia="fr-FR"/>
+        </w:rPr>
+        <w:t xml:space="preserve"> </w:t>
+      </w:r>
+      <w:r>
+        <w:rPr>
+          <w:rFonts w:ascii="Consolas" w:eastAsia="Times New Roman" w:hAnsi="Consolas" w:cs="Times New Roman"/>
+          <w:color w:val="9CDCFE"/>
+          <w:sz w:val="21"/>
+          <w:szCs w:val="21"/>
+          <w:lang w:eastAsia="fr-FR"/>
+        </w:rPr>
+        <w:t>/lib/</w:t>
+      </w:r>
+      <w:proofErr w:type="spellStart"/>
+      <w:r>
+        <w:rPr>
+          <w:rFonts w:ascii="Consolas" w:eastAsia="Times New Roman" w:hAnsi="Consolas" w:cs="Times New Roman"/>
+          <w:color w:val="9CDCFE"/>
+          <w:sz w:val="21"/>
+          <w:szCs w:val="21"/>
+          <w:lang w:eastAsia="fr-FR"/>
+        </w:rPr>
+        <w:t>systemd</w:t>
+      </w:r>
+      <w:proofErr w:type="spellEnd"/>
+      <w:r>
+        <w:rPr>
+          <w:rFonts w:ascii="Consolas" w:eastAsia="Times New Roman" w:hAnsi="Consolas" w:cs="Times New Roman"/>
+          <w:color w:val="9CDCFE"/>
+          <w:sz w:val="21"/>
+          <w:szCs w:val="21"/>
+          <w:lang w:eastAsia="fr-FR"/>
+        </w:rPr>
+        <w:t>/system/</w:t>
+      </w:r>
+      <w:proofErr w:type="spellStart"/>
+      <w:r>
+        <w:rPr>
+          <w:rFonts w:ascii="Consolas" w:eastAsia="Times New Roman" w:hAnsi="Consolas" w:cs="Times New Roman"/>
+          <w:color w:val="9CDCFE"/>
+          <w:sz w:val="21"/>
+          <w:szCs w:val="21"/>
+          <w:lang w:eastAsia="fr-FR"/>
+        </w:rPr>
+        <w:t>sysinit.target.wants</w:t>
+      </w:r>
+      <w:proofErr w:type="spellEnd"/>
+      <w:proofErr w:type="gramStart"/>
+      <w:r>
+        <w:rPr>
+          <w:rFonts w:ascii="Consolas" w:eastAsia="Times New Roman" w:hAnsi="Consolas" w:cs="Times New Roman"/>
+          <w:color w:val="9CDCFE"/>
+          <w:sz w:val="21"/>
+          <w:szCs w:val="21"/>
+          <w:lang w:eastAsia="fr-FR"/>
+        </w:rPr>
+        <w:t>/;</w:t>
+      </w:r>
+      <w:proofErr w:type="gramEnd"/>
+      <w:r>
+        <w:rPr>
+          <w:rFonts w:ascii="Consolas" w:eastAsia="Times New Roman" w:hAnsi="Consolas" w:cs="Times New Roman"/>
+          <w:color w:val="D4D4D4"/>
+          <w:sz w:val="21"/>
+          <w:szCs w:val="21"/>
+          <w:lang w:eastAsia="fr-FR"/>
+        </w:rPr>
+        <w:t xml:space="preserve"> </w:t>
+      </w:r>
+      <w:r>
+        <w:rPr>
+          <w:rFonts w:ascii="Consolas" w:eastAsia="Times New Roman" w:hAnsi="Consolas" w:cs="Times New Roman"/>
+          <w:color w:val="9CDCFE"/>
+          <w:sz w:val="21"/>
+          <w:szCs w:val="21"/>
+          <w:lang w:eastAsia="fr-FR"/>
+        </w:rPr>
+        <w:t>for</w:t>
+      </w:r>
+      <w:r>
+        <w:rPr>
+          <w:rFonts w:ascii="Consolas" w:eastAsia="Times New Roman" w:hAnsi="Consolas" w:cs="Times New Roman"/>
+          <w:color w:val="D4D4D4"/>
+          <w:sz w:val="21"/>
+          <w:szCs w:val="21"/>
+          <w:lang w:eastAsia="fr-FR"/>
+        </w:rPr>
+        <w:t xml:space="preserve"> </w:t>
+      </w:r>
+      <w:r>
+        <w:rPr>
+          <w:rFonts w:ascii="Consolas" w:eastAsia="Times New Roman" w:hAnsi="Consolas" w:cs="Times New Roman"/>
+          <w:color w:val="9CDCFE"/>
+          <w:sz w:val="21"/>
+          <w:szCs w:val="21"/>
+          <w:lang w:eastAsia="fr-FR"/>
+        </w:rPr>
+        <w:t>i</w:t>
+      </w:r>
+      <w:r>
+        <w:rPr>
+          <w:rFonts w:ascii="Consolas" w:eastAsia="Times New Roman" w:hAnsi="Consolas" w:cs="Times New Roman"/>
+          <w:color w:val="D4D4D4"/>
+          <w:sz w:val="21"/>
+          <w:szCs w:val="21"/>
+          <w:lang w:eastAsia="fr-FR"/>
+        </w:rPr>
+        <w:t xml:space="preserve"> </w:t>
+      </w:r>
+      <w:r>
+        <w:rPr>
+          <w:rFonts w:ascii="Consolas" w:eastAsia="Times New Roman" w:hAnsi="Consolas" w:cs="Times New Roman"/>
+          <w:color w:val="9CDCFE"/>
+          <w:sz w:val="21"/>
+          <w:szCs w:val="21"/>
+          <w:lang w:eastAsia="fr-FR"/>
+        </w:rPr>
+        <w:t>in</w:t>
+      </w:r>
+      <w:r>
+        <w:rPr>
+          <w:rFonts w:ascii="Consolas" w:eastAsia="Times New Roman" w:hAnsi="Consolas" w:cs="Times New Roman"/>
+          <w:color w:val="D4D4D4"/>
+          <w:sz w:val="21"/>
+          <w:szCs w:val="21"/>
+          <w:lang w:eastAsia="fr-FR"/>
+        </w:rPr>
+        <w:t xml:space="preserve"> </w:t>
+      </w:r>
+      <w:r>
+        <w:rPr>
+          <w:rFonts w:ascii="Consolas" w:eastAsia="Times New Roman" w:hAnsi="Consolas" w:cs="Times New Roman"/>
+          <w:color w:val="9CDCFE"/>
+          <w:sz w:val="21"/>
+          <w:szCs w:val="21"/>
+          <w:lang w:eastAsia="fr-FR"/>
+        </w:rPr>
+        <w:t>*;</w:t>
+      </w:r>
+      <w:r>
+        <w:rPr>
+          <w:rFonts w:ascii="Consolas" w:eastAsia="Times New Roman" w:hAnsi="Consolas" w:cs="Times New Roman"/>
+          <w:color w:val="D4D4D4"/>
+          <w:sz w:val="21"/>
+          <w:szCs w:val="21"/>
+          <w:lang w:eastAsia="fr-FR"/>
+        </w:rPr>
+        <w:t xml:space="preserve"> </w:t>
+      </w:r>
+      <w:r>
+        <w:rPr>
+          <w:rFonts w:ascii="Consolas" w:eastAsia="Times New Roman" w:hAnsi="Consolas" w:cs="Times New Roman"/>
+          <w:color w:val="9CDCFE"/>
+          <w:sz w:val="21"/>
+          <w:szCs w:val="21"/>
+          <w:lang w:eastAsia="fr-FR"/>
+        </w:rPr>
+        <w:t>do</w:t>
+      </w:r>
+      <w:r>
+        <w:rPr>
+          <w:rFonts w:ascii="Consolas" w:eastAsia="Times New Roman" w:hAnsi="Consolas" w:cs="Times New Roman"/>
+          <w:color w:val="D4D4D4"/>
+          <w:sz w:val="21"/>
+          <w:szCs w:val="21"/>
+          <w:lang w:eastAsia="fr-FR"/>
+        </w:rPr>
+        <w:t xml:space="preserve"> </w:t>
+      </w:r>
+      <w:r>
+        <w:rPr>
+          <w:rFonts w:ascii="Consolas" w:eastAsia="Times New Roman" w:hAnsi="Consolas" w:cs="Times New Roman"/>
+          <w:color w:val="9CDCFE"/>
+          <w:sz w:val="21"/>
+          <w:szCs w:val="21"/>
+          <w:lang w:eastAsia="fr-FR"/>
+        </w:rPr>
+        <w:t>[</w:t>
+      </w:r>
+      <w:r>
+        <w:rPr>
+          <w:rFonts w:ascii="Consolas" w:eastAsia="Times New Roman" w:hAnsi="Consolas" w:cs="Times New Roman"/>
+          <w:color w:val="D4D4D4"/>
+          <w:sz w:val="21"/>
+          <w:szCs w:val="21"/>
+          <w:lang w:eastAsia="fr-FR"/>
+        </w:rPr>
+        <w:t xml:space="preserve"> </w:t>
+      </w:r>
+      <w:r>
+        <w:rPr>
+          <w:rFonts w:ascii="Consolas" w:eastAsia="Times New Roman" w:hAnsi="Consolas" w:cs="Times New Roman"/>
+          <w:color w:val="9CDCFE"/>
+          <w:sz w:val="21"/>
+          <w:szCs w:val="21"/>
+          <w:lang w:eastAsia="fr-FR"/>
+        </w:rPr>
+        <w:t>$i</w:t>
+      </w:r>
+      <w:r>
+        <w:rPr>
+          <w:rFonts w:ascii="Consolas" w:eastAsia="Times New Roman" w:hAnsi="Consolas" w:cs="Times New Roman"/>
+          <w:color w:val="D4D4D4"/>
+          <w:sz w:val="21"/>
+          <w:szCs w:val="21"/>
+          <w:lang w:eastAsia="fr-FR"/>
+        </w:rPr>
+        <w:t xml:space="preserve"> </w:t>
+      </w:r>
+      <w:r>
+        <w:rPr>
+          <w:rFonts w:ascii="Consolas" w:eastAsia="Times New Roman" w:hAnsi="Consolas" w:cs="Times New Roman"/>
+          <w:color w:val="9CDCFE"/>
+          <w:sz w:val="21"/>
+          <w:szCs w:val="21"/>
+          <w:lang w:eastAsia="fr-FR"/>
+        </w:rPr>
+        <w:t>==</w:t>
+      </w:r>
+      <w:r>
+        <w:rPr>
+          <w:rFonts w:ascii="Consolas" w:eastAsia="Times New Roman" w:hAnsi="Consolas" w:cs="Times New Roman"/>
+          <w:color w:val="D4D4D4"/>
+          <w:sz w:val="21"/>
+          <w:szCs w:val="21"/>
+          <w:lang w:eastAsia="fr-FR"/>
+        </w:rPr>
+        <w:t xml:space="preserve"> </w:t>
+      </w:r>
+      <w:r>
+        <w:rPr>
+          <w:rFonts w:ascii="Consolas" w:eastAsia="Times New Roman" w:hAnsi="Consolas" w:cs="Times New Roman"/>
+          <w:color w:val="569CD6"/>
+          <w:sz w:val="21"/>
+          <w:szCs w:val="21"/>
+          <w:lang w:eastAsia="fr-FR"/>
+        </w:rPr>
+        <w:t>\</w:t>
+      </w:r>
     </w:p>
     <w:p>
       <w:pPr>
@@ -2055,16 +2287,30 @@
           <w:lang w:eastAsia="fr-FR"/>
         </w:rPr>
       </w:pPr>
-      <w:r>
-        <w:rPr>
-          <w:rFonts w:ascii="Consolas" w:eastAsia="Times New Roman" w:hAnsi="Consolas" w:cs="Times New Roman"/>
-          <w:color w:val="C586C0"/>
-          <w:sz w:val="21"/>
-          <w:szCs w:val="21"/>
-          <w:lang w:eastAsia="fr-FR"/>
-        </w:rPr>
-        <w:t>RUN</w:t>
-      </w:r>
+      <w:proofErr w:type="spellStart"/>
+      <w:proofErr w:type="gramStart"/>
+      <w:r>
+        <w:rPr>
+          <w:rFonts w:ascii="Consolas" w:eastAsia="Times New Roman" w:hAnsi="Consolas" w:cs="Times New Roman"/>
+          <w:color w:val="9CDCFE"/>
+          <w:sz w:val="21"/>
+          <w:szCs w:val="21"/>
+          <w:lang w:eastAsia="fr-FR"/>
+        </w:rPr>
+        <w:t>systemd</w:t>
+      </w:r>
+      <w:proofErr w:type="gramEnd"/>
+      <w:r>
+        <w:rPr>
+          <w:rFonts w:ascii="Consolas" w:eastAsia="Times New Roman" w:hAnsi="Consolas" w:cs="Times New Roman"/>
+          <w:color w:val="9CDCFE"/>
+          <w:sz w:val="21"/>
+          <w:szCs w:val="21"/>
+          <w:lang w:eastAsia="fr-FR"/>
+        </w:rPr>
+        <w:t>-tmpfiles-setup.service</w:t>
+      </w:r>
+      <w:proofErr w:type="spellEnd"/>
       <w:r>
         <w:rPr>
           <w:rFonts w:ascii="Consolas" w:eastAsia="Times New Roman" w:hAnsi="Consolas" w:cs="Times New Roman"/>
@@ -2083,7 +2329,7 @@
           <w:szCs w:val="21"/>
           <w:lang w:eastAsia="fr-FR"/>
         </w:rPr>
-        <w:t>(cd</w:t>
+        <w:t>]</w:t>
       </w:r>
       <w:r>
         <w:rPr>
@@ -2103,54 +2349,8 @@
           <w:szCs w:val="21"/>
           <w:lang w:eastAsia="fr-FR"/>
         </w:rPr>
-        <w:t>/lib/</w:t>
-      </w:r>
-      <w:proofErr w:type="spellStart"/>
-      <w:r>
-        <w:rPr>
-          <w:rFonts w:ascii="Consolas" w:eastAsia="Times New Roman" w:hAnsi="Consolas" w:cs="Times New Roman"/>
-          <w:color w:val="9CDCFE"/>
-          <w:sz w:val="21"/>
-          <w:szCs w:val="21"/>
-          <w:lang w:eastAsia="fr-FR"/>
-        </w:rPr>
-        <w:t>systemd</w:t>
-      </w:r>
-      <w:proofErr w:type="spellEnd"/>
-      <w:r>
-        <w:rPr>
-          <w:rFonts w:ascii="Consolas" w:eastAsia="Times New Roman" w:hAnsi="Consolas" w:cs="Times New Roman"/>
-          <w:color w:val="9CDCFE"/>
-          <w:sz w:val="21"/>
-          <w:szCs w:val="21"/>
-          <w:lang w:eastAsia="fr-FR"/>
-        </w:rPr>
-        <w:t>/system/</w:t>
-      </w:r>
-      <w:proofErr w:type="spellStart"/>
-      <w:r>
-        <w:rPr>
-          <w:rFonts w:ascii="Consolas" w:eastAsia="Times New Roman" w:hAnsi="Consolas" w:cs="Times New Roman"/>
-          <w:color w:val="9CDCFE"/>
-          <w:sz w:val="21"/>
-          <w:szCs w:val="21"/>
-          <w:lang w:eastAsia="fr-FR"/>
-        </w:rPr>
-        <w:t>sysinit.target.wants</w:t>
-      </w:r>
-      <w:proofErr w:type="spellEnd"/>
-      <w:proofErr w:type="gramStart"/>
-      <w:r>
-        <w:rPr>
-          <w:rFonts w:ascii="Consolas" w:eastAsia="Times New Roman" w:hAnsi="Consolas" w:cs="Times New Roman"/>
-          <w:color w:val="9CDCFE"/>
-          <w:sz w:val="21"/>
-          <w:szCs w:val="21"/>
-          <w:lang w:eastAsia="fr-FR"/>
-        </w:rPr>
-        <w:t>/;</w:t>
-      </w:r>
-      <w:proofErr w:type="gramEnd"/>
+        <w:t>||</w:t>
+      </w:r>
       <w:r>
         <w:rPr>
           <w:rFonts w:ascii="Consolas" w:eastAsia="Times New Roman" w:hAnsi="Consolas" w:cs="Times New Roman"/>
@@ -2161,16 +2361,18 @@
         </w:rPr>
         <w:t xml:space="preserve"> </w:t>
       </w:r>
-      <w:r>
-        <w:rPr>
-          <w:rFonts w:ascii="Consolas" w:eastAsia="Times New Roman" w:hAnsi="Consolas" w:cs="Times New Roman"/>
-          <w:color w:val="9CDCFE"/>
-          <w:sz w:val="21"/>
-          <w:szCs w:val="21"/>
-          <w:lang w:eastAsia="fr-FR"/>
-        </w:rPr>
-        <w:t>for</w:t>
-      </w:r>
+      <w:proofErr w:type="spellStart"/>
+      <w:r>
+        <w:rPr>
+          <w:rFonts w:ascii="Consolas" w:eastAsia="Times New Roman" w:hAnsi="Consolas" w:cs="Times New Roman"/>
+          <w:color w:val="9CDCFE"/>
+          <w:sz w:val="21"/>
+          <w:szCs w:val="21"/>
+          <w:lang w:eastAsia="fr-FR"/>
+        </w:rPr>
+        <w:t>rm</w:t>
+      </w:r>
+      <w:proofErr w:type="spellEnd"/>
       <w:r>
         <w:rPr>
           <w:rFonts w:ascii="Consolas" w:eastAsia="Times New Roman" w:hAnsi="Consolas" w:cs="Times New Roman"/>
@@ -2189,7 +2391,7 @@
           <w:szCs w:val="21"/>
           <w:lang w:eastAsia="fr-FR"/>
         </w:rPr>
-        <w:t>i</w:t>
+        <w:t>-f</w:t>
       </w:r>
       <w:r>
         <w:rPr>
@@ -2209,7 +2411,7 @@
           <w:szCs w:val="21"/>
           <w:lang w:eastAsia="fr-FR"/>
         </w:rPr>
-        <w:t>in</w:t>
+        <w:t>$i;</w:t>
       </w:r>
       <w:r>
         <w:rPr>
@@ -2221,95 +2423,27 @@
         </w:rPr>
         <w:t xml:space="preserve"> </w:t>
       </w:r>
-      <w:r>
-        <w:rPr>
-          <w:rFonts w:ascii="Consolas" w:eastAsia="Times New Roman" w:hAnsi="Consolas" w:cs="Times New Roman"/>
-          <w:color w:val="9CDCFE"/>
-          <w:sz w:val="21"/>
-          <w:szCs w:val="21"/>
-          <w:lang w:eastAsia="fr-FR"/>
-        </w:rPr>
-        <w:t>*;</w:t>
-      </w:r>
-      <w:r>
-        <w:rPr>
-          <w:rFonts w:ascii="Consolas" w:eastAsia="Times New Roman" w:hAnsi="Consolas" w:cs="Times New Roman"/>
-          <w:color w:val="D4D4D4"/>
-          <w:sz w:val="21"/>
-          <w:szCs w:val="21"/>
-          <w:lang w:eastAsia="fr-FR"/>
-        </w:rPr>
-        <w:t xml:space="preserve"> </w:t>
-      </w:r>
-      <w:r>
-        <w:rPr>
-          <w:rFonts w:ascii="Consolas" w:eastAsia="Times New Roman" w:hAnsi="Consolas" w:cs="Times New Roman"/>
-          <w:color w:val="9CDCFE"/>
-          <w:sz w:val="21"/>
-          <w:szCs w:val="21"/>
-          <w:lang w:eastAsia="fr-FR"/>
-        </w:rPr>
-        <w:t>do</w:t>
-      </w:r>
-      <w:r>
-        <w:rPr>
-          <w:rFonts w:ascii="Consolas" w:eastAsia="Times New Roman" w:hAnsi="Consolas" w:cs="Times New Roman"/>
-          <w:color w:val="D4D4D4"/>
-          <w:sz w:val="21"/>
-          <w:szCs w:val="21"/>
-          <w:lang w:eastAsia="fr-FR"/>
-        </w:rPr>
-        <w:t xml:space="preserve"> </w:t>
-      </w:r>
-      <w:r>
-        <w:rPr>
-          <w:rFonts w:ascii="Consolas" w:eastAsia="Times New Roman" w:hAnsi="Consolas" w:cs="Times New Roman"/>
-          <w:color w:val="9CDCFE"/>
-          <w:sz w:val="21"/>
-          <w:szCs w:val="21"/>
-          <w:lang w:eastAsia="fr-FR"/>
-        </w:rPr>
-        <w:t>[</w:t>
-      </w:r>
-      <w:r>
-        <w:rPr>
-          <w:rFonts w:ascii="Consolas" w:eastAsia="Times New Roman" w:hAnsi="Consolas" w:cs="Times New Roman"/>
-          <w:color w:val="D4D4D4"/>
-          <w:sz w:val="21"/>
-          <w:szCs w:val="21"/>
-          <w:lang w:eastAsia="fr-FR"/>
-        </w:rPr>
-        <w:t xml:space="preserve"> </w:t>
-      </w:r>
-      <w:r>
-        <w:rPr>
-          <w:rFonts w:ascii="Consolas" w:eastAsia="Times New Roman" w:hAnsi="Consolas" w:cs="Times New Roman"/>
-          <w:color w:val="9CDCFE"/>
-          <w:sz w:val="21"/>
-          <w:szCs w:val="21"/>
-          <w:lang w:eastAsia="fr-FR"/>
-        </w:rPr>
-        <w:t>$i</w:t>
-      </w:r>
-      <w:r>
-        <w:rPr>
-          <w:rFonts w:ascii="Consolas" w:eastAsia="Times New Roman" w:hAnsi="Consolas" w:cs="Times New Roman"/>
-          <w:color w:val="D4D4D4"/>
-          <w:sz w:val="21"/>
-          <w:szCs w:val="21"/>
-          <w:lang w:eastAsia="fr-FR"/>
-        </w:rPr>
-        <w:t xml:space="preserve"> </w:t>
-      </w:r>
-      <w:r>
-        <w:rPr>
-          <w:rFonts w:ascii="Consolas" w:eastAsia="Times New Roman" w:hAnsi="Consolas" w:cs="Times New Roman"/>
-          <w:color w:val="9CDCFE"/>
-          <w:sz w:val="21"/>
-          <w:szCs w:val="21"/>
-          <w:lang w:eastAsia="fr-FR"/>
-        </w:rPr>
-        <w:t>==</w:t>
+      <w:proofErr w:type="spellStart"/>
+      <w:r>
+        <w:rPr>
+          <w:rFonts w:ascii="Consolas" w:eastAsia="Times New Roman" w:hAnsi="Consolas" w:cs="Times New Roman"/>
+          <w:color w:val="9CDCFE"/>
+          <w:sz w:val="21"/>
+          <w:szCs w:val="21"/>
+          <w:lang w:eastAsia="fr-FR"/>
+        </w:rPr>
+        <w:t>done</w:t>
+      </w:r>
+      <w:proofErr w:type="spellEnd"/>
+      <w:r>
+        <w:rPr>
+          <w:rFonts w:ascii="Consolas" w:eastAsia="Times New Roman" w:hAnsi="Consolas" w:cs="Times New Roman"/>
+          <w:color w:val="9CDCFE"/>
+          <w:sz w:val="21"/>
+          <w:szCs w:val="21"/>
+          <w:lang w:eastAsia="fr-FR"/>
+        </w:rPr>
+        <w:t>);</w:t>
       </w:r>
       <w:r>
         <w:rPr>
@@ -2354,163 +2488,93 @@
           <w:szCs w:val="21"/>
           <w:lang w:eastAsia="fr-FR"/>
         </w:rPr>
+        <w:t>rm</w:t>
+      </w:r>
+      <w:proofErr w:type="spellEnd"/>
+      <w:proofErr w:type="gramEnd"/>
+      <w:r>
+        <w:rPr>
+          <w:rFonts w:ascii="Consolas" w:eastAsia="Times New Roman" w:hAnsi="Consolas" w:cs="Times New Roman"/>
+          <w:color w:val="D4D4D4"/>
+          <w:sz w:val="21"/>
+          <w:szCs w:val="21"/>
+          <w:lang w:eastAsia="fr-FR"/>
+        </w:rPr>
+        <w:t xml:space="preserve"> </w:t>
+      </w:r>
+      <w:r>
+        <w:rPr>
+          <w:rFonts w:ascii="Consolas" w:eastAsia="Times New Roman" w:hAnsi="Consolas" w:cs="Times New Roman"/>
+          <w:color w:val="9CDCFE"/>
+          <w:sz w:val="21"/>
+          <w:szCs w:val="21"/>
+          <w:lang w:eastAsia="fr-FR"/>
+        </w:rPr>
+        <w:t>-f</w:t>
+      </w:r>
+      <w:r>
+        <w:rPr>
+          <w:rFonts w:ascii="Consolas" w:eastAsia="Times New Roman" w:hAnsi="Consolas" w:cs="Times New Roman"/>
+          <w:color w:val="D4D4D4"/>
+          <w:sz w:val="21"/>
+          <w:szCs w:val="21"/>
+          <w:lang w:eastAsia="fr-FR"/>
+        </w:rPr>
+        <w:t xml:space="preserve"> </w:t>
+      </w:r>
+      <w:r>
+        <w:rPr>
+          <w:rFonts w:ascii="Consolas" w:eastAsia="Times New Roman" w:hAnsi="Consolas" w:cs="Times New Roman"/>
+          <w:color w:val="9CDCFE"/>
+          <w:sz w:val="21"/>
+          <w:szCs w:val="21"/>
+          <w:lang w:eastAsia="fr-FR"/>
+        </w:rPr>
+        <w:t>/lib/</w:t>
+      </w:r>
+      <w:proofErr w:type="spellStart"/>
+      <w:r>
+        <w:rPr>
+          <w:rFonts w:ascii="Consolas" w:eastAsia="Times New Roman" w:hAnsi="Consolas" w:cs="Times New Roman"/>
+          <w:color w:val="9CDCFE"/>
+          <w:sz w:val="21"/>
+          <w:szCs w:val="21"/>
+          <w:lang w:eastAsia="fr-FR"/>
+        </w:rPr>
         <w:t>systemd</w:t>
       </w:r>
-      <w:proofErr w:type="gramEnd"/>
-      <w:r>
-        <w:rPr>
-          <w:rFonts w:ascii="Consolas" w:eastAsia="Times New Roman" w:hAnsi="Consolas" w:cs="Times New Roman"/>
-          <w:color w:val="9CDCFE"/>
-          <w:sz w:val="21"/>
-          <w:szCs w:val="21"/>
-          <w:lang w:eastAsia="fr-FR"/>
-        </w:rPr>
-        <w:t>-tmpfiles-setup.service</w:t>
-      </w:r>
-      <w:proofErr w:type="spellEnd"/>
-      <w:r>
-        <w:rPr>
-          <w:rFonts w:ascii="Consolas" w:eastAsia="Times New Roman" w:hAnsi="Consolas" w:cs="Times New Roman"/>
-          <w:color w:val="D4D4D4"/>
-          <w:sz w:val="21"/>
-          <w:szCs w:val="21"/>
-          <w:lang w:eastAsia="fr-FR"/>
-        </w:rPr>
-        <w:t xml:space="preserve"> </w:t>
-      </w:r>
-      <w:r>
-        <w:rPr>
-          <w:rFonts w:ascii="Consolas" w:eastAsia="Times New Roman" w:hAnsi="Consolas" w:cs="Times New Roman"/>
-          <w:color w:val="9CDCFE"/>
-          <w:sz w:val="21"/>
-          <w:szCs w:val="21"/>
-          <w:lang w:eastAsia="fr-FR"/>
-        </w:rPr>
-        <w:t>]</w:t>
-      </w:r>
-      <w:r>
-        <w:rPr>
-          <w:rFonts w:ascii="Consolas" w:eastAsia="Times New Roman" w:hAnsi="Consolas" w:cs="Times New Roman"/>
-          <w:color w:val="D4D4D4"/>
-          <w:sz w:val="21"/>
-          <w:szCs w:val="21"/>
-          <w:lang w:eastAsia="fr-FR"/>
-        </w:rPr>
-        <w:t xml:space="preserve"> </w:t>
-      </w:r>
-      <w:r>
-        <w:rPr>
-          <w:rFonts w:ascii="Consolas" w:eastAsia="Times New Roman" w:hAnsi="Consolas" w:cs="Times New Roman"/>
-          <w:color w:val="9CDCFE"/>
-          <w:sz w:val="21"/>
-          <w:szCs w:val="21"/>
-          <w:lang w:eastAsia="fr-FR"/>
-        </w:rPr>
-        <w:t>||</w:t>
-      </w:r>
-      <w:r>
-        <w:rPr>
-          <w:rFonts w:ascii="Consolas" w:eastAsia="Times New Roman" w:hAnsi="Consolas" w:cs="Times New Roman"/>
-          <w:color w:val="D4D4D4"/>
-          <w:sz w:val="21"/>
-          <w:szCs w:val="21"/>
-          <w:lang w:eastAsia="fr-FR"/>
-        </w:rPr>
-        <w:t xml:space="preserve"> </w:t>
-      </w:r>
-      <w:proofErr w:type="spellStart"/>
-      <w:r>
-        <w:rPr>
-          <w:rFonts w:ascii="Consolas" w:eastAsia="Times New Roman" w:hAnsi="Consolas" w:cs="Times New Roman"/>
-          <w:color w:val="9CDCFE"/>
-          <w:sz w:val="21"/>
-          <w:szCs w:val="21"/>
-          <w:lang w:eastAsia="fr-FR"/>
-        </w:rPr>
-        <w:t>rm</w:t>
-      </w:r>
-      <w:proofErr w:type="spellEnd"/>
-      <w:r>
-        <w:rPr>
-          <w:rFonts w:ascii="Consolas" w:eastAsia="Times New Roman" w:hAnsi="Consolas" w:cs="Times New Roman"/>
-          <w:color w:val="D4D4D4"/>
-          <w:sz w:val="21"/>
-          <w:szCs w:val="21"/>
-          <w:lang w:eastAsia="fr-FR"/>
-        </w:rPr>
-        <w:t xml:space="preserve"> </w:t>
-      </w:r>
-      <w:r>
-        <w:rPr>
-          <w:rFonts w:ascii="Consolas" w:eastAsia="Times New Roman" w:hAnsi="Consolas" w:cs="Times New Roman"/>
-          <w:color w:val="9CDCFE"/>
-          <w:sz w:val="21"/>
-          <w:szCs w:val="21"/>
-          <w:lang w:eastAsia="fr-FR"/>
-        </w:rPr>
-        <w:t>-f</w:t>
-      </w:r>
-      <w:r>
-        <w:rPr>
-          <w:rFonts w:ascii="Consolas" w:eastAsia="Times New Roman" w:hAnsi="Consolas" w:cs="Times New Roman"/>
-          <w:color w:val="D4D4D4"/>
-          <w:sz w:val="21"/>
-          <w:szCs w:val="21"/>
-          <w:lang w:eastAsia="fr-FR"/>
-        </w:rPr>
-        <w:t xml:space="preserve"> </w:t>
-      </w:r>
-      <w:r>
-        <w:rPr>
-          <w:rFonts w:ascii="Consolas" w:eastAsia="Times New Roman" w:hAnsi="Consolas" w:cs="Times New Roman"/>
-          <w:color w:val="9CDCFE"/>
-          <w:sz w:val="21"/>
-          <w:szCs w:val="21"/>
-          <w:lang w:eastAsia="fr-FR"/>
-        </w:rPr>
-        <w:t>$i;</w:t>
-      </w:r>
-      <w:r>
-        <w:rPr>
-          <w:rFonts w:ascii="Consolas" w:eastAsia="Times New Roman" w:hAnsi="Consolas" w:cs="Times New Roman"/>
-          <w:color w:val="D4D4D4"/>
-          <w:sz w:val="21"/>
-          <w:szCs w:val="21"/>
-          <w:lang w:eastAsia="fr-FR"/>
-        </w:rPr>
-        <w:t xml:space="preserve"> </w:t>
-      </w:r>
-      <w:proofErr w:type="spellStart"/>
-      <w:r>
-        <w:rPr>
-          <w:rFonts w:ascii="Consolas" w:eastAsia="Times New Roman" w:hAnsi="Consolas" w:cs="Times New Roman"/>
-          <w:color w:val="9CDCFE"/>
-          <w:sz w:val="21"/>
-          <w:szCs w:val="21"/>
-          <w:lang w:eastAsia="fr-FR"/>
-        </w:rPr>
-        <w:t>done</w:t>
-      </w:r>
-      <w:proofErr w:type="spellEnd"/>
-      <w:r>
-        <w:rPr>
-          <w:rFonts w:ascii="Consolas" w:eastAsia="Times New Roman" w:hAnsi="Consolas" w:cs="Times New Roman"/>
-          <w:color w:val="9CDCFE"/>
-          <w:sz w:val="21"/>
-          <w:szCs w:val="21"/>
-          <w:lang w:eastAsia="fr-FR"/>
-        </w:rPr>
-        <w:t>);</w:t>
-      </w:r>
-      <w:r>
-        <w:rPr>
-          <w:rFonts w:ascii="Consolas" w:eastAsia="Times New Roman" w:hAnsi="Consolas" w:cs="Times New Roman"/>
-          <w:color w:val="D4D4D4"/>
-          <w:sz w:val="21"/>
-          <w:szCs w:val="21"/>
-          <w:lang w:eastAsia="fr-FR"/>
-        </w:rPr>
-        <w:t xml:space="preserve"> </w:t>
+      <w:proofErr w:type="spellEnd"/>
+      <w:r>
+        <w:rPr>
+          <w:rFonts w:ascii="Consolas" w:eastAsia="Times New Roman" w:hAnsi="Consolas" w:cs="Times New Roman"/>
+          <w:color w:val="9CDCFE"/>
+          <w:sz w:val="21"/>
+          <w:szCs w:val="21"/>
+          <w:lang w:eastAsia="fr-FR"/>
+        </w:rPr>
+        <w:t>/system/multi-</w:t>
+      </w:r>
+      <w:proofErr w:type="spellStart"/>
+      <w:r>
+        <w:rPr>
+          <w:rFonts w:ascii="Consolas" w:eastAsia="Times New Roman" w:hAnsi="Consolas" w:cs="Times New Roman"/>
+          <w:color w:val="9CDCFE"/>
+          <w:sz w:val="21"/>
+          <w:szCs w:val="21"/>
+          <w:lang w:eastAsia="fr-FR"/>
+        </w:rPr>
+        <w:t>user.target.wants</w:t>
+      </w:r>
+      <w:proofErr w:type="spellEnd"/>
+      <w:r>
+        <w:rPr>
+          <w:rFonts w:ascii="Consolas" w:eastAsia="Times New Roman" w:hAnsi="Consolas" w:cs="Times New Roman"/>
+          <w:color w:val="9CDCFE"/>
+          <w:sz w:val="21"/>
+          <w:szCs w:val="21"/>
+          <w:lang w:eastAsia="fr-FR"/>
+        </w:rPr>
+        <w:t>/*;</w:t>
       </w:r>
       <w:r>
         <w:rPr>
@@ -2587,7 +2651,29 @@
           <w:szCs w:val="21"/>
           <w:lang w:eastAsia="fr-FR"/>
         </w:rPr>
-        <w:t>/lib/</w:t>
+        <w:t>/</w:t>
+      </w:r>
+      <w:proofErr w:type="spellStart"/>
+      <w:r>
+        <w:rPr>
+          <w:rFonts w:ascii="Consolas" w:eastAsia="Times New Roman" w:hAnsi="Consolas" w:cs="Times New Roman"/>
+          <w:color w:val="9CDCFE"/>
+          <w:sz w:val="21"/>
+          <w:szCs w:val="21"/>
+          <w:lang w:eastAsia="fr-FR"/>
+        </w:rPr>
+        <w:t>etc</w:t>
+      </w:r>
+      <w:proofErr w:type="spellEnd"/>
+      <w:r>
+        <w:rPr>
+          <w:rFonts w:ascii="Consolas" w:eastAsia="Times New Roman" w:hAnsi="Consolas" w:cs="Times New Roman"/>
+          <w:color w:val="9CDCFE"/>
+          <w:sz w:val="21"/>
+          <w:szCs w:val="21"/>
+          <w:lang w:eastAsia="fr-FR"/>
+        </w:rPr>
+        <w:t>/</w:t>
       </w:r>
       <w:proofErr w:type="spellStart"/>
       <w:r>
@@ -2609,18 +2695,18 @@
           <w:szCs w:val="21"/>
           <w:lang w:eastAsia="fr-FR"/>
         </w:rPr>
-        <w:t>/system/multi-</w:t>
-      </w:r>
-      <w:proofErr w:type="spellStart"/>
-      <w:r>
-        <w:rPr>
-          <w:rFonts w:ascii="Consolas" w:eastAsia="Times New Roman" w:hAnsi="Consolas" w:cs="Times New Roman"/>
-          <w:color w:val="9CDCFE"/>
-          <w:sz w:val="21"/>
-          <w:szCs w:val="21"/>
-          <w:lang w:eastAsia="fr-FR"/>
-        </w:rPr>
-        <w:t>user.target.wants</w:t>
+        <w:t>/system/*.</w:t>
+      </w:r>
+      <w:proofErr w:type="spellStart"/>
+      <w:r>
+        <w:rPr>
+          <w:rFonts w:ascii="Consolas" w:eastAsia="Times New Roman" w:hAnsi="Consolas" w:cs="Times New Roman"/>
+          <w:color w:val="9CDCFE"/>
+          <w:sz w:val="21"/>
+          <w:szCs w:val="21"/>
+          <w:lang w:eastAsia="fr-FR"/>
+        </w:rPr>
+        <w:t>wants</w:t>
       </w:r>
       <w:proofErr w:type="spellEnd"/>
       <w:r>
@@ -2708,29 +2794,7 @@
           <w:szCs w:val="21"/>
           <w:lang w:eastAsia="fr-FR"/>
         </w:rPr>
-        <w:t>/</w:t>
-      </w:r>
-      <w:proofErr w:type="spellStart"/>
-      <w:r>
-        <w:rPr>
-          <w:rFonts w:ascii="Consolas" w:eastAsia="Times New Roman" w:hAnsi="Consolas" w:cs="Times New Roman"/>
-          <w:color w:val="9CDCFE"/>
-          <w:sz w:val="21"/>
-          <w:szCs w:val="21"/>
-          <w:lang w:eastAsia="fr-FR"/>
-        </w:rPr>
-        <w:t>etc</w:t>
-      </w:r>
-      <w:proofErr w:type="spellEnd"/>
-      <w:r>
-        <w:rPr>
-          <w:rFonts w:ascii="Consolas" w:eastAsia="Times New Roman" w:hAnsi="Consolas" w:cs="Times New Roman"/>
-          <w:color w:val="9CDCFE"/>
-          <w:sz w:val="21"/>
-          <w:szCs w:val="21"/>
-          <w:lang w:eastAsia="fr-FR"/>
-        </w:rPr>
-        <w:t>/</w:t>
+        <w:t>/lib/</w:t>
       </w:r>
       <w:proofErr w:type="spellStart"/>
       <w:r>
@@ -2752,18 +2816,18 @@
           <w:szCs w:val="21"/>
           <w:lang w:eastAsia="fr-FR"/>
         </w:rPr>
-        <w:t>/system/*.</w:t>
-      </w:r>
-      <w:proofErr w:type="spellStart"/>
-      <w:r>
-        <w:rPr>
-          <w:rFonts w:ascii="Consolas" w:eastAsia="Times New Roman" w:hAnsi="Consolas" w:cs="Times New Roman"/>
-          <w:color w:val="9CDCFE"/>
-          <w:sz w:val="21"/>
-          <w:szCs w:val="21"/>
-          <w:lang w:eastAsia="fr-FR"/>
-        </w:rPr>
-        <w:t>wants</w:t>
+        <w:t>/system/local-</w:t>
+      </w:r>
+      <w:proofErr w:type="spellStart"/>
+      <w:r>
+        <w:rPr>
+          <w:rFonts w:ascii="Consolas" w:eastAsia="Times New Roman" w:hAnsi="Consolas" w:cs="Times New Roman"/>
+          <w:color w:val="9CDCFE"/>
+          <w:sz w:val="21"/>
+          <w:szCs w:val="21"/>
+          <w:lang w:eastAsia="fr-FR"/>
+        </w:rPr>
+        <w:t>fs.target.wants</w:t>
       </w:r>
       <w:proofErr w:type="spellEnd"/>
       <w:r>
@@ -2775,6 +2839,16 @@
           <w:lang w:eastAsia="fr-FR"/>
         </w:rPr>
         <w:t>/*;</w:t>
+      </w:r>
+      <w:r>
+        <w:rPr>
+          <w:rFonts w:ascii="Consolas" w:eastAsia="Times New Roman" w:hAnsi="Consolas" w:cs="Times New Roman"/>
+          <w:color w:val="D4D4D4"/>
+          <w:sz w:val="21"/>
+          <w:szCs w:val="21"/>
+          <w:lang w:eastAsia="fr-FR"/>
+        </w:rPr>
+        <w:t xml:space="preserve"> </w:t>
       </w:r>
       <w:r>
         <w:rPr>
@@ -2873,29 +2947,51 @@
           <w:szCs w:val="21"/>
           <w:lang w:eastAsia="fr-FR"/>
         </w:rPr>
-        <w:t>/system/local-</w:t>
-      </w:r>
-      <w:proofErr w:type="spellStart"/>
-      <w:r>
-        <w:rPr>
-          <w:rFonts w:ascii="Consolas" w:eastAsia="Times New Roman" w:hAnsi="Consolas" w:cs="Times New Roman"/>
-          <w:color w:val="9CDCFE"/>
-          <w:sz w:val="21"/>
-          <w:szCs w:val="21"/>
-          <w:lang w:eastAsia="fr-FR"/>
-        </w:rPr>
-        <w:t>fs.target.wants</w:t>
-      </w:r>
-      <w:proofErr w:type="spellEnd"/>
-      <w:r>
-        <w:rPr>
-          <w:rFonts w:ascii="Consolas" w:eastAsia="Times New Roman" w:hAnsi="Consolas" w:cs="Times New Roman"/>
-          <w:color w:val="9CDCFE"/>
-          <w:sz w:val="21"/>
-          <w:szCs w:val="21"/>
-          <w:lang w:eastAsia="fr-FR"/>
-        </w:rPr>
-        <w:t>/*;</w:t>
+        <w:t>/system/</w:t>
+      </w:r>
+      <w:proofErr w:type="spellStart"/>
+      <w:r>
+        <w:rPr>
+          <w:rFonts w:ascii="Consolas" w:eastAsia="Times New Roman" w:hAnsi="Consolas" w:cs="Times New Roman"/>
+          <w:color w:val="9CDCFE"/>
+          <w:sz w:val="21"/>
+          <w:szCs w:val="21"/>
+          <w:lang w:eastAsia="fr-FR"/>
+        </w:rPr>
+        <w:t>sockets.target.wants</w:t>
+      </w:r>
+      <w:proofErr w:type="spellEnd"/>
+      <w:r>
+        <w:rPr>
+          <w:rFonts w:ascii="Consolas" w:eastAsia="Times New Roman" w:hAnsi="Consolas" w:cs="Times New Roman"/>
+          <w:color w:val="9CDCFE"/>
+          <w:sz w:val="21"/>
+          <w:szCs w:val="21"/>
+          <w:lang w:eastAsia="fr-FR"/>
+        </w:rPr>
+        <w:t>/*</w:t>
+      </w:r>
+      <w:proofErr w:type="spellStart"/>
+      <w:r>
+        <w:rPr>
+          <w:rFonts w:ascii="Consolas" w:eastAsia="Times New Roman" w:hAnsi="Consolas" w:cs="Times New Roman"/>
+          <w:color w:val="9CDCFE"/>
+          <w:sz w:val="21"/>
+          <w:szCs w:val="21"/>
+          <w:lang w:eastAsia="fr-FR"/>
+        </w:rPr>
+        <w:t>udev</w:t>
+      </w:r>
+      <w:proofErr w:type="spellEnd"/>
+      <w:r>
+        <w:rPr>
+          <w:rFonts w:ascii="Consolas" w:eastAsia="Times New Roman" w:hAnsi="Consolas" w:cs="Times New Roman"/>
+          <w:color w:val="9CDCFE"/>
+          <w:sz w:val="21"/>
+          <w:szCs w:val="21"/>
+          <w:lang w:eastAsia="fr-FR"/>
+        </w:rPr>
+        <w:t>*;</w:t>
       </w:r>
       <w:r>
         <w:rPr>
@@ -3037,7 +3133,7 @@
           <w:szCs w:val="21"/>
           <w:lang w:eastAsia="fr-FR"/>
         </w:rPr>
-        <w:t>udev</w:t>
+        <w:t>initctl</w:t>
       </w:r>
       <w:proofErr w:type="spellEnd"/>
       <w:r>
@@ -3168,50 +3264,18 @@
           <w:szCs w:val="21"/>
           <w:lang w:eastAsia="fr-FR"/>
         </w:rPr>
-        <w:t>sockets.target.wants</w:t>
-      </w:r>
-      <w:proofErr w:type="spellEnd"/>
-      <w:r>
-        <w:rPr>
-          <w:rFonts w:ascii="Consolas" w:eastAsia="Times New Roman" w:hAnsi="Consolas" w:cs="Times New Roman"/>
-          <w:color w:val="9CDCFE"/>
-          <w:sz w:val="21"/>
-          <w:szCs w:val="21"/>
-          <w:lang w:eastAsia="fr-FR"/>
-        </w:rPr>
-        <w:t>/*</w:t>
-      </w:r>
-      <w:proofErr w:type="spellStart"/>
-      <w:r>
-        <w:rPr>
-          <w:rFonts w:ascii="Consolas" w:eastAsia="Times New Roman" w:hAnsi="Consolas" w:cs="Times New Roman"/>
-          <w:color w:val="9CDCFE"/>
-          <w:sz w:val="21"/>
-          <w:szCs w:val="21"/>
-          <w:lang w:eastAsia="fr-FR"/>
-        </w:rPr>
-        <w:t>initctl</w:t>
-      </w:r>
-      <w:proofErr w:type="spellEnd"/>
-      <w:r>
-        <w:rPr>
-          <w:rFonts w:ascii="Consolas" w:eastAsia="Times New Roman" w:hAnsi="Consolas" w:cs="Times New Roman"/>
-          <w:color w:val="9CDCFE"/>
-          <w:sz w:val="21"/>
-          <w:szCs w:val="21"/>
-          <w:lang w:eastAsia="fr-FR"/>
-        </w:rPr>
-        <w:t>*;</w:t>
-      </w:r>
-      <w:r>
-        <w:rPr>
-          <w:rFonts w:ascii="Consolas" w:eastAsia="Times New Roman" w:hAnsi="Consolas" w:cs="Times New Roman"/>
-          <w:color w:val="D4D4D4"/>
-          <w:sz w:val="21"/>
-          <w:szCs w:val="21"/>
-          <w:lang w:eastAsia="fr-FR"/>
-        </w:rPr>
-        <w:t xml:space="preserve"> </w:t>
+        <w:t>basic.target.wants</w:t>
+      </w:r>
+      <w:proofErr w:type="spellEnd"/>
+      <w:r>
+        <w:rPr>
+          <w:rFonts w:ascii="Consolas" w:eastAsia="Times New Roman" w:hAnsi="Consolas" w:cs="Times New Roman"/>
+          <w:color w:val="9CDCFE"/>
+          <w:sz w:val="21"/>
+          <w:szCs w:val="21"/>
+          <w:lang w:eastAsia="fr-FR"/>
+        </w:rPr>
+        <w:t>/*;</w:t>
       </w:r>
       <w:r>
         <w:rPr>
@@ -3322,7 +3386,7 @@
           <w:szCs w:val="21"/>
           <w:lang w:eastAsia="fr-FR"/>
         </w:rPr>
-        <w:t>basic.target.wants</w:t>
+        <w:t>anaconda.target.wants</w:t>
       </w:r>
       <w:proofErr w:type="spellEnd"/>
       <w:r>
@@ -3335,16 +3399,19 @@
         </w:rPr>
         <w:t>/*;</w:t>
       </w:r>
-      <w:r>
-        <w:rPr>
-          <w:rFonts w:ascii="Consolas" w:eastAsia="Times New Roman" w:hAnsi="Consolas" w:cs="Times New Roman"/>
-          <w:color w:val="569CD6"/>
-          <w:sz w:val="21"/>
-          <w:szCs w:val="21"/>
-          <w:lang w:eastAsia="fr-FR"/>
-        </w:rPr>
-        <w:t>\</w:t>
-      </w:r>
+    </w:p>
+    <w:p>
+      <w:pPr>
+        <w:shd w:val="clear" w:color="auto" w:fill="1E1E1E"/>
+        <w:spacing w:after="240" w:line="285" w:lineRule="atLeast"/>
+        <w:rPr>
+          <w:rFonts w:ascii="Consolas" w:eastAsia="Times New Roman" w:hAnsi="Consolas" w:cs="Times New Roman"/>
+          <w:color w:val="D4D4D4"/>
+          <w:sz w:val="21"/>
+          <w:szCs w:val="21"/>
+          <w:lang w:eastAsia="fr-FR"/>
+        </w:rPr>
+      </w:pPr>
     </w:p>
     <w:p>
       <w:pPr>
@@ -3358,7 +3425,26 @@
           <w:lang w:eastAsia="fr-FR"/>
         </w:rPr>
       </w:pPr>
-      <w:proofErr w:type="spellStart"/>
+      <w:r>
+        <w:rPr>
+          <w:rFonts w:ascii="Consolas" w:eastAsia="Times New Roman" w:hAnsi="Consolas" w:cs="Times New Roman"/>
+          <w:color w:val="C586C0"/>
+          <w:sz w:val="21"/>
+          <w:szCs w:val="21"/>
+          <w:lang w:eastAsia="fr-FR"/>
+        </w:rPr>
+        <w:t>VOLUME</w:t>
+      </w:r>
+      <w:r>
+        <w:rPr>
+          <w:rFonts w:ascii="Consolas" w:eastAsia="Times New Roman" w:hAnsi="Consolas" w:cs="Times New Roman"/>
+          <w:color w:val="D4D4D4"/>
+          <w:sz w:val="21"/>
+          <w:szCs w:val="21"/>
+          <w:lang w:eastAsia="fr-FR"/>
+        </w:rPr>
+        <w:t xml:space="preserve"> </w:t>
+      </w:r>
       <w:proofErr w:type="gramStart"/>
       <w:r>
         <w:rPr>
@@ -3368,13 +3454,108 @@
           <w:szCs w:val="21"/>
           <w:lang w:eastAsia="fr-FR"/>
         </w:rPr>
-        <w:t>rm</w:t>
-      </w:r>
-      <w:proofErr w:type="spellEnd"/>
+        <w:t>[</w:t>
+      </w:r>
+      <w:r>
+        <w:rPr>
+          <w:rFonts w:ascii="Consolas" w:eastAsia="Times New Roman" w:hAnsi="Consolas" w:cs="Times New Roman"/>
+          <w:color w:val="D4D4D4"/>
+          <w:sz w:val="21"/>
+          <w:szCs w:val="21"/>
+          <w:lang w:eastAsia="fr-FR"/>
+        </w:rPr>
+        <w:t xml:space="preserve"> </w:t>
+      </w:r>
+      <w:r>
+        <w:rPr>
+          <w:rFonts w:ascii="Consolas" w:eastAsia="Times New Roman" w:hAnsi="Consolas" w:cs="Times New Roman"/>
+          <w:color w:val="CE9178"/>
+          <w:sz w:val="21"/>
+          <w:szCs w:val="21"/>
+          <w:lang w:eastAsia="fr-FR"/>
+        </w:rPr>
+        <w:t>"</w:t>
+      </w:r>
       <w:proofErr w:type="gramEnd"/>
       <w:r>
         <w:rPr>
           <w:rFonts w:ascii="Consolas" w:eastAsia="Times New Roman" w:hAnsi="Consolas" w:cs="Times New Roman"/>
+          <w:color w:val="CE9178"/>
+          <w:sz w:val="21"/>
+          <w:szCs w:val="21"/>
+          <w:lang w:eastAsia="fr-FR"/>
+        </w:rPr>
+        <w:t>/</w:t>
+      </w:r>
+      <w:proofErr w:type="spellStart"/>
+      <w:r>
+        <w:rPr>
+          <w:rFonts w:ascii="Consolas" w:eastAsia="Times New Roman" w:hAnsi="Consolas" w:cs="Times New Roman"/>
+          <w:color w:val="CE9178"/>
+          <w:sz w:val="21"/>
+          <w:szCs w:val="21"/>
+          <w:lang w:eastAsia="fr-FR"/>
+        </w:rPr>
+        <w:t>sys</w:t>
+      </w:r>
+      <w:proofErr w:type="spellEnd"/>
+      <w:r>
+        <w:rPr>
+          <w:rFonts w:ascii="Consolas" w:eastAsia="Times New Roman" w:hAnsi="Consolas" w:cs="Times New Roman"/>
+          <w:color w:val="CE9178"/>
+          <w:sz w:val="21"/>
+          <w:szCs w:val="21"/>
+          <w:lang w:eastAsia="fr-FR"/>
+        </w:rPr>
+        <w:t>/</w:t>
+      </w:r>
+      <w:proofErr w:type="spellStart"/>
+      <w:r>
+        <w:rPr>
+          <w:rFonts w:ascii="Consolas" w:eastAsia="Times New Roman" w:hAnsi="Consolas" w:cs="Times New Roman"/>
+          <w:color w:val="CE9178"/>
+          <w:sz w:val="21"/>
+          <w:szCs w:val="21"/>
+          <w:lang w:eastAsia="fr-FR"/>
+        </w:rPr>
+        <w:t>fs</w:t>
+      </w:r>
+      <w:proofErr w:type="spellEnd"/>
+      <w:r>
+        <w:rPr>
+          <w:rFonts w:ascii="Consolas" w:eastAsia="Times New Roman" w:hAnsi="Consolas" w:cs="Times New Roman"/>
+          <w:color w:val="CE9178"/>
+          <w:sz w:val="21"/>
+          <w:szCs w:val="21"/>
+          <w:lang w:eastAsia="fr-FR"/>
+        </w:rPr>
+        <w:t>/</w:t>
+      </w:r>
+      <w:proofErr w:type="spellStart"/>
+      <w:r>
+        <w:rPr>
+          <w:rFonts w:ascii="Consolas" w:eastAsia="Times New Roman" w:hAnsi="Consolas" w:cs="Times New Roman"/>
+          <w:color w:val="CE9178"/>
+          <w:sz w:val="21"/>
+          <w:szCs w:val="21"/>
+          <w:lang w:eastAsia="fr-FR"/>
+        </w:rPr>
+        <w:t>cgroup</w:t>
+      </w:r>
+      <w:proofErr w:type="spellEnd"/>
+      <w:r>
+        <w:rPr>
+          <w:rFonts w:ascii="Consolas" w:eastAsia="Times New Roman" w:hAnsi="Consolas" w:cs="Times New Roman"/>
+          <w:color w:val="CE9178"/>
+          <w:sz w:val="21"/>
+          <w:szCs w:val="21"/>
+          <w:lang w:eastAsia="fr-FR"/>
+        </w:rPr>
+        <w:t>"</w:t>
+      </w:r>
+      <w:r>
+        <w:rPr>
+          <w:rFonts w:ascii="Consolas" w:eastAsia="Times New Roman" w:hAnsi="Consolas" w:cs="Times New Roman"/>
           <w:color w:val="D4D4D4"/>
           <w:sz w:val="21"/>
           <w:szCs w:val="21"/>
@@ -3390,358 +3571,13 @@
           <w:szCs w:val="21"/>
           <w:lang w:eastAsia="fr-FR"/>
         </w:rPr>
-        <w:t>-f</w:t>
-      </w:r>
-      <w:r>
-        <w:rPr>
-          <w:rFonts w:ascii="Consolas" w:eastAsia="Times New Roman" w:hAnsi="Consolas" w:cs="Times New Roman"/>
-          <w:color w:val="D4D4D4"/>
-          <w:sz w:val="21"/>
-          <w:szCs w:val="21"/>
-          <w:lang w:eastAsia="fr-FR"/>
-        </w:rPr>
-        <w:t xml:space="preserve"> </w:t>
-      </w:r>
-      <w:r>
-        <w:rPr>
-          <w:rFonts w:ascii="Consolas" w:eastAsia="Times New Roman" w:hAnsi="Consolas" w:cs="Times New Roman"/>
-          <w:color w:val="9CDCFE"/>
-          <w:sz w:val="21"/>
-          <w:szCs w:val="21"/>
-          <w:lang w:eastAsia="fr-FR"/>
-        </w:rPr>
-        <w:t>/lib/</w:t>
-      </w:r>
-      <w:proofErr w:type="spellStart"/>
-      <w:r>
-        <w:rPr>
-          <w:rFonts w:ascii="Consolas" w:eastAsia="Times New Roman" w:hAnsi="Consolas" w:cs="Times New Roman"/>
-          <w:color w:val="9CDCFE"/>
-          <w:sz w:val="21"/>
-          <w:szCs w:val="21"/>
-          <w:lang w:eastAsia="fr-FR"/>
-        </w:rPr>
-        <w:t>systemd</w:t>
-      </w:r>
-      <w:proofErr w:type="spellEnd"/>
-      <w:r>
-        <w:rPr>
-          <w:rFonts w:ascii="Consolas" w:eastAsia="Times New Roman" w:hAnsi="Consolas" w:cs="Times New Roman"/>
-          <w:color w:val="9CDCFE"/>
-          <w:sz w:val="21"/>
-          <w:szCs w:val="21"/>
-          <w:lang w:eastAsia="fr-FR"/>
-        </w:rPr>
-        <w:t>/system/</w:t>
-      </w:r>
-      <w:proofErr w:type="spellStart"/>
-      <w:r>
-        <w:rPr>
-          <w:rFonts w:ascii="Consolas" w:eastAsia="Times New Roman" w:hAnsi="Consolas" w:cs="Times New Roman"/>
-          <w:color w:val="9CDCFE"/>
-          <w:sz w:val="21"/>
-          <w:szCs w:val="21"/>
-          <w:lang w:eastAsia="fr-FR"/>
-        </w:rPr>
-        <w:t>anaconda.target.wants</w:t>
-      </w:r>
-      <w:proofErr w:type="spellEnd"/>
-      <w:r>
-        <w:rPr>
-          <w:rFonts w:ascii="Consolas" w:eastAsia="Times New Roman" w:hAnsi="Consolas" w:cs="Times New Roman"/>
-          <w:color w:val="9CDCFE"/>
-          <w:sz w:val="21"/>
-          <w:szCs w:val="21"/>
-          <w:lang w:eastAsia="fr-FR"/>
-        </w:rPr>
-        <w:t>/*;</w:t>
-      </w:r>
-    </w:p>
-    <w:p>
-      <w:pPr>
-        <w:shd w:val="clear" w:color="auto" w:fill="1E1E1E"/>
-        <w:spacing w:after="240" w:line="285" w:lineRule="atLeast"/>
-        <w:rPr>
-          <w:rFonts w:ascii="Consolas" w:eastAsia="Times New Roman" w:hAnsi="Consolas" w:cs="Times New Roman"/>
-          <w:color w:val="D4D4D4"/>
-          <w:sz w:val="21"/>
-          <w:szCs w:val="21"/>
-          <w:lang w:eastAsia="fr-FR"/>
-        </w:rPr>
-      </w:pPr>
+        <w:t>]</w:t>
+      </w:r>
     </w:p>
     <w:p>
       <w:pPr>
         <w:shd w:val="clear" w:color="auto" w:fill="1E1E1E"/>
         <w:spacing w:after="0" w:line="285" w:lineRule="atLeast"/>
-        <w:rPr>
-          <w:rFonts w:ascii="Consolas" w:eastAsia="Times New Roman" w:hAnsi="Consolas" w:cs="Times New Roman"/>
-          <w:color w:val="D4D4D4"/>
-          <w:sz w:val="21"/>
-          <w:szCs w:val="21"/>
-          <w:lang w:eastAsia="fr-FR"/>
-        </w:rPr>
-      </w:pPr>
-      <w:r>
-        <w:rPr>
-          <w:rFonts w:ascii="Consolas" w:eastAsia="Times New Roman" w:hAnsi="Consolas" w:cs="Times New Roman"/>
-          <w:color w:val="C586C0"/>
-          <w:sz w:val="21"/>
-          <w:szCs w:val="21"/>
-          <w:lang w:eastAsia="fr-FR"/>
-        </w:rPr>
-        <w:t>VOLUME</w:t>
-      </w:r>
-      <w:r>
-        <w:rPr>
-          <w:rFonts w:ascii="Consolas" w:eastAsia="Times New Roman" w:hAnsi="Consolas" w:cs="Times New Roman"/>
-          <w:color w:val="D4D4D4"/>
-          <w:sz w:val="21"/>
-          <w:szCs w:val="21"/>
-          <w:lang w:eastAsia="fr-FR"/>
-        </w:rPr>
-        <w:t xml:space="preserve"> </w:t>
-      </w:r>
-      <w:proofErr w:type="gramStart"/>
-      <w:r>
-        <w:rPr>
-          <w:rFonts w:ascii="Consolas" w:eastAsia="Times New Roman" w:hAnsi="Consolas" w:cs="Times New Roman"/>
-          <w:color w:val="9CDCFE"/>
-          <w:sz w:val="21"/>
-          <w:szCs w:val="21"/>
-          <w:lang w:eastAsia="fr-FR"/>
-        </w:rPr>
-        <w:t>[</w:t>
-      </w:r>
-      <w:r>
-        <w:rPr>
-          <w:rFonts w:ascii="Consolas" w:eastAsia="Times New Roman" w:hAnsi="Consolas" w:cs="Times New Roman"/>
-          <w:color w:val="D4D4D4"/>
-          <w:sz w:val="21"/>
-          <w:szCs w:val="21"/>
-          <w:lang w:eastAsia="fr-FR"/>
-        </w:rPr>
-        <w:t xml:space="preserve"> </w:t>
-      </w:r>
-      <w:r>
-        <w:rPr>
-          <w:rFonts w:ascii="Consolas" w:eastAsia="Times New Roman" w:hAnsi="Consolas" w:cs="Times New Roman"/>
-          <w:color w:val="CE9178"/>
-          <w:sz w:val="21"/>
-          <w:szCs w:val="21"/>
-          <w:lang w:eastAsia="fr-FR"/>
-        </w:rPr>
-        <w:t>"</w:t>
-      </w:r>
-      <w:proofErr w:type="gramEnd"/>
-      <w:r>
-        <w:rPr>
-          <w:rFonts w:ascii="Consolas" w:eastAsia="Times New Roman" w:hAnsi="Consolas" w:cs="Times New Roman"/>
-          <w:color w:val="CE9178"/>
-          <w:sz w:val="21"/>
-          <w:szCs w:val="21"/>
-          <w:lang w:eastAsia="fr-FR"/>
-        </w:rPr>
-        <w:t>/</w:t>
-      </w:r>
-      <w:proofErr w:type="spellStart"/>
-      <w:r>
-        <w:rPr>
-          <w:rFonts w:ascii="Consolas" w:eastAsia="Times New Roman" w:hAnsi="Consolas" w:cs="Times New Roman"/>
-          <w:color w:val="CE9178"/>
-          <w:sz w:val="21"/>
-          <w:szCs w:val="21"/>
-          <w:lang w:eastAsia="fr-FR"/>
-        </w:rPr>
-        <w:t>sys</w:t>
-      </w:r>
-      <w:proofErr w:type="spellEnd"/>
-      <w:r>
-        <w:rPr>
-          <w:rFonts w:ascii="Consolas" w:eastAsia="Times New Roman" w:hAnsi="Consolas" w:cs="Times New Roman"/>
-          <w:color w:val="CE9178"/>
-          <w:sz w:val="21"/>
-          <w:szCs w:val="21"/>
-          <w:lang w:eastAsia="fr-FR"/>
-        </w:rPr>
-        <w:t>/</w:t>
-      </w:r>
-      <w:proofErr w:type="spellStart"/>
-      <w:r>
-        <w:rPr>
-          <w:rFonts w:ascii="Consolas" w:eastAsia="Times New Roman" w:hAnsi="Consolas" w:cs="Times New Roman"/>
-          <w:color w:val="CE9178"/>
-          <w:sz w:val="21"/>
-          <w:szCs w:val="21"/>
-          <w:lang w:eastAsia="fr-FR"/>
-        </w:rPr>
-        <w:t>fs</w:t>
-      </w:r>
-      <w:proofErr w:type="spellEnd"/>
-      <w:r>
-        <w:rPr>
-          <w:rFonts w:ascii="Consolas" w:eastAsia="Times New Roman" w:hAnsi="Consolas" w:cs="Times New Roman"/>
-          <w:color w:val="CE9178"/>
-          <w:sz w:val="21"/>
-          <w:szCs w:val="21"/>
-          <w:lang w:eastAsia="fr-FR"/>
-        </w:rPr>
-        <w:t>/</w:t>
-      </w:r>
-      <w:proofErr w:type="spellStart"/>
-      <w:r>
-        <w:rPr>
-          <w:rFonts w:ascii="Consolas" w:eastAsia="Times New Roman" w:hAnsi="Consolas" w:cs="Times New Roman"/>
-          <w:color w:val="CE9178"/>
-          <w:sz w:val="21"/>
-          <w:szCs w:val="21"/>
-          <w:lang w:eastAsia="fr-FR"/>
-        </w:rPr>
-        <w:t>cgroup</w:t>
-      </w:r>
-      <w:proofErr w:type="spellEnd"/>
-      <w:r>
-        <w:rPr>
-          <w:rFonts w:ascii="Consolas" w:eastAsia="Times New Roman" w:hAnsi="Consolas" w:cs="Times New Roman"/>
-          <w:color w:val="CE9178"/>
-          <w:sz w:val="21"/>
-          <w:szCs w:val="21"/>
-          <w:lang w:eastAsia="fr-FR"/>
-        </w:rPr>
-        <w:t>"</w:t>
-      </w:r>
-      <w:r>
-        <w:rPr>
-          <w:rFonts w:ascii="Consolas" w:eastAsia="Times New Roman" w:hAnsi="Consolas" w:cs="Times New Roman"/>
-          <w:color w:val="D4D4D4"/>
-          <w:sz w:val="21"/>
-          <w:szCs w:val="21"/>
-          <w:lang w:eastAsia="fr-FR"/>
-        </w:rPr>
-        <w:t xml:space="preserve"> </w:t>
-      </w:r>
-      <w:r>
-        <w:rPr>
-          <w:rFonts w:ascii="Consolas" w:eastAsia="Times New Roman" w:hAnsi="Consolas" w:cs="Times New Roman"/>
-          <w:color w:val="9CDCFE"/>
-          <w:sz w:val="21"/>
-          <w:szCs w:val="21"/>
-          <w:lang w:eastAsia="fr-FR"/>
-        </w:rPr>
-        <w:t>]</w:t>
-      </w:r>
-    </w:p>
-    <w:p>
-      <w:pPr>
-        <w:shd w:val="clear" w:color="auto" w:fill="1E1E1E"/>
-        <w:spacing w:after="0" w:line="285" w:lineRule="atLeast"/>
-        <w:rPr>
-          <w:rFonts w:ascii="Consolas" w:eastAsia="Times New Roman" w:hAnsi="Consolas" w:cs="Times New Roman"/>
-          <w:color w:val="D4D4D4"/>
-          <w:sz w:val="21"/>
-          <w:szCs w:val="21"/>
-          <w:lang w:eastAsia="fr-FR"/>
-        </w:rPr>
-      </w:pPr>
-      <w:r>
-        <w:rPr>
-          <w:rFonts w:ascii="Consolas" w:eastAsia="Times New Roman" w:hAnsi="Consolas" w:cs="Times New Roman"/>
-          <w:color w:val="C586C0"/>
-          <w:sz w:val="21"/>
-          <w:szCs w:val="21"/>
-          <w:lang w:eastAsia="fr-FR"/>
-        </w:rPr>
-        <w:t>CMD</w:t>
-      </w:r>
-      <w:r>
-        <w:rPr>
-          <w:rFonts w:ascii="Consolas" w:eastAsia="Times New Roman" w:hAnsi="Consolas" w:cs="Times New Roman"/>
-          <w:color w:val="D4D4D4"/>
-          <w:sz w:val="21"/>
-          <w:szCs w:val="21"/>
-          <w:lang w:eastAsia="fr-FR"/>
-        </w:rPr>
-        <w:t xml:space="preserve"> </w:t>
-      </w:r>
-      <w:r>
-        <w:rPr>
-          <w:rFonts w:ascii="Consolas" w:eastAsia="Times New Roman" w:hAnsi="Consolas" w:cs="Times New Roman"/>
-          <w:color w:val="9CDCFE"/>
-          <w:sz w:val="21"/>
-          <w:szCs w:val="21"/>
-          <w:lang w:eastAsia="fr-FR"/>
-        </w:rPr>
-        <w:t>[</w:t>
-      </w:r>
-      <w:r>
-        <w:rPr>
-          <w:rFonts w:ascii="Consolas" w:eastAsia="Times New Roman" w:hAnsi="Consolas" w:cs="Times New Roman"/>
-          <w:color w:val="CE9178"/>
-          <w:sz w:val="21"/>
-          <w:szCs w:val="21"/>
-          <w:lang w:eastAsia="fr-FR"/>
-        </w:rPr>
-        <w:t>"/</w:t>
-      </w:r>
-      <w:proofErr w:type="spellStart"/>
-      <w:r>
-        <w:rPr>
-          <w:rFonts w:ascii="Consolas" w:eastAsia="Times New Roman" w:hAnsi="Consolas" w:cs="Times New Roman"/>
-          <w:color w:val="CE9178"/>
-          <w:sz w:val="21"/>
-          <w:szCs w:val="21"/>
-          <w:lang w:eastAsia="fr-FR"/>
-        </w:rPr>
-        <w:t>usr</w:t>
-      </w:r>
-      <w:proofErr w:type="spellEnd"/>
-      <w:r>
-        <w:rPr>
-          <w:rFonts w:ascii="Consolas" w:eastAsia="Times New Roman" w:hAnsi="Consolas" w:cs="Times New Roman"/>
-          <w:color w:val="CE9178"/>
-          <w:sz w:val="21"/>
-          <w:szCs w:val="21"/>
-          <w:lang w:eastAsia="fr-FR"/>
-        </w:rPr>
-        <w:t>/</w:t>
-      </w:r>
-      <w:proofErr w:type="spellStart"/>
-      <w:r>
-        <w:rPr>
-          <w:rFonts w:ascii="Consolas" w:eastAsia="Times New Roman" w:hAnsi="Consolas" w:cs="Times New Roman"/>
-          <w:color w:val="CE9178"/>
-          <w:sz w:val="21"/>
-          <w:szCs w:val="21"/>
-          <w:lang w:eastAsia="fr-FR"/>
-        </w:rPr>
-        <w:t>sbin</w:t>
-      </w:r>
-      <w:proofErr w:type="spellEnd"/>
-      <w:r>
-        <w:rPr>
-          <w:rFonts w:ascii="Consolas" w:eastAsia="Times New Roman" w:hAnsi="Consolas" w:cs="Times New Roman"/>
-          <w:color w:val="CE9178"/>
-          <w:sz w:val="21"/>
-          <w:szCs w:val="21"/>
-          <w:lang w:eastAsia="fr-FR"/>
-        </w:rPr>
-        <w:t>/init"</w:t>
-      </w:r>
-      <w:r>
-        <w:rPr>
-          <w:rFonts w:ascii="Consolas" w:eastAsia="Times New Roman" w:hAnsi="Consolas" w:cs="Times New Roman"/>
-          <w:color w:val="9CDCFE"/>
-          <w:sz w:val="21"/>
-          <w:szCs w:val="21"/>
-          <w:lang w:eastAsia="fr-FR"/>
-        </w:rPr>
-        <w:t>]</w:t>
-      </w:r>
-    </w:p>
-    <w:p>
-      <w:pPr>
-        <w:shd w:val="clear" w:color="auto" w:fill="1E1E1E"/>
-        <w:spacing w:after="240" w:line="285" w:lineRule="atLeast"/>
         <w:rPr>
           <w:rFonts w:ascii="Consolas" w:eastAsia="Times New Roman" w:hAnsi="Consolas" w:cs="Times New Roman"/>
           <w:color w:val="D4D4D4"/>
@@ -5150,7 +4986,6 @@
           <w:szCs w:val="16"/>
           <w:lang w:eastAsia="fr-FR"/>
         </w:rPr>
-        <w:lastRenderedPageBreak/>
         <w:t xml:space="preserve">   </w:t>
       </w:r>
       <w:proofErr w:type="spellStart"/>
@@ -5305,6 +5140,7 @@
           <w:szCs w:val="16"/>
           <w:lang w:eastAsia="fr-FR"/>
         </w:rPr>
+        <w:lastRenderedPageBreak/>
         <w:t xml:space="preserve">       - </w:t>
       </w:r>
       <w:proofErr w:type="spellStart"/>
@@ -6054,10 +5890,59 @@
     </w:p>
     <w:p>
       <w:pPr>
-        <w:rPr>
-          <w:rFonts w:ascii="Verdana" w:hAnsi="Verdana"/>
-          <w:sz w:val="20"/>
-          <w:szCs w:val="20"/>
+        <w:jc w:val="center"/>
+        <w:rPr>
+          <w:rFonts w:ascii="Verdana" w:hAnsi="Verdana"/>
+          <w:b/>
+          <w:bCs/>
+          <w:sz w:val="20"/>
+          <w:szCs w:val="20"/>
+          <w:u w:val="single"/>
+        </w:rPr>
+      </w:pPr>
+      <w:r>
+        <w:rPr>
+          <w:rFonts w:ascii="Verdana" w:hAnsi="Verdana"/>
+          <w:b/>
+          <w:bCs/>
+          <w:sz w:val="20"/>
+          <w:szCs w:val="20"/>
+          <w:u w:val="single"/>
+        </w:rPr>
+        <w:t>(</w:t>
+      </w:r>
+      <w:r>
+        <w:rPr>
+          <w:rFonts w:ascii="Verdana" w:hAnsi="Verdana"/>
+          <w:b/>
+          <w:bCs/>
+          <w:sz w:val="20"/>
+          <w:szCs w:val="20"/>
+          <w:u w:val="single"/>
+        </w:rPr>
+        <w:t>P</w:t>
+      </w:r>
+      <w:r>
+        <w:rPr>
+          <w:rFonts w:ascii="Verdana" w:hAnsi="Verdana"/>
+          <w:b/>
+          <w:bCs/>
+          <w:sz w:val="20"/>
+          <w:szCs w:val="20"/>
+          <w:u w:val="single"/>
+        </w:rPr>
+        <w:t>rojet) du 9/02/2022</w:t>
+      </w:r>
+    </w:p>
+    <w:p>
+      <w:pPr>
+        <w:rPr>
+          <w:rFonts w:ascii="Verdana" w:hAnsi="Verdana"/>
+          <w:b/>
+          <w:bCs/>
+          <w:sz w:val="20"/>
+          <w:szCs w:val="20"/>
+          <w:u w:val="single"/>
         </w:rPr>
       </w:pPr>
     </w:p>
@@ -6325,42 +6210,31 @@
       </w:pPr>
     </w:p>
     <w:p>
-      <w:pPr>
-        <w:rPr>
-          <w:rFonts w:ascii="Verdana" w:hAnsi="Verdana" w:cs="Courier New"/>
-          <w:sz w:val="20"/>
-          <w:szCs w:val="20"/>
-        </w:rPr>
-      </w:pPr>
-      <w:r>
-        <w:rPr>
-          <w:rFonts w:ascii="Verdana" w:hAnsi="Verdana" w:cs="Courier New"/>
-          <w:sz w:val="20"/>
-          <w:szCs w:val="20"/>
-        </w:rPr>
-        <w:t>Le docker file de notre image :</w:t>
-      </w:r>
-    </w:p>
-    <w:p>
-      <w:pPr>
-        <w:rPr>
-          <w:rFonts w:ascii="Verdana" w:hAnsi="Verdana" w:cs="Courier New"/>
-          <w:sz w:val="20"/>
-          <w:szCs w:val="20"/>
-        </w:rPr>
-      </w:pPr>
-      <w:r>
-        <w:rPr>
-          <w:rFonts w:ascii="Verdana" w:hAnsi="Verdana" w:cs="Courier New"/>
+      <w:r>
+        <w:rPr>
           <w:noProof/>
-          <w:sz w:val="20"/>
-          <w:szCs w:val="20"/>
         </w:rPr>
         <w:drawing>
-          <wp:inline distT="0" distB="0" distL="0" distR="0" wp14:anchorId="78F514F4" wp14:editId="7678F7BF">
-            <wp:extent cx="5762625" cy="1171575"/>
-            <wp:effectExtent l="0" t="0" r="9525" b="9525"/>
-            <wp:docPr id="5" name="Image 5"/>
+          <wp:anchor distT="0" distB="0" distL="114300" distR="114300" simplePos="0" relativeHeight="251659264" behindDoc="1" locked="0" layoutInCell="1" allowOverlap="1" wp14:anchorId="78764218" wp14:editId="6BD285BB">
+            <wp:simplePos x="0" y="0"/>
+            <wp:positionH relativeFrom="margin">
+              <wp:align>center</wp:align>
+            </wp:positionH>
+            <wp:positionV relativeFrom="paragraph">
+              <wp:posOffset>284780</wp:posOffset>
+            </wp:positionV>
+            <wp:extent cx="6109970" cy="1276350"/>
+            <wp:effectExtent l="0" t="0" r="5080" b="0"/>
+            <wp:wrapTight wrapText="bothSides">
+              <wp:wrapPolygon edited="0">
+                <wp:start x="0" y="0"/>
+                <wp:lineTo x="0" y="21278"/>
+                <wp:lineTo x="21551" y="21278"/>
+                <wp:lineTo x="21551" y="0"/>
+                <wp:lineTo x="0" y="0"/>
+              </wp:wrapPolygon>
+            </wp:wrapTight>
+            <wp:docPr id="14" name="Image 14" descr="Une image contenant texte, moniteur, intérieur, télévision&#10;&#10;Description générée automatiquement"/>
             <wp:cNvGraphicFramePr>
               <a:graphicFrameLocks xmlns:a="http://schemas.openxmlformats.org/drawingml/2006/main" noChangeAspect="1"/>
             </wp:cNvGraphicFramePr>
@@ -6368,246 +6242,8 @@
               <a:graphicData uri="http://schemas.openxmlformats.org/drawingml/2006/picture">
                 <pic:pic xmlns:pic="http://schemas.openxmlformats.org/drawingml/2006/picture">
                   <pic:nvPicPr>
-                    <pic:cNvPr id="0" name="Picture 1"/>
-                    <pic:cNvPicPr>
-                      <a:picLocks noChangeAspect="1" noChangeArrowheads="1"/>
-                    </pic:cNvPicPr>
-                  </pic:nvPicPr>
-                  <pic:blipFill>
-                    <a:blip r:embed="rId11">
-                      <a:extLst>
-                        <a:ext uri="{28A0092B-C50C-407E-A947-70E740481C1C}">
-                          <a14:useLocalDpi xmlns:a14="http://schemas.microsoft.com/office/drawing/2010/main" val="0"/>
-                        </a:ext>
-                      </a:extLst>
-                    </a:blip>
-                    <a:srcRect/>
-                    <a:stretch>
-                      <a:fillRect/>
-                    </a:stretch>
-                  </pic:blipFill>
-                  <pic:spPr bwMode="auto">
-                    <a:xfrm>
-                      <a:off x="0" y="0"/>
-                      <a:ext cx="5762625" cy="1171575"/>
-                    </a:xfrm>
-                    <a:prstGeom prst="rect">
-                      <a:avLst/>
-                    </a:prstGeom>
-                    <a:noFill/>
-                    <a:ln>
-                      <a:noFill/>
-                    </a:ln>
-                  </pic:spPr>
-                </pic:pic>
-              </a:graphicData>
-            </a:graphic>
-          </wp:inline>
-        </w:drawing>
-      </w:r>
-    </w:p>
-    <w:p>
-      <w:pPr>
-        <w:rPr>
-          <w:rFonts w:ascii="Verdana" w:hAnsi="Verdana" w:cs="Courier New"/>
-          <w:sz w:val="20"/>
-          <w:szCs w:val="20"/>
-        </w:rPr>
-      </w:pPr>
-    </w:p>
-    <w:p>
-      <w:pPr>
-        <w:rPr>
-          <w:rFonts w:ascii="Verdana" w:hAnsi="Verdana" w:cs="Courier New"/>
-          <w:sz w:val="20"/>
-          <w:szCs w:val="20"/>
-        </w:rPr>
-      </w:pPr>
-    </w:p>
-    <w:p>
-      <w:pPr>
-        <w:rPr>
-          <w:rFonts w:ascii="Verdana" w:hAnsi="Verdana" w:cs="Courier New"/>
-          <w:sz w:val="20"/>
-          <w:szCs w:val="20"/>
-        </w:rPr>
-      </w:pPr>
-    </w:p>
-    <w:p>
-      <w:pPr>
-        <w:rPr>
-          <w:rFonts w:ascii="Verdana" w:hAnsi="Verdana" w:cs="Courier New"/>
-          <w:sz w:val="20"/>
-          <w:szCs w:val="20"/>
-        </w:rPr>
-      </w:pPr>
-    </w:p>
-    <w:p>
-      <w:pPr>
-        <w:rPr>
-          <w:rStyle w:val="lev"/>
-          <w:rFonts w:ascii="Montserrat" w:hAnsi="Montserrat"/>
-          <w:shd w:val="clear" w:color="auto" w:fill="FFFFFF"/>
-        </w:rPr>
-      </w:pPr>
-      <w:r>
-        <w:rPr>
-          <w:rStyle w:val="lev"/>
-          <w:rFonts w:ascii="Montserrat" w:hAnsi="Montserrat"/>
-          <w:shd w:val="clear" w:color="auto" w:fill="FFFFFF"/>
-        </w:rPr>
-        <w:lastRenderedPageBreak/>
-        <w:t>Docker</w:t>
-      </w:r>
-      <w:r>
-        <w:rPr>
-          <w:rStyle w:val="lev"/>
-          <w:rFonts w:ascii="Montserrat" w:hAnsi="Montserrat"/>
-          <w:shd w:val="clear" w:color="auto" w:fill="FFFFFF"/>
-        </w:rPr>
-        <w:t xml:space="preserve"> </w:t>
-      </w:r>
-      <w:proofErr w:type="spellStart"/>
-      <w:r>
-        <w:rPr>
-          <w:rStyle w:val="lev"/>
-          <w:rFonts w:ascii="Montserrat" w:hAnsi="Montserrat"/>
-          <w:shd w:val="clear" w:color="auto" w:fill="FFFFFF"/>
-        </w:rPr>
-        <w:t>build</w:t>
-      </w:r>
-      <w:proofErr w:type="spellEnd"/>
-      <w:r>
-        <w:rPr>
-          <w:rStyle w:val="lev"/>
-          <w:rFonts w:ascii="Montserrat" w:hAnsi="Montserrat"/>
-          <w:shd w:val="clear" w:color="auto" w:fill="FFFFFF"/>
-        </w:rPr>
-        <w:t xml:space="preserve"> va créer un conteneur pour chaque instruction</w:t>
-      </w:r>
-      <w:r>
-        <w:rPr>
-          <w:rStyle w:val="lev"/>
-          <w:rFonts w:ascii="Montserrat" w:hAnsi="Montserrat"/>
-          <w:shd w:val="clear" w:color="auto" w:fill="FFFFFF"/>
-        </w:rPr>
-        <w:t xml:space="preserve"> </w:t>
-      </w:r>
-    </w:p>
-    <w:p>
-      <w:pPr>
-        <w:rPr>
-          <w:rStyle w:val="lev"/>
-          <w:rFonts w:ascii="Montserrat" w:hAnsi="Montserrat"/>
-          <w:shd w:val="clear" w:color="auto" w:fill="FFFFFF"/>
-        </w:rPr>
-      </w:pPr>
-      <w:r>
-        <w:rPr>
-          <w:rFonts w:ascii="Verdana" w:hAnsi="Verdana"/>
-          <w:noProof/>
-          <w:sz w:val="20"/>
-          <w:szCs w:val="20"/>
-        </w:rPr>
-        <w:drawing>
-          <wp:inline distT="0" distB="0" distL="0" distR="0" wp14:anchorId="7D4D470E" wp14:editId="2AF9FAC1">
-            <wp:extent cx="5753100" cy="1714500"/>
-            <wp:effectExtent l="0" t="0" r="0" b="0"/>
-            <wp:docPr id="8" name="Image 8" descr="Une image contenant texte&#10;&#10;Description générée automatiquement"/>
-            <wp:cNvGraphicFramePr>
-              <a:graphicFrameLocks xmlns:a="http://schemas.openxmlformats.org/drawingml/2006/main" noChangeAspect="1"/>
-            </wp:cNvGraphicFramePr>
-            <a:graphic xmlns:a="http://schemas.openxmlformats.org/drawingml/2006/main">
-              <a:graphicData uri="http://schemas.openxmlformats.org/drawingml/2006/picture">
-                <pic:pic xmlns:pic="http://schemas.openxmlformats.org/drawingml/2006/picture">
-                  <pic:nvPicPr>
-                    <pic:cNvPr id="8" name="Image 8" descr="Une image contenant texte&#10;&#10;Description générée automatiquement"/>
-                    <pic:cNvPicPr>
-                      <a:picLocks noChangeAspect="1" noChangeArrowheads="1"/>
-                    </pic:cNvPicPr>
-                  </pic:nvPicPr>
-                  <pic:blipFill>
-                    <a:blip r:embed="rId12">
-                      <a:extLst>
-                        <a:ext uri="{28A0092B-C50C-407E-A947-70E740481C1C}">
-                          <a14:useLocalDpi xmlns:a14="http://schemas.microsoft.com/office/drawing/2010/main" val="0"/>
-                        </a:ext>
-                      </a:extLst>
-                    </a:blip>
-                    <a:srcRect/>
-                    <a:stretch>
-                      <a:fillRect/>
-                    </a:stretch>
-                  </pic:blipFill>
-                  <pic:spPr bwMode="auto">
-                    <a:xfrm>
-                      <a:off x="0" y="0"/>
-                      <a:ext cx="5753100" cy="1714500"/>
-                    </a:xfrm>
-                    <a:prstGeom prst="rect">
-                      <a:avLst/>
-                    </a:prstGeom>
-                    <a:noFill/>
-                    <a:ln>
-                      <a:noFill/>
-                    </a:ln>
-                  </pic:spPr>
-                </pic:pic>
-              </a:graphicData>
-            </a:graphic>
-          </wp:inline>
-        </w:drawing>
-      </w:r>
-    </w:p>
-    <w:p>
-      <w:pPr>
-        <w:rPr>
-          <w:rFonts w:ascii="Verdana" w:hAnsi="Verdana" w:cs="Courier New"/>
-          <w:sz w:val="20"/>
-          <w:szCs w:val="20"/>
-        </w:rPr>
-      </w:pPr>
-    </w:p>
-    <w:p>
-      <w:pPr>
-        <w:rPr>
-          <w:rFonts w:ascii="Verdana" w:hAnsi="Verdana" w:cs="Courier New"/>
-          <w:sz w:val="20"/>
-          <w:szCs w:val="20"/>
-        </w:rPr>
-      </w:pPr>
-    </w:p>
-    <w:p>
-      <w:pPr>
-        <w:rPr>
-          <w:rFonts w:ascii="Verdana" w:hAnsi="Verdana"/>
-          <w:sz w:val="20"/>
-          <w:szCs w:val="20"/>
-        </w:rPr>
-      </w:pPr>
-      <w:r>
-        <w:rPr>
-          <w:rStyle w:val="lev"/>
-          <w:rFonts w:ascii="Montserrat" w:hAnsi="Montserrat"/>
-          <w:noProof/>
-          <w:shd w:val="clear" w:color="auto" w:fill="FFFFFF"/>
-        </w:rPr>
-        <w:drawing>
-          <wp:inline distT="0" distB="0" distL="0" distR="0" wp14:anchorId="315B0D5E" wp14:editId="198FF51F">
-            <wp:extent cx="5760720" cy="1552062"/>
-            <wp:effectExtent l="0" t="0" r="0" b="0"/>
-            <wp:docPr id="9" name="Image 9" descr="Une image contenant texte&#10;&#10;Description générée automatiquement"/>
-            <wp:cNvGraphicFramePr>
-              <a:graphicFrameLocks xmlns:a="http://schemas.openxmlformats.org/drawingml/2006/main" noChangeAspect="1"/>
-            </wp:cNvGraphicFramePr>
-            <a:graphic xmlns:a="http://schemas.openxmlformats.org/drawingml/2006/main">
-              <a:graphicData uri="http://schemas.openxmlformats.org/drawingml/2006/picture">
-                <pic:pic xmlns:pic="http://schemas.openxmlformats.org/drawingml/2006/picture">
-                  <pic:nvPicPr>
-                    <pic:cNvPr id="9" name="Image 9" descr="Une image contenant texte&#10;&#10;Description générée automatiquement"/>
-                    <pic:cNvPicPr>
-                      <a:picLocks noChangeAspect="1" noChangeArrowheads="1"/>
-                    </pic:cNvPicPr>
+                    <pic:cNvPr id="14" name="Image 14" descr="Une image contenant texte, moniteur, intérieur, télévision&#10;&#10;Description générée automatiquement"/>
+                    <pic:cNvPicPr/>
                   </pic:nvPicPr>
                   <pic:blipFill>
                     <a:blip r:embed="rId13">
@@ -6617,87 +6253,74 @@
                         </a:ext>
                       </a:extLst>
                     </a:blip>
-                    <a:srcRect/>
                     <a:stretch>
                       <a:fillRect/>
                     </a:stretch>
                   </pic:blipFill>
-                  <pic:spPr bwMode="auto">
+                  <pic:spPr>
                     <a:xfrm>
                       <a:off x="0" y="0"/>
-                      <a:ext cx="5760720" cy="1552062"/>
+                      <a:ext cx="6109970" cy="1276350"/>
                     </a:xfrm>
                     <a:prstGeom prst="rect">
                       <a:avLst/>
                     </a:prstGeom>
-                    <a:noFill/>
-                    <a:ln>
-                      <a:noFill/>
-                    </a:ln>
                   </pic:spPr>
                 </pic:pic>
               </a:graphicData>
             </a:graphic>
-          </wp:inline>
+            <wp14:sizeRelH relativeFrom="page">
+              <wp14:pctWidth>0</wp14:pctWidth>
+            </wp14:sizeRelH>
+            <wp14:sizeRelV relativeFrom="page">
+              <wp14:pctHeight>0</wp14:pctHeight>
+            </wp14:sizeRelV>
+          </wp:anchor>
         </w:drawing>
       </w:r>
-    </w:p>
-    <w:p>
-      <w:pPr>
-        <w:rPr>
-          <w:rFonts w:ascii="Verdana" w:hAnsi="Verdana"/>
-          <w:sz w:val="20"/>
-          <w:szCs w:val="20"/>
-        </w:rPr>
-      </w:pPr>
-    </w:p>
-    <w:p>
-      <w:pPr>
-        <w:rPr>
-          <w:rFonts w:ascii="Verdana" w:hAnsi="Verdana"/>
-          <w:sz w:val="20"/>
-          <w:szCs w:val="20"/>
-        </w:rPr>
-      </w:pPr>
-    </w:p>
-    <w:p>
-      <w:pPr>
-        <w:rPr>
-          <w:rFonts w:ascii="Verdana" w:hAnsi="Verdana"/>
-          <w:sz w:val="20"/>
-          <w:szCs w:val="20"/>
-        </w:rPr>
-      </w:pPr>
-    </w:p>
-    <w:p>
-      <w:pPr>
-        <w:rPr>
-          <w:rFonts w:ascii="Verdana" w:hAnsi="Verdana"/>
-          <w:sz w:val="20"/>
-          <w:szCs w:val="20"/>
-        </w:rPr>
-      </w:pPr>
-    </w:p>
-    <w:p>
-      <w:pPr>
-        <w:rPr>
-          <w:rFonts w:ascii="Verdana" w:hAnsi="Verdana"/>
-          <w:sz w:val="20"/>
-          <w:szCs w:val="20"/>
-        </w:rPr>
-      </w:pPr>
-      <w:r>
-        <w:rPr>
-          <w:rFonts w:ascii="Verdana" w:hAnsi="Verdana"/>
+      <w:r>
+        <w:t xml:space="preserve">Ci-dessous voici le contenue du fichier </w:t>
+      </w:r>
+      <w:r>
+        <w:t>Docker file</w:t>
+      </w:r>
+      <w:r>
+        <w:t xml:space="preserve">. </w:t>
+      </w:r>
+    </w:p>
+    <w:p/>
+    <w:p>
+      <w:r>
+        <w:t xml:space="preserve">Construction de l’image puis nommage de celle-ci afin de le push sur le docker hub. </w:t>
+      </w:r>
+    </w:p>
+    <w:p>
+      <w:r>
+        <w:rPr>
           <w:noProof/>
-          <w:sz w:val="20"/>
-          <w:szCs w:val="20"/>
-        </w:rPr>
+        </w:rPr>
+        <w:lastRenderedPageBreak/>
         <w:drawing>
-          <wp:inline distT="0" distB="0" distL="0" distR="0" wp14:anchorId="2303F08F" wp14:editId="0BC88B3A">
-            <wp:extent cx="5760720" cy="1018838"/>
-            <wp:effectExtent l="0" t="0" r="0" b="0"/>
-            <wp:docPr id="10" name="Image 10" descr="Une image contenant texte&#10;&#10;Description générée automatiquement"/>
+          <wp:anchor distT="0" distB="0" distL="114300" distR="114300" simplePos="0" relativeHeight="251660288" behindDoc="1" locked="0" layoutInCell="1" allowOverlap="1" wp14:anchorId="0661503F" wp14:editId="5E50375C">
+            <wp:simplePos x="0" y="0"/>
+            <wp:positionH relativeFrom="margin">
+              <wp:align>right</wp:align>
+            </wp:positionH>
+            <wp:positionV relativeFrom="paragraph">
+              <wp:posOffset>248764</wp:posOffset>
+            </wp:positionV>
+            <wp:extent cx="5760720" cy="1767840"/>
+            <wp:effectExtent l="0" t="0" r="0" b="3810"/>
+            <wp:wrapTight wrapText="bothSides">
+              <wp:wrapPolygon edited="0">
+                <wp:start x="0" y="0"/>
+                <wp:lineTo x="0" y="21414"/>
+                <wp:lineTo x="21500" y="21414"/>
+                <wp:lineTo x="21500" y="0"/>
+                <wp:lineTo x="0" y="0"/>
+              </wp:wrapPolygon>
+            </wp:wrapTight>
+            <wp:docPr id="15" name="Image 15" descr="Une image contenant texte, capture d’écran, moniteur, écran&#10;&#10;Description générée automatiquement"/>
             <wp:cNvGraphicFramePr>
               <a:graphicFrameLocks xmlns:a="http://schemas.openxmlformats.org/drawingml/2006/main" noChangeAspect="1"/>
             </wp:cNvGraphicFramePr>
@@ -6705,10 +6328,8 @@
               <a:graphicData uri="http://schemas.openxmlformats.org/drawingml/2006/picture">
                 <pic:pic xmlns:pic="http://schemas.openxmlformats.org/drawingml/2006/picture">
                   <pic:nvPicPr>
-                    <pic:cNvPr id="10" name="Image 10" descr="Une image contenant texte&#10;&#10;Description générée automatiquement"/>
-                    <pic:cNvPicPr>
-                      <a:picLocks noChangeAspect="1" noChangeArrowheads="1"/>
-                    </pic:cNvPicPr>
+                    <pic:cNvPr id="15" name="Image 15" descr="Une image contenant texte, capture d’écran, moniteur, écran&#10;&#10;Description générée automatiquement"/>
+                    <pic:cNvPicPr/>
                   </pic:nvPicPr>
                   <pic:blipFill>
                     <a:blip r:embed="rId14">
@@ -6718,70 +6339,49 @@
                         </a:ext>
                       </a:extLst>
                     </a:blip>
-                    <a:srcRect/>
                     <a:stretch>
                       <a:fillRect/>
                     </a:stretch>
                   </pic:blipFill>
-                  <pic:spPr bwMode="auto">
+                  <pic:spPr>
                     <a:xfrm>
                       <a:off x="0" y="0"/>
-                      <a:ext cx="5760720" cy="1018838"/>
+                      <a:ext cx="5760720" cy="1767840"/>
                     </a:xfrm>
                     <a:prstGeom prst="rect">
                       <a:avLst/>
                     </a:prstGeom>
-                    <a:noFill/>
-                    <a:ln>
-                      <a:noFill/>
-                    </a:ln>
                   </pic:spPr>
                 </pic:pic>
               </a:graphicData>
             </a:graphic>
-          </wp:inline>
+            <wp14:sizeRelH relativeFrom="page">
+              <wp14:pctWidth>0</wp14:pctWidth>
+            </wp14:sizeRelH>
+            <wp14:sizeRelV relativeFrom="page">
+              <wp14:pctHeight>0</wp14:pctHeight>
+            </wp14:sizeRelV>
+          </wp:anchor>
         </w:drawing>
       </w:r>
     </w:p>
-    <w:p>
-      <w:pPr>
-        <w:rPr>
-          <w:rFonts w:ascii="Verdana" w:hAnsi="Verdana"/>
-          <w:sz w:val="20"/>
-          <w:szCs w:val="20"/>
-        </w:rPr>
-      </w:pPr>
-    </w:p>
-    <w:p>
-      <w:pPr>
-        <w:rPr>
-          <w:rFonts w:ascii="Verdana" w:hAnsi="Verdana"/>
-          <w:sz w:val="20"/>
-          <w:szCs w:val="20"/>
-        </w:rPr>
-      </w:pPr>
-    </w:p>
-    <w:p>
-      <w:pPr>
-        <w:rPr>
-          <w:rFonts w:ascii="Verdana" w:hAnsi="Verdana"/>
-          <w:sz w:val="20"/>
-          <w:szCs w:val="20"/>
-        </w:rPr>
-      </w:pPr>
-      <w:r>
-        <w:rPr>
-          <w:rFonts w:ascii="Verdana" w:hAnsi="Verdana"/>
+    <w:p/>
+    <w:p>
+      <w:r>
+        <w:t xml:space="preserve">Sur la capture suivante, on voit bien remonter notre image sur le docker-hub. </w:t>
+      </w:r>
+    </w:p>
+    <w:p/>
+    <w:p>
+      <w:r>
+        <w:rPr>
           <w:noProof/>
-          <w:sz w:val="20"/>
-          <w:szCs w:val="20"/>
-        </w:rPr>
-        <w:lastRenderedPageBreak/>
+        </w:rPr>
         <w:drawing>
-          <wp:inline distT="0" distB="0" distL="0" distR="0" wp14:anchorId="3CF24483" wp14:editId="131AE74D">
-            <wp:extent cx="5762625" cy="2114550"/>
-            <wp:effectExtent l="0" t="0" r="9525" b="0"/>
-            <wp:docPr id="11" name="Image 11"/>
+          <wp:inline distT="0" distB="0" distL="0" distR="0" wp14:anchorId="4668A049" wp14:editId="36D9DE85">
+            <wp:extent cx="5760720" cy="2127250"/>
+            <wp:effectExtent l="0" t="0" r="0" b="6350"/>
+            <wp:docPr id="17" name="Image 17" descr="Une image contenant texte&#10;&#10;Description générée automatiquement"/>
             <wp:cNvGraphicFramePr>
               <a:graphicFrameLocks xmlns:a="http://schemas.openxmlformats.org/drawingml/2006/main" noChangeAspect="1"/>
             </wp:cNvGraphicFramePr>
@@ -6789,36 +6389,23 @@
               <a:graphicData uri="http://schemas.openxmlformats.org/drawingml/2006/picture">
                 <pic:pic xmlns:pic="http://schemas.openxmlformats.org/drawingml/2006/picture">
                   <pic:nvPicPr>
-                    <pic:cNvPr id="0" name="Picture 5"/>
-                    <pic:cNvPicPr>
-                      <a:picLocks noChangeAspect="1" noChangeArrowheads="1"/>
-                    </pic:cNvPicPr>
+                    <pic:cNvPr id="17" name="Image 17" descr="Une image contenant texte&#10;&#10;Description générée automatiquement"/>
+                    <pic:cNvPicPr/>
                   </pic:nvPicPr>
                   <pic:blipFill>
-                    <a:blip r:embed="rId15">
-                      <a:extLst>
-                        <a:ext uri="{28A0092B-C50C-407E-A947-70E740481C1C}">
-                          <a14:useLocalDpi xmlns:a14="http://schemas.microsoft.com/office/drawing/2010/main" val="0"/>
-                        </a:ext>
-                      </a:extLst>
-                    </a:blip>
-                    <a:srcRect/>
+                    <a:blip r:embed="rId15"/>
                     <a:stretch>
                       <a:fillRect/>
                     </a:stretch>
                   </pic:blipFill>
-                  <pic:spPr bwMode="auto">
+                  <pic:spPr>
                     <a:xfrm>
                       <a:off x="0" y="0"/>
-                      <a:ext cx="5762625" cy="2114550"/>
+                      <a:ext cx="5760720" cy="2127250"/>
                     </a:xfrm>
                     <a:prstGeom prst="rect">
                       <a:avLst/>
                     </a:prstGeom>
-                    <a:noFill/>
-                    <a:ln>
-                      <a:noFill/>
-                    </a:ln>
                   </pic:spPr>
                 </pic:pic>
               </a:graphicData>
@@ -6827,273 +6414,55 @@
         </w:drawing>
       </w:r>
     </w:p>
-    <w:p>
-      <w:pPr>
-        <w:rPr>
-          <w:rFonts w:ascii="Verdana" w:hAnsi="Verdana"/>
-          <w:sz w:val="20"/>
-          <w:szCs w:val="20"/>
-        </w:rPr>
-      </w:pPr>
-    </w:p>
-    <w:p>
-      <w:pPr>
-        <w:rPr>
-          <w:rFonts w:ascii="Verdana" w:hAnsi="Verdana"/>
-          <w:sz w:val="20"/>
-          <w:szCs w:val="20"/>
-        </w:rPr>
-      </w:pPr>
-    </w:p>
-    <w:p>
-      <w:pPr>
-        <w:rPr>
-          <w:rFonts w:ascii="Verdana" w:hAnsi="Verdana"/>
-          <w:sz w:val="20"/>
-          <w:szCs w:val="20"/>
-        </w:rPr>
-      </w:pPr>
-    </w:p>
-    <w:p>
-      <w:pPr>
-        <w:rPr>
-          <w:rFonts w:ascii="Verdana" w:hAnsi="Verdana"/>
-          <w:sz w:val="20"/>
-          <w:szCs w:val="20"/>
-        </w:rPr>
-      </w:pPr>
-    </w:p>
-    <w:p>
-      <w:pPr>
-        <w:rPr>
-          <w:rFonts w:ascii="Verdana" w:hAnsi="Verdana"/>
-          <w:sz w:val="20"/>
-          <w:szCs w:val="20"/>
-        </w:rPr>
-      </w:pPr>
-    </w:p>
-    <w:p>
-      <w:pPr>
-        <w:rPr>
-          <w:rFonts w:ascii="Verdana" w:hAnsi="Verdana"/>
-          <w:sz w:val="20"/>
-          <w:szCs w:val="20"/>
-        </w:rPr>
-      </w:pPr>
-    </w:p>
-    <w:p>
-      <w:pPr>
-        <w:rPr>
-          <w:rFonts w:ascii="Verdana" w:hAnsi="Verdana"/>
-          <w:sz w:val="20"/>
-          <w:szCs w:val="20"/>
-        </w:rPr>
-      </w:pPr>
-    </w:p>
-    <w:p>
-      <w:pPr>
-        <w:rPr>
-          <w:rFonts w:ascii="Verdana" w:hAnsi="Verdana"/>
-          <w:sz w:val="20"/>
-          <w:szCs w:val="20"/>
-        </w:rPr>
-      </w:pPr>
-    </w:p>
-    <w:p>
-      <w:pPr>
-        <w:rPr>
-          <w:rFonts w:ascii="Verdana" w:hAnsi="Verdana"/>
-          <w:sz w:val="20"/>
-          <w:szCs w:val="20"/>
-        </w:rPr>
-      </w:pPr>
-    </w:p>
-    <w:p>
-      <w:pPr>
-        <w:rPr>
-          <w:rFonts w:ascii="Verdana" w:hAnsi="Verdana"/>
-          <w:sz w:val="20"/>
-          <w:szCs w:val="20"/>
-        </w:rPr>
-      </w:pPr>
-    </w:p>
-    <w:p>
-      <w:pPr>
-        <w:rPr>
-          <w:rFonts w:ascii="Verdana" w:hAnsi="Verdana"/>
-          <w:sz w:val="20"/>
-          <w:szCs w:val="20"/>
-        </w:rPr>
-      </w:pPr>
-    </w:p>
-    <w:p>
-      <w:pPr>
-        <w:rPr>
-          <w:rFonts w:ascii="Verdana" w:hAnsi="Verdana"/>
-          <w:sz w:val="20"/>
-          <w:szCs w:val="20"/>
-        </w:rPr>
-      </w:pPr>
-    </w:p>
-    <w:p>
-      <w:pPr>
-        <w:rPr>
-          <w:rFonts w:ascii="Verdana" w:hAnsi="Verdana"/>
-          <w:sz w:val="20"/>
-          <w:szCs w:val="20"/>
-        </w:rPr>
-      </w:pPr>
-    </w:p>
-    <w:p>
-      <w:pPr>
-        <w:rPr>
-          <w:rFonts w:ascii="Verdana" w:hAnsi="Verdana"/>
-          <w:sz w:val="20"/>
-          <w:szCs w:val="20"/>
-        </w:rPr>
-      </w:pPr>
-    </w:p>
-    <w:p>
-      <w:pPr>
-        <w:rPr>
-          <w:rFonts w:ascii="Verdana" w:hAnsi="Verdana"/>
-          <w:sz w:val="20"/>
-          <w:szCs w:val="20"/>
-        </w:rPr>
-      </w:pPr>
-    </w:p>
-    <w:p>
-      <w:pPr>
-        <w:rPr>
-          <w:rFonts w:ascii="Verdana" w:hAnsi="Verdana"/>
-          <w:sz w:val="20"/>
-          <w:szCs w:val="20"/>
-        </w:rPr>
-      </w:pPr>
-    </w:p>
-    <w:p>
-      <w:pPr>
-        <w:rPr>
-          <w:rFonts w:ascii="Verdana" w:hAnsi="Verdana"/>
-          <w:sz w:val="20"/>
-          <w:szCs w:val="20"/>
-        </w:rPr>
-      </w:pPr>
-    </w:p>
-    <w:p>
-      <w:pPr>
-        <w:rPr>
-          <w:rFonts w:ascii="Verdana" w:hAnsi="Verdana"/>
-          <w:sz w:val="20"/>
-          <w:szCs w:val="20"/>
-        </w:rPr>
-      </w:pPr>
-    </w:p>
-    <w:p>
-      <w:pPr>
-        <w:rPr>
-          <w:rFonts w:ascii="Verdana" w:hAnsi="Verdana"/>
-          <w:sz w:val="20"/>
-          <w:szCs w:val="20"/>
-        </w:rPr>
-      </w:pPr>
-    </w:p>
-    <w:p>
-      <w:pPr>
-        <w:rPr>
-          <w:rFonts w:ascii="Verdana" w:hAnsi="Verdana"/>
-          <w:sz w:val="20"/>
-          <w:szCs w:val="20"/>
-        </w:rPr>
-      </w:pPr>
-    </w:p>
-    <w:p>
-      <w:pPr>
-        <w:rPr>
-          <w:rFonts w:ascii="Verdana" w:hAnsi="Verdana"/>
-          <w:sz w:val="20"/>
-          <w:szCs w:val="20"/>
-        </w:rPr>
-      </w:pPr>
-    </w:p>
-    <w:p>
-      <w:pPr>
-        <w:rPr>
-          <w:rFonts w:ascii="Verdana" w:hAnsi="Verdana"/>
-          <w:sz w:val="20"/>
-          <w:szCs w:val="20"/>
-        </w:rPr>
-      </w:pPr>
-    </w:p>
-    <w:p>
-      <w:pPr>
-        <w:rPr>
-          <w:rFonts w:ascii="Verdana" w:hAnsi="Verdana"/>
-          <w:sz w:val="20"/>
-          <w:szCs w:val="20"/>
-        </w:rPr>
-      </w:pPr>
-    </w:p>
-    <w:p>
-      <w:pPr>
-        <w:rPr>
-          <w:rFonts w:ascii="Verdana" w:hAnsi="Verdana"/>
-          <w:sz w:val="20"/>
-          <w:szCs w:val="20"/>
-        </w:rPr>
-      </w:pPr>
-    </w:p>
-    <w:p>
-      <w:pPr>
-        <w:rPr>
-          <w:rFonts w:ascii="Verdana" w:hAnsi="Verdana"/>
-          <w:sz w:val="20"/>
-          <w:szCs w:val="20"/>
-        </w:rPr>
-      </w:pPr>
-    </w:p>
+    <w:p/>
+    <w:p/>
+    <w:p/>
+    <w:p/>
+    <w:p/>
+    <w:p/>
+    <w:p/>
+    <w:p/>
+    <w:p/>
+    <w:p/>
+    <w:p/>
+    <w:p/>
+    <w:p/>
     <w:p>
       <w:r>
         <w:lastRenderedPageBreak/>
-        <w:t xml:space="preserve">Compte rendu Projet Groupe 4 </w:t>
+        <w:t xml:space="preserve">Création d’un Docker-Compose </w:t>
       </w:r>
     </w:p>
     <w:p/>
     <w:p>
       <w:r>
-        <w:t xml:space="preserve">Dans Notre Docker-Compose </w:t>
+        <w:t xml:space="preserve">Tout d’abord, nous avons commencé par créer notre </w:t>
+      </w:r>
+      <w:proofErr w:type="gramStart"/>
+      <w:r>
+        <w:t>fichier .</w:t>
+      </w:r>
+      <w:proofErr w:type="spellStart"/>
+      <w:r>
+        <w:t>yml</w:t>
+      </w:r>
+      <w:proofErr w:type="spellEnd"/>
+      <w:proofErr w:type="gramEnd"/>
+      <w:r>
+        <w:t xml:space="preserve">. Qui est le suivant. </w:t>
       </w:r>
     </w:p>
     <w:p/>
     <w:p>
       <w:r>
-        <w:t xml:space="preserve">Tout d’abord, nous avons commencé par créer notre </w:t>
-      </w:r>
-      <w:proofErr w:type="gramStart"/>
-      <w:r>
-        <w:t>fichier .</w:t>
-      </w:r>
-      <w:proofErr w:type="spellStart"/>
-      <w:r>
-        <w:t>yml</w:t>
-      </w:r>
-      <w:proofErr w:type="spellEnd"/>
-      <w:proofErr w:type="gramEnd"/>
-      <w:r>
-        <w:t xml:space="preserve">. Qui est le suivant. </w:t>
-      </w:r>
-    </w:p>
-    <w:p/>
-    <w:p>
-      <w:r>
         <w:rPr>
           <w:noProof/>
         </w:rPr>
         <w:drawing>
-          <wp:inline distT="0" distB="0" distL="0" distR="0" wp14:anchorId="2620CA04" wp14:editId="52F2BA78">
+          <wp:inline distT="0" distB="0" distL="0" distR="0" wp14:anchorId="5F3A7187" wp14:editId="60222062">
             <wp:extent cx="5760720" cy="6912610"/>
             <wp:effectExtent l="0" t="0" r="0" b="2540"/>
-            <wp:docPr id="13" name="Image 13" descr="Une image contenant texte&#10;&#10;Description générée automatiquement"/>
+            <wp:docPr id="18" name="Image 18" descr="Une image contenant texte&#10;&#10;Description générée automatiquement"/>
             <wp:cNvGraphicFramePr>
               <a:graphicFrameLocks xmlns:a="http://schemas.openxmlformats.org/drawingml/2006/main" noChangeAspect="1"/>
             </wp:cNvGraphicFramePr>
@@ -7101,7 +6470,7 @@
               <a:graphicData uri="http://schemas.openxmlformats.org/drawingml/2006/picture">
                 <pic:pic xmlns:pic="http://schemas.openxmlformats.org/drawingml/2006/picture">
                   <pic:nvPicPr>
-                    <pic:cNvPr id="13" name="Image 13" descr="Une image contenant texte&#10;&#10;Description générée automatiquement"/>
+                    <pic:cNvPr id="18" name="Image 18" descr="Une image contenant texte&#10;&#10;Description générée automatiquement"/>
                     <pic:cNvPicPr/>
                   </pic:nvPicPr>
                   <pic:blipFill>
@@ -7133,10 +6502,10 @@
         </w:rPr>
         <w:lastRenderedPageBreak/>
         <w:drawing>
-          <wp:inline distT="0" distB="0" distL="0" distR="0" wp14:anchorId="44E85E37" wp14:editId="21734EE8">
+          <wp:inline distT="0" distB="0" distL="0" distR="0" wp14:anchorId="18412F5D" wp14:editId="17C2BB82">
             <wp:extent cx="5760720" cy="5478145"/>
             <wp:effectExtent l="0" t="0" r="0" b="8255"/>
-            <wp:docPr id="14" name="Image 14" descr="Une image contenant texte&#10;&#10;Description générée automatiquement"/>
+            <wp:docPr id="19" name="Image 19" descr="Une image contenant texte&#10;&#10;Description générée automatiquement"/>
             <wp:cNvGraphicFramePr>
               <a:graphicFrameLocks xmlns:a="http://schemas.openxmlformats.org/drawingml/2006/main" noChangeAspect="1"/>
             </wp:cNvGraphicFramePr>
@@ -7144,7 +6513,7 @@
               <a:graphicData uri="http://schemas.openxmlformats.org/drawingml/2006/picture">
                 <pic:pic xmlns:pic="http://schemas.openxmlformats.org/drawingml/2006/picture">
                   <pic:nvPicPr>
-                    <pic:cNvPr id="14" name="Image 14" descr="Une image contenant texte&#10;&#10;Description générée automatiquement"/>
+                    <pic:cNvPr id="19" name="Image 19" descr="Une image contenant texte&#10;&#10;Description générée automatiquement"/>
                     <pic:cNvPicPr/>
                   </pic:nvPicPr>
                   <pic:blipFill>
@@ -7264,7 +6633,7 @@
           <w:noProof/>
         </w:rPr>
         <w:drawing>
-          <wp:anchor distT="0" distB="0" distL="114300" distR="114300" simplePos="0" relativeHeight="251661312" behindDoc="1" locked="0" layoutInCell="1" allowOverlap="1" wp14:anchorId="5FA6D579" wp14:editId="1E586FD5">
+          <wp:anchor distT="0" distB="0" distL="114300" distR="114300" simplePos="0" relativeHeight="251663360" behindDoc="1" locked="0" layoutInCell="1" allowOverlap="1" wp14:anchorId="24A030F6" wp14:editId="308312D4">
             <wp:simplePos x="0" y="0"/>
             <wp:positionH relativeFrom="margin">
               <wp:align>center</wp:align>
@@ -7283,7 +6652,7 @@
                 <wp:lineTo x="0" y="0"/>
               </wp:wrapPolygon>
             </wp:wrapTight>
-            <wp:docPr id="15" name="Image 15"/>
+            <wp:docPr id="20" name="Image 20"/>
             <wp:cNvGraphicFramePr>
               <a:graphicFrameLocks xmlns:a="http://schemas.openxmlformats.org/drawingml/2006/main" noChangeAspect="1"/>
             </wp:cNvGraphicFramePr>
@@ -7365,7 +6734,7 @@
           <w:noProof/>
         </w:rPr>
         <w:drawing>
-          <wp:anchor distT="0" distB="0" distL="114300" distR="114300" simplePos="0" relativeHeight="251662336" behindDoc="1" locked="0" layoutInCell="1" allowOverlap="1" wp14:anchorId="41C6EEEF" wp14:editId="07C91547">
+          <wp:anchor distT="0" distB="0" distL="114300" distR="114300" simplePos="0" relativeHeight="251664384" behindDoc="1" locked="0" layoutInCell="1" allowOverlap="1" wp14:anchorId="2F76111B" wp14:editId="5F7AF43A">
             <wp:simplePos x="0" y="0"/>
             <wp:positionH relativeFrom="margin">
               <wp:align>center</wp:align>
@@ -7384,7 +6753,7 @@
                 <wp:lineTo x="0" y="0"/>
               </wp:wrapPolygon>
             </wp:wrapTight>
-            <wp:docPr id="16" name="Image 16"/>
+            <wp:docPr id="21" name="Image 21"/>
             <wp:cNvGraphicFramePr>
               <a:graphicFrameLocks xmlns:a="http://schemas.openxmlformats.org/drawingml/2006/main" noChangeAspect="1"/>
             </wp:cNvGraphicFramePr>
@@ -7444,7 +6813,7 @@
           <w:noProof/>
         </w:rPr>
         <w:drawing>
-          <wp:anchor distT="0" distB="0" distL="114300" distR="114300" simplePos="0" relativeHeight="251660288" behindDoc="1" locked="0" layoutInCell="1" allowOverlap="1" wp14:anchorId="4841FF16" wp14:editId="26E3D4F9">
+          <wp:anchor distT="0" distB="0" distL="114300" distR="114300" simplePos="0" relativeHeight="251662336" behindDoc="1" locked="0" layoutInCell="1" allowOverlap="1" wp14:anchorId="0AF8307D" wp14:editId="6E68CF99">
             <wp:simplePos x="0" y="0"/>
             <wp:positionH relativeFrom="margin">
               <wp:align>center</wp:align>
@@ -7463,7 +6832,7 @@
                 <wp:lineTo x="0" y="0"/>
               </wp:wrapPolygon>
             </wp:wrapTight>
-            <wp:docPr id="17" name="Image 17" descr="Une image contenant texte&#10;&#10;Description générée automatiquement"/>
+            <wp:docPr id="22" name="Image 22" descr="Une image contenant texte&#10;&#10;Description générée automatiquement"/>
             <wp:cNvGraphicFramePr>
               <a:graphicFrameLocks xmlns:a="http://schemas.openxmlformats.org/drawingml/2006/main" noChangeAspect="1"/>
             </wp:cNvGraphicFramePr>
@@ -7471,7 +6840,7 @@
               <a:graphicData uri="http://schemas.openxmlformats.org/drawingml/2006/picture">
                 <pic:pic xmlns:pic="http://schemas.openxmlformats.org/drawingml/2006/picture">
                   <pic:nvPicPr>
-                    <pic:cNvPr id="17" name="Image 17" descr="Une image contenant texte&#10;&#10;Description générée automatiquement"/>
+                    <pic:cNvPr id="22" name="Image 22" descr="Une image contenant texte&#10;&#10;Description générée automatiquement"/>
                     <pic:cNvPicPr>
                       <a:picLocks noChangeAspect="1" noChangeArrowheads="1"/>
                     </pic:cNvPicPr>
@@ -7554,10 +6923,10 @@
           <w:noProof/>
         </w:rPr>
         <w:drawing>
-          <wp:inline distT="0" distB="0" distL="0" distR="0" wp14:anchorId="0D6E101A" wp14:editId="526C7F66">
+          <wp:inline distT="0" distB="0" distL="0" distR="0" wp14:anchorId="45F11685" wp14:editId="4CF9C28F">
             <wp:extent cx="5753100" cy="5591175"/>
             <wp:effectExtent l="0" t="0" r="0" b="9525"/>
-            <wp:docPr id="18" name="Image 18" descr="Une image contenant texte&#10;&#10;Description générée automatiquement"/>
+            <wp:docPr id="23" name="Image 23" descr="Une image contenant texte&#10;&#10;Description générée automatiquement"/>
             <wp:cNvGraphicFramePr>
               <a:graphicFrameLocks xmlns:a="http://schemas.openxmlformats.org/drawingml/2006/main" noChangeAspect="1"/>
             </wp:cNvGraphicFramePr>
@@ -7565,7 +6934,7 @@
               <a:graphicData uri="http://schemas.openxmlformats.org/drawingml/2006/picture">
                 <pic:pic xmlns:pic="http://schemas.openxmlformats.org/drawingml/2006/picture">
                   <pic:nvPicPr>
-                    <pic:cNvPr id="18" name="Image 18" descr="Une image contenant texte&#10;&#10;Description générée automatiquement"/>
+                    <pic:cNvPr id="23" name="Image 23" descr="Une image contenant texte&#10;&#10;Description générée automatiquement"/>
                     <pic:cNvPicPr>
                       <a:picLocks noChangeAspect="1" noChangeArrowheads="1"/>
                     </pic:cNvPicPr>
@@ -7615,10 +6984,10 @@
           <w:noProof/>
         </w:rPr>
         <w:drawing>
-          <wp:inline distT="0" distB="0" distL="0" distR="0" wp14:anchorId="2760509C" wp14:editId="3501415F">
+          <wp:inline distT="0" distB="0" distL="0" distR="0" wp14:anchorId="24A9C46A" wp14:editId="1FE0CF88">
             <wp:extent cx="5760720" cy="1247140"/>
             <wp:effectExtent l="0" t="0" r="0" b="0"/>
-            <wp:docPr id="19" name="Image 19" descr="Une image contenant texte&#10;&#10;Description générée automatiquement"/>
+            <wp:docPr id="24" name="Image 24" descr="Une image contenant texte&#10;&#10;Description générée automatiquement"/>
             <wp:cNvGraphicFramePr>
               <a:graphicFrameLocks xmlns:a="http://schemas.openxmlformats.org/drawingml/2006/main" noChangeAspect="1"/>
             </wp:cNvGraphicFramePr>
@@ -7626,7 +6995,7 @@
               <a:graphicData uri="http://schemas.openxmlformats.org/drawingml/2006/picture">
                 <pic:pic xmlns:pic="http://schemas.openxmlformats.org/drawingml/2006/picture">
                   <pic:nvPicPr>
-                    <pic:cNvPr id="19" name="Image 19" descr="Une image contenant texte&#10;&#10;Description générée automatiquement"/>
+                    <pic:cNvPr id="24" name="Image 24" descr="Une image contenant texte&#10;&#10;Description générée automatiquement"/>
                     <pic:cNvPicPr>
                       <a:picLocks noChangeAspect="1" noChangeArrowheads="1"/>
                     </pic:cNvPicPr>
@@ -7674,7 +7043,7 @@
         </w:rPr>
         <w:lastRenderedPageBreak/>
         <w:drawing>
-          <wp:anchor distT="0" distB="0" distL="114300" distR="114300" simplePos="0" relativeHeight="251659264" behindDoc="1" locked="0" layoutInCell="1" allowOverlap="1" wp14:anchorId="0C35A50B" wp14:editId="01094E13">
+          <wp:anchor distT="0" distB="0" distL="114300" distR="114300" simplePos="0" relativeHeight="251661312" behindDoc="1" locked="0" layoutInCell="1" allowOverlap="1" wp14:anchorId="0E8650A7" wp14:editId="51D0CBA4">
             <wp:simplePos x="0" y="0"/>
             <wp:positionH relativeFrom="margin">
               <wp:align>center</wp:align>
@@ -7693,7 +7062,7 @@
                 <wp:lineTo x="0" y="0"/>
               </wp:wrapPolygon>
             </wp:wrapTight>
-            <wp:docPr id="20" name="Image 20"/>
+            <wp:docPr id="25" name="Image 25"/>
             <wp:cNvGraphicFramePr>
               <a:graphicFrameLocks xmlns:a="http://schemas.openxmlformats.org/drawingml/2006/main" noChangeAspect="1"/>
             </wp:cNvGraphicFramePr>
@@ -7768,10 +7137,10 @@
           <w:noProof/>
         </w:rPr>
         <w:drawing>
-          <wp:inline distT="0" distB="0" distL="0" distR="0" wp14:anchorId="5D04CF6B" wp14:editId="1C9635A2">
+          <wp:inline distT="0" distB="0" distL="0" distR="0" wp14:anchorId="52213C87" wp14:editId="601BDABC">
             <wp:extent cx="5760720" cy="1033145"/>
             <wp:effectExtent l="0" t="0" r="0" b="0"/>
-            <wp:docPr id="12" name="Image 12"/>
+            <wp:docPr id="26" name="Image 26"/>
             <wp:cNvGraphicFramePr>
               <a:graphicFrameLocks xmlns:a="http://schemas.openxmlformats.org/drawingml/2006/main" noChangeAspect="1"/>
             </wp:cNvGraphicFramePr>
@@ -7807,6 +7176,866 @@
     <w:p/>
     <w:p/>
     <w:p/>
+    <w:p/>
+    <w:p/>
+    <w:p/>
+    <w:p/>
+    <w:p/>
+    <w:p/>
+    <w:p/>
+    <w:p/>
+    <w:p/>
+    <w:p>
+      <w:pPr>
+        <w:jc w:val="center"/>
+        <w:rPr>
+          <w:b/>
+          <w:bCs/>
+          <w:u w:val="single"/>
+        </w:rPr>
+      </w:pPr>
+      <w:r>
+        <w:rPr>
+          <w:b/>
+          <w:bCs/>
+          <w:u w:val="single"/>
+        </w:rPr>
+        <w:lastRenderedPageBreak/>
+        <w:t>Projet Final Groupe 4</w:t>
+      </w:r>
+    </w:p>
+    <w:p/>
+    <w:p>
+      <w:r>
+        <w:t xml:space="preserve">Tout d’abord nous avons tenté de créer nos différentes images à partir de </w:t>
+      </w:r>
+      <w:proofErr w:type="spellStart"/>
+      <w:r>
+        <w:t>Dockerfile</w:t>
+      </w:r>
+      <w:proofErr w:type="spellEnd"/>
+      <w:r>
+        <w:t xml:space="preserve">. </w:t>
+      </w:r>
+    </w:p>
+    <w:p>
+      <w:r>
+        <w:t xml:space="preserve">Notre </w:t>
+      </w:r>
+      <w:proofErr w:type="spellStart"/>
+      <w:r>
+        <w:t>owncloud</w:t>
+      </w:r>
+      <w:proofErr w:type="spellEnd"/>
+      <w:r>
+        <w:t xml:space="preserve"> étant composé d’une partie base de données et d’une partie Web, nous avons commencé par créer l’image de notre base donnée SQL.</w:t>
+      </w:r>
+    </w:p>
+    <w:p>
+      <w:r>
+        <w:t xml:space="preserve">Voici le </w:t>
+      </w:r>
+      <w:proofErr w:type="spellStart"/>
+      <w:r>
+        <w:t>dockerfile</w:t>
+      </w:r>
+      <w:proofErr w:type="spellEnd"/>
+      <w:r>
+        <w:t> :</w:t>
+      </w:r>
+    </w:p>
+    <w:p>
+      <w:pPr>
+        <w:rPr>
+          <w:noProof/>
+        </w:rPr>
+      </w:pPr>
+      <w:r>
+        <w:rPr>
+          <w:noProof/>
+        </w:rPr>
+        <w:drawing>
+          <wp:anchor distT="0" distB="0" distL="114300" distR="114300" simplePos="0" relativeHeight="251665408" behindDoc="1" locked="0" layoutInCell="1" allowOverlap="1" wp14:anchorId="27A35A61" wp14:editId="40CF0D49">
+            <wp:simplePos x="0" y="0"/>
+            <wp:positionH relativeFrom="margin">
+              <wp:align>right</wp:align>
+            </wp:positionH>
+            <wp:positionV relativeFrom="paragraph">
+              <wp:posOffset>275351</wp:posOffset>
+            </wp:positionV>
+            <wp:extent cx="5753735" cy="3700780"/>
+            <wp:effectExtent l="0" t="0" r="0" b="0"/>
+            <wp:wrapTight wrapText="bothSides">
+              <wp:wrapPolygon edited="0">
+                <wp:start x="0" y="0"/>
+                <wp:lineTo x="0" y="21459"/>
+                <wp:lineTo x="21526" y="21459"/>
+                <wp:lineTo x="21526" y="0"/>
+                <wp:lineTo x="0" y="0"/>
+              </wp:wrapPolygon>
+            </wp:wrapTight>
+            <wp:docPr id="28" name="Image 28" descr="Une image contenant texte&#10;&#10;Description générée automatiquement"/>
+            <wp:cNvGraphicFramePr>
+              <a:graphicFrameLocks xmlns:a="http://schemas.openxmlformats.org/drawingml/2006/main" noChangeAspect="1"/>
+            </wp:cNvGraphicFramePr>
+            <a:graphic xmlns:a="http://schemas.openxmlformats.org/drawingml/2006/main">
+              <a:graphicData uri="http://schemas.openxmlformats.org/drawingml/2006/picture">
+                <pic:pic xmlns:pic="http://schemas.openxmlformats.org/drawingml/2006/picture">
+                  <pic:nvPicPr>
+                    <pic:cNvPr id="28" name="Image 28" descr="Une image contenant texte&#10;&#10;Description générée automatiquement"/>
+                    <pic:cNvPicPr>
+                      <a:picLocks noChangeAspect="1" noChangeArrowheads="1"/>
+                    </pic:cNvPicPr>
+                  </pic:nvPicPr>
+                  <pic:blipFill>
+                    <a:blip r:embed="rId25">
+                      <a:extLst>
+                        <a:ext uri="{28A0092B-C50C-407E-A947-70E740481C1C}">
+                          <a14:useLocalDpi xmlns:a14="http://schemas.microsoft.com/office/drawing/2010/main" val="0"/>
+                        </a:ext>
+                      </a:extLst>
+                    </a:blip>
+                    <a:srcRect/>
+                    <a:stretch>
+                      <a:fillRect/>
+                    </a:stretch>
+                  </pic:blipFill>
+                  <pic:spPr bwMode="auto">
+                    <a:xfrm>
+                      <a:off x="0" y="0"/>
+                      <a:ext cx="5753735" cy="3700780"/>
+                    </a:xfrm>
+                    <a:prstGeom prst="rect">
+                      <a:avLst/>
+                    </a:prstGeom>
+                    <a:noFill/>
+                    <a:ln>
+                      <a:noFill/>
+                    </a:ln>
+                  </pic:spPr>
+                </pic:pic>
+              </a:graphicData>
+            </a:graphic>
+            <wp14:sizeRelH relativeFrom="page">
+              <wp14:pctWidth>0</wp14:pctWidth>
+            </wp14:sizeRelH>
+            <wp14:sizeRelV relativeFrom="page">
+              <wp14:pctHeight>0</wp14:pctHeight>
+            </wp14:sizeRelV>
+          </wp:anchor>
+        </w:drawing>
+      </w:r>
+    </w:p>
+    <w:p>
+      <w:pPr>
+        <w:rPr>
+          <w:noProof/>
+        </w:rPr>
+      </w:pPr>
+    </w:p>
+    <w:p>
+      <w:pPr>
+        <w:rPr>
+          <w:noProof/>
+        </w:rPr>
+      </w:pPr>
+      <w:r>
+        <w:rPr>
+          <w:noProof/>
+        </w:rPr>
+        <w:t xml:space="preserve">FROM: Ici on part de l’image d’un Ubuntu. </w:t>
+      </w:r>
+    </w:p>
+    <w:p>
+      <w:pPr>
+        <w:rPr>
+          <w:noProof/>
+        </w:rPr>
+      </w:pPr>
+      <w:r>
+        <w:rPr>
+          <w:noProof/>
+        </w:rPr>
+        <w:t xml:space="preserve">RUN : On créer le groupe mysql et l’utilisateur mysql qui viendra dans ce groupe. </w:t>
+      </w:r>
+    </w:p>
+    <w:p>
+      <w:pPr>
+        <w:rPr>
+          <w:noProof/>
+        </w:rPr>
+      </w:pPr>
+      <w:r>
+        <w:rPr>
+          <w:noProof/>
+        </w:rPr>
+        <w:t xml:space="preserve">RUN : ici on update et on réalise l’installation de gpg et de dirmngr. (ce qui permet de générer des clefs de chifffrement et de transmettre des information chiffrées) </w:t>
+      </w:r>
+      <w:r>
+        <w:rPr>
+          <w:noProof/>
+        </w:rPr>
+        <w:tab/>
+      </w:r>
+      <w:r>
+        <w:rPr>
+          <w:noProof/>
+        </w:rPr>
+        <w:tab/>
+      </w:r>
+      <w:r>
+        <w:rPr>
+          <w:noProof/>
+        </w:rPr>
+        <w:tab/>
+      </w:r>
+      <w:r>
+        <w:rPr>
+          <w:noProof/>
+        </w:rPr>
+        <w:tab/>
+        <w:t xml:space="preserve">        Le rm -rf nous permet de supprimer tout ce qu’il se trouve dans le chemin indiqué. </w:t>
+      </w:r>
+    </w:p>
+    <w:p>
+      <w:r>
+        <w:rPr>
+          <w:noProof/>
+        </w:rPr>
+        <w:t xml:space="preserve">RUN : Installation et utilisation du wget afin d’aller chercher le packet nécessaire et de les installer. </w:t>
+      </w:r>
+    </w:p>
+    <w:p/>
+    <w:p>
+      <w:r>
+        <w:rPr>
+          <w:noProof/>
+        </w:rPr>
+        <w:lastRenderedPageBreak/>
+        <w:drawing>
+          <wp:anchor distT="0" distB="0" distL="114300" distR="114300" simplePos="0" relativeHeight="251666432" behindDoc="1" locked="0" layoutInCell="1" allowOverlap="1" wp14:anchorId="623D7F63" wp14:editId="6C4CD8F2">
+            <wp:simplePos x="0" y="0"/>
+            <wp:positionH relativeFrom="margin">
+              <wp:align>right</wp:align>
+            </wp:positionH>
+            <wp:positionV relativeFrom="paragraph">
+              <wp:posOffset>0</wp:posOffset>
+            </wp:positionV>
+            <wp:extent cx="5762625" cy="2786380"/>
+            <wp:effectExtent l="0" t="0" r="9525" b="0"/>
+            <wp:wrapTight wrapText="bothSides">
+              <wp:wrapPolygon edited="0">
+                <wp:start x="0" y="0"/>
+                <wp:lineTo x="0" y="21413"/>
+                <wp:lineTo x="21564" y="21413"/>
+                <wp:lineTo x="21564" y="0"/>
+                <wp:lineTo x="0" y="0"/>
+              </wp:wrapPolygon>
+            </wp:wrapTight>
+            <wp:docPr id="29" name="Image 29" descr="Une image contenant texte&#10;&#10;Description générée automatiquement"/>
+            <wp:cNvGraphicFramePr>
+              <a:graphicFrameLocks xmlns:a="http://schemas.openxmlformats.org/drawingml/2006/main" noChangeAspect="1"/>
+            </wp:cNvGraphicFramePr>
+            <a:graphic xmlns:a="http://schemas.openxmlformats.org/drawingml/2006/main">
+              <a:graphicData uri="http://schemas.openxmlformats.org/drawingml/2006/picture">
+                <pic:pic xmlns:pic="http://schemas.openxmlformats.org/drawingml/2006/picture">
+                  <pic:nvPicPr>
+                    <pic:cNvPr id="29" name="Image 29" descr="Une image contenant texte&#10;&#10;Description générée automatiquement"/>
+                    <pic:cNvPicPr>
+                      <a:picLocks noChangeAspect="1" noChangeArrowheads="1"/>
+                    </pic:cNvPicPr>
+                  </pic:nvPicPr>
+                  <pic:blipFill>
+                    <a:blip r:embed="rId26" cstate="print">
+                      <a:extLst>
+                        <a:ext uri="{28A0092B-C50C-407E-A947-70E740481C1C}">
+                          <a14:useLocalDpi xmlns:a14="http://schemas.microsoft.com/office/drawing/2010/main" val="0"/>
+                        </a:ext>
+                      </a:extLst>
+                    </a:blip>
+                    <a:srcRect/>
+                    <a:stretch>
+                      <a:fillRect/>
+                    </a:stretch>
+                  </pic:blipFill>
+                  <pic:spPr bwMode="auto">
+                    <a:xfrm>
+                      <a:off x="0" y="0"/>
+                      <a:ext cx="5762625" cy="2786380"/>
+                    </a:xfrm>
+                    <a:prstGeom prst="rect">
+                      <a:avLst/>
+                    </a:prstGeom>
+                    <a:noFill/>
+                    <a:ln>
+                      <a:noFill/>
+                    </a:ln>
+                  </pic:spPr>
+                </pic:pic>
+              </a:graphicData>
+            </a:graphic>
+            <wp14:sizeRelH relativeFrom="page">
+              <wp14:pctWidth>0</wp14:pctWidth>
+            </wp14:sizeRelH>
+            <wp14:sizeRelV relativeFrom="page">
+              <wp14:pctHeight>0</wp14:pctHeight>
+            </wp14:sizeRelV>
+          </wp:anchor>
+        </w:drawing>
+      </w:r>
+      <w:r>
+        <w:t>RUN : Création du répertoire docker-</w:t>
+      </w:r>
+      <w:proofErr w:type="spellStart"/>
+      <w:r>
+        <w:t>entrypoint</w:t>
+      </w:r>
+      <w:proofErr w:type="spellEnd"/>
+      <w:r>
+        <w:t>-</w:t>
+      </w:r>
+      <w:proofErr w:type="spellStart"/>
+      <w:proofErr w:type="gramStart"/>
+      <w:r>
+        <w:t>initdb.d</w:t>
+      </w:r>
+      <w:proofErr w:type="spellEnd"/>
+      <w:proofErr w:type="gramEnd"/>
+    </w:p>
+    <w:p>
+      <w:r>
+        <w:t>RUN : Installation des ressources nécessaires au fonctionnement de la base de données</w:t>
+      </w:r>
+    </w:p>
+    <w:p>
+      <w:r>
+        <w:rPr>
+          <w:noProof/>
+        </w:rPr>
+        <w:drawing>
+          <wp:anchor distT="0" distB="0" distL="114300" distR="114300" simplePos="0" relativeHeight="251667456" behindDoc="1" locked="0" layoutInCell="1" allowOverlap="1" wp14:anchorId="5B2BAFE7" wp14:editId="360811A7">
+            <wp:simplePos x="0" y="0"/>
+            <wp:positionH relativeFrom="margin">
+              <wp:align>left</wp:align>
+            </wp:positionH>
+            <wp:positionV relativeFrom="paragraph">
+              <wp:posOffset>241935</wp:posOffset>
+            </wp:positionV>
+            <wp:extent cx="5752465" cy="3200400"/>
+            <wp:effectExtent l="0" t="0" r="635" b="0"/>
+            <wp:wrapTight wrapText="bothSides">
+              <wp:wrapPolygon edited="0">
+                <wp:start x="0" y="0"/>
+                <wp:lineTo x="0" y="21471"/>
+                <wp:lineTo x="21531" y="21471"/>
+                <wp:lineTo x="21531" y="0"/>
+                <wp:lineTo x="0" y="0"/>
+              </wp:wrapPolygon>
+            </wp:wrapTight>
+            <wp:docPr id="30" name="Image 30" descr="Une image contenant texte&#10;&#10;Description générée automatiquement"/>
+            <wp:cNvGraphicFramePr>
+              <a:graphicFrameLocks xmlns:a="http://schemas.openxmlformats.org/drawingml/2006/main" noChangeAspect="1"/>
+            </wp:cNvGraphicFramePr>
+            <a:graphic xmlns:a="http://schemas.openxmlformats.org/drawingml/2006/main">
+              <a:graphicData uri="http://schemas.openxmlformats.org/drawingml/2006/picture">
+                <pic:pic xmlns:pic="http://schemas.openxmlformats.org/drawingml/2006/picture">
+                  <pic:nvPicPr>
+                    <pic:cNvPr id="30" name="Image 30" descr="Une image contenant texte&#10;&#10;Description générée automatiquement"/>
+                    <pic:cNvPicPr>
+                      <a:picLocks noChangeAspect="1" noChangeArrowheads="1"/>
+                    </pic:cNvPicPr>
+                  </pic:nvPicPr>
+                  <pic:blipFill>
+                    <a:blip r:embed="rId27">
+                      <a:extLst>
+                        <a:ext uri="{28A0092B-C50C-407E-A947-70E740481C1C}">
+                          <a14:useLocalDpi xmlns:a14="http://schemas.microsoft.com/office/drawing/2010/main" val="0"/>
+                        </a:ext>
+                      </a:extLst>
+                    </a:blip>
+                    <a:srcRect/>
+                    <a:stretch>
+                      <a:fillRect/>
+                    </a:stretch>
+                  </pic:blipFill>
+                  <pic:spPr bwMode="auto">
+                    <a:xfrm>
+                      <a:off x="0" y="0"/>
+                      <a:ext cx="5752465" cy="3200400"/>
+                    </a:xfrm>
+                    <a:prstGeom prst="rect">
+                      <a:avLst/>
+                    </a:prstGeom>
+                    <a:noFill/>
+                    <a:ln>
+                      <a:noFill/>
+                    </a:ln>
+                  </pic:spPr>
+                </pic:pic>
+              </a:graphicData>
+            </a:graphic>
+            <wp14:sizeRelH relativeFrom="page">
+              <wp14:pctWidth>0</wp14:pctWidth>
+            </wp14:sizeRelH>
+            <wp14:sizeRelV relativeFrom="page">
+              <wp14:pctHeight>0</wp14:pctHeight>
+            </wp14:sizeRelV>
+          </wp:anchor>
+        </w:drawing>
+      </w:r>
+      <w:r>
+        <w:t xml:space="preserve">RUN : Ajout de la source pour installer les </w:t>
+      </w:r>
+      <w:proofErr w:type="spellStart"/>
+      <w:r>
+        <w:t>packet</w:t>
+      </w:r>
+      <w:proofErr w:type="spellEnd"/>
+      <w:r>
+        <w:t xml:space="preserve"> </w:t>
+      </w:r>
+      <w:proofErr w:type="spellStart"/>
+      <w:r>
+        <w:t>mariadb</w:t>
+      </w:r>
+      <w:proofErr w:type="spellEnd"/>
+    </w:p>
+    <w:p>
+      <w:r>
+        <w:t xml:space="preserve">RUN : définition du mot de passe root de la base de données. Création des répertoires nécessaire au bon fonctionnement de la base de données, mise en place des bonnes permissions. </w:t>
+      </w:r>
+    </w:p>
+    <w:p>
+      <w:r>
+        <w:t xml:space="preserve">VOLUME : Chemin du volume. </w:t>
+      </w:r>
+    </w:p>
+    <w:p>
+      <w:r>
+        <w:t>COPY : copie du script à exécuter. (Ce scripte définit le comportement du container une foi exécuté)</w:t>
+      </w:r>
+    </w:p>
+    <w:p>
+      <w:r>
+        <w:t>ENTRYPOINT : Lancement du script.</w:t>
+      </w:r>
+    </w:p>
+    <w:p>
+      <w:r>
+        <w:t>EXPOSE : ouverture du port commun d’une base de données SQL (3306)</w:t>
+      </w:r>
+    </w:p>
+    <w:p>
+      <w:r>
+        <w:t xml:space="preserve">CMD : démarre le service une foi l’installation terminé. </w:t>
+      </w:r>
+    </w:p>
+    <w:p>
+      <w:r>
+        <w:rPr>
+          <w:noProof/>
+        </w:rPr>
+        <w:lastRenderedPageBreak/>
+        <w:drawing>
+          <wp:anchor distT="0" distB="0" distL="114300" distR="114300" simplePos="0" relativeHeight="251668480" behindDoc="1" locked="0" layoutInCell="1" allowOverlap="1" wp14:anchorId="6E99FA3F" wp14:editId="24224723">
+            <wp:simplePos x="0" y="0"/>
+            <wp:positionH relativeFrom="margin">
+              <wp:align>center</wp:align>
+            </wp:positionH>
+            <wp:positionV relativeFrom="paragraph">
+              <wp:posOffset>287190</wp:posOffset>
+            </wp:positionV>
+            <wp:extent cx="3597275" cy="886460"/>
+            <wp:effectExtent l="0" t="0" r="3175" b="8890"/>
+            <wp:wrapTight wrapText="bothSides">
+              <wp:wrapPolygon edited="0">
+                <wp:start x="0" y="0"/>
+                <wp:lineTo x="0" y="21352"/>
+                <wp:lineTo x="21505" y="21352"/>
+                <wp:lineTo x="21505" y="0"/>
+                <wp:lineTo x="0" y="0"/>
+              </wp:wrapPolygon>
+            </wp:wrapTight>
+            <wp:docPr id="31" name="Image 31" descr="Une image contenant texte&#10;&#10;Description générée automatiquement"/>
+            <wp:cNvGraphicFramePr>
+              <a:graphicFrameLocks xmlns:a="http://schemas.openxmlformats.org/drawingml/2006/main" noChangeAspect="1"/>
+            </wp:cNvGraphicFramePr>
+            <a:graphic xmlns:a="http://schemas.openxmlformats.org/drawingml/2006/main">
+              <a:graphicData uri="http://schemas.openxmlformats.org/drawingml/2006/picture">
+                <pic:pic xmlns:pic="http://schemas.openxmlformats.org/drawingml/2006/picture">
+                  <pic:nvPicPr>
+                    <pic:cNvPr id="31" name="Image 31" descr="Une image contenant texte&#10;&#10;Description générée automatiquement"/>
+                    <pic:cNvPicPr>
+                      <a:picLocks noChangeAspect="1" noChangeArrowheads="1"/>
+                    </pic:cNvPicPr>
+                  </pic:nvPicPr>
+                  <pic:blipFill>
+                    <a:blip r:embed="rId28">
+                      <a:extLst>
+                        <a:ext uri="{28A0092B-C50C-407E-A947-70E740481C1C}">
+                          <a14:useLocalDpi xmlns:a14="http://schemas.microsoft.com/office/drawing/2010/main" val="0"/>
+                        </a:ext>
+                      </a:extLst>
+                    </a:blip>
+                    <a:srcRect/>
+                    <a:stretch>
+                      <a:fillRect/>
+                    </a:stretch>
+                  </pic:blipFill>
+                  <pic:spPr bwMode="auto">
+                    <a:xfrm>
+                      <a:off x="0" y="0"/>
+                      <a:ext cx="3597275" cy="886460"/>
+                    </a:xfrm>
+                    <a:prstGeom prst="rect">
+                      <a:avLst/>
+                    </a:prstGeom>
+                    <a:noFill/>
+                    <a:ln>
+                      <a:noFill/>
+                    </a:ln>
+                  </pic:spPr>
+                </pic:pic>
+              </a:graphicData>
+            </a:graphic>
+            <wp14:sizeRelH relativeFrom="page">
+              <wp14:pctWidth>0</wp14:pctWidth>
+            </wp14:sizeRelH>
+            <wp14:sizeRelV relativeFrom="page">
+              <wp14:pctHeight>0</wp14:pctHeight>
+            </wp14:sizeRelV>
+          </wp:anchor>
+        </w:drawing>
+      </w:r>
+      <w:r>
+        <w:t xml:space="preserve">Nous avons créé notre image correspondante.  </w:t>
+      </w:r>
+    </w:p>
+    <w:p/>
+    <w:p/>
+    <w:p/>
+    <w:p/>
+    <w:p>
+      <w:r>
+        <w:rPr>
+          <w:noProof/>
+        </w:rPr>
+        <w:drawing>
+          <wp:anchor distT="0" distB="0" distL="114300" distR="114300" simplePos="0" relativeHeight="251669504" behindDoc="1" locked="0" layoutInCell="1" allowOverlap="1" wp14:anchorId="520FD41E" wp14:editId="44496AE6">
+            <wp:simplePos x="0" y="0"/>
+            <wp:positionH relativeFrom="margin">
+              <wp:align>left</wp:align>
+            </wp:positionH>
+            <wp:positionV relativeFrom="paragraph">
+              <wp:posOffset>537627</wp:posOffset>
+            </wp:positionV>
+            <wp:extent cx="5745480" cy="1146175"/>
+            <wp:effectExtent l="0" t="0" r="7620" b="0"/>
+            <wp:wrapTight wrapText="bothSides">
+              <wp:wrapPolygon edited="0">
+                <wp:start x="0" y="0"/>
+                <wp:lineTo x="0" y="21181"/>
+                <wp:lineTo x="21557" y="21181"/>
+                <wp:lineTo x="21557" y="0"/>
+                <wp:lineTo x="0" y="0"/>
+              </wp:wrapPolygon>
+            </wp:wrapTight>
+            <wp:docPr id="33" name="Image 33" descr="Une image contenant texte&#10;&#10;Description générée automatiquement"/>
+            <wp:cNvGraphicFramePr>
+              <a:graphicFrameLocks xmlns:a="http://schemas.openxmlformats.org/drawingml/2006/main" noChangeAspect="1"/>
+            </wp:cNvGraphicFramePr>
+            <a:graphic xmlns:a="http://schemas.openxmlformats.org/drawingml/2006/main">
+              <a:graphicData uri="http://schemas.openxmlformats.org/drawingml/2006/picture">
+                <pic:pic xmlns:pic="http://schemas.openxmlformats.org/drawingml/2006/picture">
+                  <pic:nvPicPr>
+                    <pic:cNvPr id="33" name="Image 33" descr="Une image contenant texte&#10;&#10;Description générée automatiquement"/>
+                    <pic:cNvPicPr>
+                      <a:picLocks noChangeAspect="1" noChangeArrowheads="1"/>
+                    </pic:cNvPicPr>
+                  </pic:nvPicPr>
+                  <pic:blipFill>
+                    <a:blip r:embed="rId29" cstate="print">
+                      <a:extLst>
+                        <a:ext uri="{28A0092B-C50C-407E-A947-70E740481C1C}">
+                          <a14:useLocalDpi xmlns:a14="http://schemas.microsoft.com/office/drawing/2010/main" val="0"/>
+                        </a:ext>
+                      </a:extLst>
+                    </a:blip>
+                    <a:srcRect/>
+                    <a:stretch>
+                      <a:fillRect/>
+                    </a:stretch>
+                  </pic:blipFill>
+                  <pic:spPr bwMode="auto">
+                    <a:xfrm>
+                      <a:off x="0" y="0"/>
+                      <a:ext cx="5745480" cy="1146175"/>
+                    </a:xfrm>
+                    <a:prstGeom prst="rect">
+                      <a:avLst/>
+                    </a:prstGeom>
+                    <a:noFill/>
+                    <a:ln>
+                      <a:noFill/>
+                    </a:ln>
+                  </pic:spPr>
+                </pic:pic>
+              </a:graphicData>
+            </a:graphic>
+            <wp14:sizeRelH relativeFrom="page">
+              <wp14:pctWidth>0</wp14:pctWidth>
+            </wp14:sizeRelH>
+            <wp14:sizeRelV relativeFrom="page">
+              <wp14:pctHeight>0</wp14:pctHeight>
+            </wp14:sizeRelV>
+          </wp:anchor>
+        </w:drawing>
+      </w:r>
+      <w:r>
+        <w:t xml:space="preserve">Ensuite lors de la création de l’image de </w:t>
+      </w:r>
+      <w:proofErr w:type="spellStart"/>
+      <w:r>
+        <w:t>owncloud</w:t>
+      </w:r>
+      <w:proofErr w:type="spellEnd"/>
+      <w:r>
+        <w:t xml:space="preserve">, notre </w:t>
+      </w:r>
+      <w:proofErr w:type="spellStart"/>
+      <w:r>
+        <w:t>dockerfiles</w:t>
+      </w:r>
+      <w:proofErr w:type="spellEnd"/>
+      <w:r>
+        <w:t xml:space="preserve"> a échoué. On le constate sur la capture suivante. </w:t>
+      </w:r>
+    </w:p>
+    <w:p/>
+    <w:p>
+      <w:r>
+        <w:t xml:space="preserve">Nous n’avons donc pas eu d’autres choix que d’utiliser le </w:t>
+      </w:r>
+      <w:proofErr w:type="spellStart"/>
+      <w:r>
+        <w:t>dockerfiles</w:t>
+      </w:r>
+      <w:proofErr w:type="spellEnd"/>
+      <w:r>
+        <w:t xml:space="preserve"> suivant. </w:t>
+      </w:r>
+    </w:p>
+    <w:p>
+      <w:r>
+        <w:rPr>
+          <w:noProof/>
+        </w:rPr>
+        <w:drawing>
+          <wp:inline distT="0" distB="0" distL="0" distR="0" wp14:anchorId="4F96D7E4" wp14:editId="68E5139A">
+            <wp:extent cx="5758180" cy="1514475"/>
+            <wp:effectExtent l="0" t="0" r="0" b="9525"/>
+            <wp:docPr id="34" name="Image 34" descr="Une image contenant texte&#10;&#10;Description générée automatiquement"/>
+            <wp:cNvGraphicFramePr>
+              <a:graphicFrameLocks xmlns:a="http://schemas.openxmlformats.org/drawingml/2006/main" noChangeAspect="1"/>
+            </wp:cNvGraphicFramePr>
+            <a:graphic xmlns:a="http://schemas.openxmlformats.org/drawingml/2006/main">
+              <a:graphicData uri="http://schemas.openxmlformats.org/drawingml/2006/picture">
+                <pic:pic xmlns:pic="http://schemas.openxmlformats.org/drawingml/2006/picture">
+                  <pic:nvPicPr>
+                    <pic:cNvPr id="34" name="Image 34" descr="Une image contenant texte&#10;&#10;Description générée automatiquement"/>
+                    <pic:cNvPicPr>
+                      <a:picLocks noChangeAspect="1" noChangeArrowheads="1"/>
+                    </pic:cNvPicPr>
+                  </pic:nvPicPr>
+                  <pic:blipFill>
+                    <a:blip r:embed="rId30">
+                      <a:extLst>
+                        <a:ext uri="{28A0092B-C50C-407E-A947-70E740481C1C}">
+                          <a14:useLocalDpi xmlns:a14="http://schemas.microsoft.com/office/drawing/2010/main" val="0"/>
+                        </a:ext>
+                      </a:extLst>
+                    </a:blip>
+                    <a:srcRect/>
+                    <a:stretch>
+                      <a:fillRect/>
+                    </a:stretch>
+                  </pic:blipFill>
+                  <pic:spPr bwMode="auto">
+                    <a:xfrm>
+                      <a:off x="0" y="0"/>
+                      <a:ext cx="5758180" cy="1514475"/>
+                    </a:xfrm>
+                    <a:prstGeom prst="rect">
+                      <a:avLst/>
+                    </a:prstGeom>
+                    <a:noFill/>
+                    <a:ln>
+                      <a:noFill/>
+                    </a:ln>
+                  </pic:spPr>
+                </pic:pic>
+              </a:graphicData>
+            </a:graphic>
+          </wp:inline>
+        </w:drawing>
+      </w:r>
+    </w:p>
+    <w:p>
+      <w:r>
+        <w:t xml:space="preserve">FROM : Va chercher l’image de </w:t>
+      </w:r>
+      <w:proofErr w:type="spellStart"/>
+      <w:r>
+        <w:t>owncloud</w:t>
+      </w:r>
+      <w:proofErr w:type="spellEnd"/>
+      <w:r>
+        <w:t xml:space="preserve"> déjà prête sur le docker hub. </w:t>
+      </w:r>
+    </w:p>
+    <w:p>
+      <w:r>
+        <w:t xml:space="preserve">VOLUME : Chemin du volume. </w:t>
+      </w:r>
+    </w:p>
+    <w:p>
+      <w:r>
+        <w:t xml:space="preserve">EXPOSE : ouverture du port 8080 pour l’accès au service. </w:t>
+      </w:r>
+    </w:p>
+    <w:p>
+      <w:r>
+        <w:t xml:space="preserve">ENTRYPOINT : Récupération des paramètres définissant le comportement du container. </w:t>
+      </w:r>
+    </w:p>
+    <w:p>
+      <w:r>
+        <w:t xml:space="preserve">CMD : Lancement de </w:t>
+      </w:r>
+      <w:proofErr w:type="spellStart"/>
+      <w:r>
+        <w:t>owncloud</w:t>
+      </w:r>
+      <w:proofErr w:type="spellEnd"/>
+    </w:p>
+    <w:p>
+      <w:r>
+        <w:t>ADD : Copier le fichier indiqué dans le répertoire /var/www/</w:t>
+      </w:r>
+    </w:p>
+    <w:p>
+      <w:r>
+        <w:t xml:space="preserve">COPY : Copie l’overlay dans à la racine. </w:t>
+      </w:r>
+    </w:p>
+    <w:p>
+      <w:r>
+        <w:t xml:space="preserve">WORKDIR : indique le répertoire ou sont effectué les actions. </w:t>
+      </w:r>
+    </w:p>
+    <w:p>
+      <w:r>
+        <w:t xml:space="preserve">RUN : définition des droits pour le bon fonctionnement du service </w:t>
+      </w:r>
+      <w:proofErr w:type="spellStart"/>
+      <w:r>
+        <w:t>owncloud</w:t>
+      </w:r>
+      <w:proofErr w:type="spellEnd"/>
+      <w:r>
+        <w:t xml:space="preserve">. </w:t>
+      </w:r>
+    </w:p>
+    <w:p/>
+    <w:p>
+      <w:r>
+        <w:t xml:space="preserve">Création de l’image à partir du </w:t>
+      </w:r>
+      <w:proofErr w:type="spellStart"/>
+      <w:r>
+        <w:t>dockerfile</w:t>
+      </w:r>
+      <w:proofErr w:type="spellEnd"/>
+      <w:r>
+        <w:t xml:space="preserve">. </w:t>
+      </w:r>
+      <w:r>
+        <w:rPr>
+          <w:noProof/>
+        </w:rPr>
+        <w:drawing>
+          <wp:inline distT="0" distB="0" distL="0" distR="0" wp14:anchorId="372DE99E" wp14:editId="776810BC">
+            <wp:extent cx="5756275" cy="232410"/>
+            <wp:effectExtent l="0" t="0" r="0" b="0"/>
+            <wp:docPr id="36" name="Image 36"/>
+            <wp:cNvGraphicFramePr>
+              <a:graphicFrameLocks xmlns:a="http://schemas.openxmlformats.org/drawingml/2006/main" noChangeAspect="1"/>
+            </wp:cNvGraphicFramePr>
+            <a:graphic xmlns:a="http://schemas.openxmlformats.org/drawingml/2006/main">
+              <a:graphicData uri="http://schemas.openxmlformats.org/drawingml/2006/picture">
+                <pic:pic xmlns:pic="http://schemas.openxmlformats.org/drawingml/2006/picture">
+                  <pic:nvPicPr>
+                    <pic:cNvPr id="0" name="Picture 10"/>
+                    <pic:cNvPicPr>
+                      <a:picLocks noChangeAspect="1" noChangeArrowheads="1"/>
+                    </pic:cNvPicPr>
+                  </pic:nvPicPr>
+                  <pic:blipFill>
+                    <a:blip r:embed="rId31">
+                      <a:extLst>
+                        <a:ext uri="{28A0092B-C50C-407E-A947-70E740481C1C}">
+                          <a14:useLocalDpi xmlns:a14="http://schemas.microsoft.com/office/drawing/2010/main" val="0"/>
+                        </a:ext>
+                      </a:extLst>
+                    </a:blip>
+                    <a:srcRect/>
+                    <a:stretch>
+                      <a:fillRect/>
+                    </a:stretch>
+                  </pic:blipFill>
+                  <pic:spPr bwMode="auto">
+                    <a:xfrm>
+                      <a:off x="0" y="0"/>
+                      <a:ext cx="5756275" cy="232410"/>
+                    </a:xfrm>
+                    <a:prstGeom prst="rect">
+                      <a:avLst/>
+                    </a:prstGeom>
+                    <a:noFill/>
+                    <a:ln>
+                      <a:noFill/>
+                    </a:ln>
+                  </pic:spPr>
+                </pic:pic>
+              </a:graphicData>
+            </a:graphic>
+          </wp:inline>
+        </w:drawing>
+      </w:r>
+    </w:p>
+    <w:p/>
+    <w:p>
+      <w:r>
+        <w:lastRenderedPageBreak/>
+        <w:t xml:space="preserve">Pour conclure, devant la complexité de la création d’image pour mettre en place un </w:t>
+      </w:r>
+      <w:proofErr w:type="spellStart"/>
+      <w:r>
+        <w:t>owncloud</w:t>
+      </w:r>
+      <w:proofErr w:type="spellEnd"/>
+      <w:r>
+        <w:t xml:space="preserve">. Nous avons dû utiliser des </w:t>
+      </w:r>
+      <w:proofErr w:type="spellStart"/>
+      <w:r>
+        <w:t>dockerfile</w:t>
+      </w:r>
+      <w:proofErr w:type="spellEnd"/>
+      <w:r>
+        <w:t xml:space="preserve"> disponible sur le GitHub mais nous nous sommes efforcés de comprendre leur fonctionnement.  </w:t>
+      </w:r>
+    </w:p>
     <w:p>
       <w:pPr>
         <w:rPr>
@@ -7824,6 +8053,56 @@
     </w:sectPr>
   </w:body>
 </w:document>
+</file>
+
+<file path=word/endnotes.xml><?xml version="1.0" encoding="utf-8"?>
+<w:endnotes xmlns:wpc="http://schemas.microsoft.com/office/word/2010/wordprocessingCanvas" xmlns:cx="http://schemas.microsoft.com/office/drawing/2014/chartex" xmlns:cx1="http://schemas.microsoft.com/office/drawing/2015/9/8/chartex" xmlns:cx2="http://schemas.microsoft.com/office/drawing/2015/10/21/chartex" xmlns:cx3="http://schemas.microsoft.com/office/drawing/2016/5/9/chartex" xmlns:cx4="http://schemas.microsoft.com/office/drawing/2016/5/10/chartex" xmlns:cx5="http://schemas.microsoft.com/office/drawing/2016/5/11/chartex" xmlns:cx6="http://schemas.microsoft.com/office/drawing/2016/5/12/chartex" xmlns:cx7="http://schemas.microsoft.com/office/drawing/2016/5/13/chartex" xmlns:cx8="http://schemas.microsoft.com/office/drawing/2016/5/14/chartex" xmlns:mc="http://schemas.openxmlformats.org/markup-compatibility/2006" xmlns:aink="http://schemas.microsoft.com/office/drawing/2016/ink" xmlns:am3d="http://schemas.microsoft.com/office/drawing/2017/model3d" xmlns:o="urn:schemas-microsoft-com:office:office" xmlns:r="http://schemas.openxmlformats.org/officeDocument/2006/relationships" xmlns:m="http://schemas.openxmlformats.org/officeDocument/2006/math" xmlns:v="urn:schemas-microsoft-com:vml" xmlns:wp14="http://schemas.microsoft.com/office/word/2010/wordprocessingDrawing" xmlns:wp="http://schemas.openxmlformats.org/drawingml/2006/wordprocessingDrawing" xmlns:w10="urn:schemas-microsoft-com:office:word" xmlns:w="http://schemas.openxmlformats.org/wordprocessingml/2006/main" xmlns:w14="http://schemas.microsoft.com/office/word/2010/wordml" xmlns:w15="http://schemas.microsoft.com/office/word/2012/wordml" xmlns:w16cex="http://schemas.microsoft.com/office/word/2018/wordml/cex" xmlns:w16cid="http://schemas.microsoft.com/office/word/2016/wordml/cid" xmlns:w16="http://schemas.microsoft.com/office/word/2018/wordml" xmlns:w16sdtdh="http://schemas.microsoft.com/office/word/2020/wordml/sdtdatahash" xmlns:w16se="http://schemas.microsoft.com/office/word/2015/wordml/symex" xmlns:wpg="http://schemas.microsoft.com/office/word/2010/wordprocessingGroup" xmlns:wpi="http://schemas.microsoft.com/office/word/2010/wordprocessingInk" xmlns:wne="http://schemas.microsoft.com/office/word/2006/wordml" xmlns:wps="http://schemas.microsoft.com/office/word/2010/wordprocessingShape" mc:Ignorable="w14 w15 w16se w16cid w16 w16cex w16sdtdh wp14">
+  <w:endnote w:type="separator" w:id="-1">
+    <w:p>
+      <w:pPr>
+        <w:spacing w:after="0" w:line="240" w:lineRule="auto"/>
+      </w:pPr>
+      <w:r>
+        <w:separator/>
+      </w:r>
+    </w:p>
+  </w:endnote>
+  <w:endnote w:type="continuationSeparator" w:id="0">
+    <w:p>
+      <w:pPr>
+        <w:spacing w:after="0" w:line="240" w:lineRule="auto"/>
+      </w:pPr>
+      <w:r>
+        <w:continuationSeparator/>
+      </w:r>
+    </w:p>
+  </w:endnote>
+</w:endnotes>
+</file>
+
+<file path=word/footnotes.xml><?xml version="1.0" encoding="utf-8"?>
+<w:footnotes xmlns:wpc="http://schemas.microsoft.com/office/word/2010/wordprocessingCanvas" xmlns:cx="http://schemas.microsoft.com/office/drawing/2014/chartex" xmlns:cx1="http://schemas.microsoft.com/office/drawing/2015/9/8/chartex" xmlns:cx2="http://schemas.microsoft.com/office/drawing/2015/10/21/chartex" xmlns:cx3="http://schemas.microsoft.com/office/drawing/2016/5/9/chartex" xmlns:cx4="http://schemas.microsoft.com/office/drawing/2016/5/10/chartex" xmlns:cx5="http://schemas.microsoft.com/office/drawing/2016/5/11/chartex" xmlns:cx6="http://schemas.microsoft.com/office/drawing/2016/5/12/chartex" xmlns:cx7="http://schemas.microsoft.com/office/drawing/2016/5/13/chartex" xmlns:cx8="http://schemas.microsoft.com/office/drawing/2016/5/14/chartex" xmlns:mc="http://schemas.openxmlformats.org/markup-compatibility/2006" xmlns:aink="http://schemas.microsoft.com/office/drawing/2016/ink" xmlns:am3d="http://schemas.microsoft.com/office/drawing/2017/model3d" xmlns:o="urn:schemas-microsoft-com:office:office" xmlns:r="http://schemas.openxmlformats.org/officeDocument/2006/relationships" xmlns:m="http://schemas.openxmlformats.org/officeDocument/2006/math" xmlns:v="urn:schemas-microsoft-com:vml" xmlns:wp14="http://schemas.microsoft.com/office/word/2010/wordprocessingDrawing" xmlns:wp="http://schemas.openxmlformats.org/drawingml/2006/wordprocessingDrawing" xmlns:w10="urn:schemas-microsoft-com:office:word" xmlns:w="http://schemas.openxmlformats.org/wordprocessingml/2006/main" xmlns:w14="http://schemas.microsoft.com/office/word/2010/wordml" xmlns:w15="http://schemas.microsoft.com/office/word/2012/wordml" xmlns:w16cex="http://schemas.microsoft.com/office/word/2018/wordml/cex" xmlns:w16cid="http://schemas.microsoft.com/office/word/2016/wordml/cid" xmlns:w16="http://schemas.microsoft.com/office/word/2018/wordml" xmlns:w16sdtdh="http://schemas.microsoft.com/office/word/2020/wordml/sdtdatahash" xmlns:w16se="http://schemas.microsoft.com/office/word/2015/wordml/symex" xmlns:wpg="http://schemas.microsoft.com/office/word/2010/wordprocessingGroup" xmlns:wpi="http://schemas.microsoft.com/office/word/2010/wordprocessingInk" xmlns:wne="http://schemas.microsoft.com/office/word/2006/wordml" xmlns:wps="http://schemas.microsoft.com/office/word/2010/wordprocessingShape" mc:Ignorable="w14 w15 w16se w16cid w16 w16cex w16sdtdh wp14">
+  <w:footnote w:type="separator" w:id="-1">
+    <w:p>
+      <w:pPr>
+        <w:spacing w:after="0" w:line="240" w:lineRule="auto"/>
+      </w:pPr>
+      <w:r>
+        <w:separator/>
+      </w:r>
+    </w:p>
+  </w:footnote>
+  <w:footnote w:type="continuationSeparator" w:id="0">
+    <w:p>
+      <w:pPr>
+        <w:spacing w:after="0" w:line="240" w:lineRule="auto"/>
+      </w:pPr>
+      <w:r>
+        <w:continuationSeparator/>
+      </w:r>
+    </w:p>
+  </w:footnote>
+</w:footnotes>
 </file>
 
 <file path=word/numbering.xml><?xml version="1.0" encoding="utf-8"?>
@@ -8444,6 +8723,50 @@
       <w:bCs/>
     </w:rPr>
   </w:style>
+  <w:style w:type="paragraph" w:styleId="En-tte">
+    <w:name w:val="header"/>
+    <w:basedOn w:val="Normal"/>
+    <w:link w:val="En-tteCar"/>
+    <w:uiPriority w:val="99"/>
+    <w:unhideWhenUsed/>
+    <w:rsid w:val="00C50865"/>
+    <w:pPr>
+      <w:tabs>
+        <w:tab w:val="center" w:pos="4536"/>
+        <w:tab w:val="right" w:pos="9072"/>
+      </w:tabs>
+      <w:spacing w:after="0" w:line="240" w:lineRule="auto"/>
+    </w:pPr>
+  </w:style>
+  <w:style w:type="character" w:customStyle="1" w:styleId="En-tteCar">
+    <w:name w:val="En-tête Car"/>
+    <w:basedOn w:val="Policepardfaut"/>
+    <w:link w:val="En-tte"/>
+    <w:uiPriority w:val="99"/>
+    <w:rsid w:val="00C50865"/>
+  </w:style>
+  <w:style w:type="paragraph" w:styleId="Pieddepage">
+    <w:name w:val="footer"/>
+    <w:basedOn w:val="Normal"/>
+    <w:link w:val="PieddepageCar"/>
+    <w:uiPriority w:val="99"/>
+    <w:unhideWhenUsed/>
+    <w:rsid w:val="00C50865"/>
+    <w:pPr>
+      <w:tabs>
+        <w:tab w:val="center" w:pos="4536"/>
+        <w:tab w:val="right" w:pos="9072"/>
+      </w:tabs>
+      <w:spacing w:after="0" w:line="240" w:lineRule="auto"/>
+    </w:pPr>
+  </w:style>
+  <w:style w:type="character" w:customStyle="1" w:styleId="PieddepageCar">
+    <w:name w:val="Pied de page Car"/>
+    <w:basedOn w:val="Policepardfaut"/>
+    <w:link w:val="Pieddepage"/>
+    <w:uiPriority w:val="99"/>
+    <w:rsid w:val="00C50865"/>
+  </w:style>
 </w:styles>
 </file>
 
